--- a/Class-Material/SAS Examples/11 - Logistic and Poisson examples.docx
+++ b/Class-Material/SAS Examples/11 - Logistic and Poisson examples.docx
@@ -45,7 +45,23 @@
           <w:rFonts w:ascii="Times New Roman" w:hAnsi="Times New Roman" w:cs="Times New Roman"/>
           <w:color w:val="000000" w:themeColor="text1"/>
         </w:rPr>
-        <w:t xml:space="preserve">). The data consist of patient characteristics and whether or not cancer remission </w:t>
+        <w:t xml:space="preserve">). The data consist of patient characteristics and </w:t>
+      </w:r>
+      <w:proofErr w:type="gramStart"/>
+      <w:r>
+        <w:rPr>
+          <w:rFonts w:ascii="Times New Roman" w:hAnsi="Times New Roman" w:cs="Times New Roman"/>
+          <w:color w:val="000000" w:themeColor="text1"/>
+        </w:rPr>
+        <w:t>whether or not</w:t>
+      </w:r>
+      <w:proofErr w:type="gramEnd"/>
+      <w:r>
+        <w:rPr>
+          <w:rFonts w:ascii="Times New Roman" w:hAnsi="Times New Roman" w:cs="Times New Roman"/>
+          <w:color w:val="000000" w:themeColor="text1"/>
+        </w:rPr>
+        <w:t xml:space="preserve"> cancer remission </w:t>
       </w:r>
       <w:r>
         <w:rPr>
@@ -110,8 +126,20 @@
           <w:szCs w:val="20"/>
           <w:shd w:val="clear" w:color="auto" w:fill="FFFFFF"/>
         </w:rPr>
-        <w:t xml:space="preserve"> Remission;</w:t>
-      </w:r>
+        <w:t xml:space="preserve"> </w:t>
+      </w:r>
+      <w:proofErr w:type="gramStart"/>
+      <w:r>
+        <w:rPr>
+          <w:rFonts w:ascii="Courier New" w:hAnsi="Courier New" w:cs="Courier New"/>
+          <w:color w:val="000000"/>
+          <w:sz w:val="20"/>
+          <w:szCs w:val="20"/>
+          <w:shd w:val="clear" w:color="auto" w:fill="FFFFFF"/>
+        </w:rPr>
+        <w:t>Remission;</w:t>
+      </w:r>
+      <w:proofErr w:type="gramEnd"/>
     </w:p>
     <w:p>
       <w:pPr>
@@ -155,8 +183,42 @@
           <w:szCs w:val="20"/>
           <w:shd w:val="clear" w:color="auto" w:fill="FFFFFF"/>
         </w:rPr>
-        <w:t xml:space="preserve"> remiss cell smear infil li blast temp;</w:t>
-      </w:r>
+        <w:t xml:space="preserve"> remiss cell smear </w:t>
+      </w:r>
+      <w:proofErr w:type="spellStart"/>
+      <w:r>
+        <w:rPr>
+          <w:rFonts w:ascii="Courier New" w:hAnsi="Courier New" w:cs="Courier New"/>
+          <w:color w:val="000000"/>
+          <w:sz w:val="20"/>
+          <w:szCs w:val="20"/>
+          <w:shd w:val="clear" w:color="auto" w:fill="FFFFFF"/>
+        </w:rPr>
+        <w:t>infil</w:t>
+      </w:r>
+      <w:proofErr w:type="spellEnd"/>
+      <w:r>
+        <w:rPr>
+          <w:rFonts w:ascii="Courier New" w:hAnsi="Courier New" w:cs="Courier New"/>
+          <w:color w:val="000000"/>
+          <w:sz w:val="20"/>
+          <w:szCs w:val="20"/>
+          <w:shd w:val="clear" w:color="auto" w:fill="FFFFFF"/>
+        </w:rPr>
+        <w:t xml:space="preserve"> li blast </w:t>
+      </w:r>
+      <w:proofErr w:type="gramStart"/>
+      <w:r>
+        <w:rPr>
+          <w:rFonts w:ascii="Courier New" w:hAnsi="Courier New" w:cs="Courier New"/>
+          <w:color w:val="000000"/>
+          <w:sz w:val="20"/>
+          <w:szCs w:val="20"/>
+          <w:shd w:val="clear" w:color="auto" w:fill="FFFFFF"/>
+        </w:rPr>
+        <w:t>temp;</w:t>
+      </w:r>
+      <w:proofErr w:type="gramEnd"/>
     </w:p>
     <w:p>
       <w:pPr>
@@ -210,18 +272,30 @@
           <w:szCs w:val="20"/>
           <w:shd w:val="clear" w:color="auto" w:fill="FFFFFF"/>
         </w:rPr>
-        <w:t>'Complete Remission'</w:t>
-      </w:r>
-      <w:r>
-        <w:rPr>
-          <w:rFonts w:ascii="Courier New" w:hAnsi="Courier New" w:cs="Courier New"/>
-          <w:color w:val="000000"/>
+        <w:t>'Complete Remission</w:t>
+      </w:r>
+      <w:proofErr w:type="gramStart"/>
+      <w:r>
+        <w:rPr>
+          <w:rFonts w:ascii="Courier New" w:hAnsi="Courier New" w:cs="Courier New"/>
+          <w:color w:val="800080"/>
           <w:sz w:val="20"/>
           <w:szCs w:val="20"/>
           <w:shd w:val="clear" w:color="auto" w:fill="FFFFFF"/>
         </w:rPr>
+        <w:t>'</w:t>
+      </w:r>
+      <w:r>
+        <w:rPr>
+          <w:rFonts w:ascii="Courier New" w:hAnsi="Courier New" w:cs="Courier New"/>
+          <w:color w:val="000000"/>
+          <w:sz w:val="20"/>
+          <w:szCs w:val="20"/>
+          <w:shd w:val="clear" w:color="auto" w:fill="FFFFFF"/>
+        </w:rPr>
         <w:t>;</w:t>
       </w:r>
+      <w:proofErr w:type="gramEnd"/>
     </w:p>
     <w:p>
       <w:pPr>
@@ -247,6 +321,8 @@
         </w:rPr>
         <w:t xml:space="preserve">      </w:t>
       </w:r>
+      <w:proofErr w:type="spellStart"/>
+      <w:proofErr w:type="gramStart"/>
       <w:r>
         <w:rPr>
           <w:rFonts w:ascii="Courier New" w:hAnsi="Courier New" w:cs="Courier New"/>
@@ -257,6 +333,7 @@
         </w:rPr>
         <w:t>datalines</w:t>
       </w:r>
+      <w:proofErr w:type="spellEnd"/>
       <w:r>
         <w:rPr>
           <w:rFonts w:ascii="Courier New" w:hAnsi="Courier New" w:cs="Courier New"/>
@@ -267,6 +344,7 @@
         </w:rPr>
         <w:t>;</w:t>
       </w:r>
+      <w:proofErr w:type="gramEnd"/>
     </w:p>
     <w:p>
       <w:pPr>
@@ -290,7 +368,29 @@
           <w:szCs w:val="20"/>
           <w:shd w:val="clear" w:color="auto" w:fill="FFFFC0"/>
         </w:rPr>
-        <w:t xml:space="preserve">   1   .8   .83  .66  1.9  1.1     .996</w:t>
+        <w:t xml:space="preserve">   1   .8   .</w:t>
+      </w:r>
+      <w:proofErr w:type="gramStart"/>
+      <w:r>
+        <w:rPr>
+          <w:rFonts w:ascii="Courier New" w:hAnsi="Courier New" w:cs="Courier New"/>
+          <w:color w:val="000000"/>
+          <w:sz w:val="20"/>
+          <w:szCs w:val="20"/>
+          <w:shd w:val="clear" w:color="auto" w:fill="FFFFC0"/>
+        </w:rPr>
+        <w:t>83  .</w:t>
+      </w:r>
+      <w:proofErr w:type="gramEnd"/>
+      <w:r>
+        <w:rPr>
+          <w:rFonts w:ascii="Courier New" w:hAnsi="Courier New" w:cs="Courier New"/>
+          <w:color w:val="000000"/>
+          <w:sz w:val="20"/>
+          <w:szCs w:val="20"/>
+          <w:shd w:val="clear" w:color="auto" w:fill="FFFFC0"/>
+        </w:rPr>
+        <w:t>66  1.9  1.1     .996</w:t>
       </w:r>
     </w:p>
     <w:p>
@@ -315,7 +415,29 @@
           <w:szCs w:val="20"/>
           <w:shd w:val="clear" w:color="auto" w:fill="FFFFC0"/>
         </w:rPr>
-        <w:t xml:space="preserve">   1   .9   .36  .32  1.4   .74    .992</w:t>
+        <w:t xml:space="preserve">   1   .9   .</w:t>
+      </w:r>
+      <w:proofErr w:type="gramStart"/>
+      <w:r>
+        <w:rPr>
+          <w:rFonts w:ascii="Courier New" w:hAnsi="Courier New" w:cs="Courier New"/>
+          <w:color w:val="000000"/>
+          <w:sz w:val="20"/>
+          <w:szCs w:val="20"/>
+          <w:shd w:val="clear" w:color="auto" w:fill="FFFFC0"/>
+        </w:rPr>
+        <w:t>36  .</w:t>
+      </w:r>
+      <w:proofErr w:type="gramEnd"/>
+      <w:r>
+        <w:rPr>
+          <w:rFonts w:ascii="Courier New" w:hAnsi="Courier New" w:cs="Courier New"/>
+          <w:color w:val="000000"/>
+          <w:sz w:val="20"/>
+          <w:szCs w:val="20"/>
+          <w:shd w:val="clear" w:color="auto" w:fill="FFFFC0"/>
+        </w:rPr>
+        <w:t>32  1.4   .74    .992</w:t>
       </w:r>
     </w:p>
     <w:p>
@@ -340,7 +462,29 @@
           <w:szCs w:val="20"/>
           <w:shd w:val="clear" w:color="auto" w:fill="FFFFC0"/>
         </w:rPr>
-        <w:t xml:space="preserve">   0   .8   .88  .7    .8   .176   .982</w:t>
+        <w:t xml:space="preserve">   0   .8   .</w:t>
+      </w:r>
+      <w:proofErr w:type="gramStart"/>
+      <w:r>
+        <w:rPr>
+          <w:rFonts w:ascii="Courier New" w:hAnsi="Courier New" w:cs="Courier New"/>
+          <w:color w:val="000000"/>
+          <w:sz w:val="20"/>
+          <w:szCs w:val="20"/>
+          <w:shd w:val="clear" w:color="auto" w:fill="FFFFC0"/>
+        </w:rPr>
+        <w:t>88  .</w:t>
+      </w:r>
+      <w:proofErr w:type="gramEnd"/>
+      <w:r>
+        <w:rPr>
+          <w:rFonts w:ascii="Courier New" w:hAnsi="Courier New" w:cs="Courier New"/>
+          <w:color w:val="000000"/>
+          <w:sz w:val="20"/>
+          <w:szCs w:val="20"/>
+          <w:shd w:val="clear" w:color="auto" w:fill="FFFFC0"/>
+        </w:rPr>
+        <w:t>7    .8   .176   .982</w:t>
       </w:r>
     </w:p>
     <w:p>
@@ -365,7 +509,29 @@
           <w:szCs w:val="20"/>
           <w:shd w:val="clear" w:color="auto" w:fill="FFFFC0"/>
         </w:rPr>
-        <w:t xml:space="preserve">   0  1     .87  .87   .7  1.053   .986</w:t>
+        <w:t xml:space="preserve">   </w:t>
+      </w:r>
+      <w:proofErr w:type="gramStart"/>
+      <w:r>
+        <w:rPr>
+          <w:rFonts w:ascii="Courier New" w:hAnsi="Courier New" w:cs="Courier New"/>
+          <w:color w:val="000000"/>
+          <w:sz w:val="20"/>
+          <w:szCs w:val="20"/>
+          <w:shd w:val="clear" w:color="auto" w:fill="FFFFC0"/>
+        </w:rPr>
+        <w:t>0  1</w:t>
+      </w:r>
+      <w:proofErr w:type="gramEnd"/>
+      <w:r>
+        <w:rPr>
+          <w:rFonts w:ascii="Courier New" w:hAnsi="Courier New" w:cs="Courier New"/>
+          <w:color w:val="000000"/>
+          <w:sz w:val="20"/>
+          <w:szCs w:val="20"/>
+          <w:shd w:val="clear" w:color="auto" w:fill="FFFFC0"/>
+        </w:rPr>
+        <w:t xml:space="preserve">     .87  .87   .7  1.053   .986</w:t>
       </w:r>
     </w:p>
     <w:p>
@@ -390,7 +556,29 @@
           <w:szCs w:val="20"/>
           <w:shd w:val="clear" w:color="auto" w:fill="FFFFC0"/>
         </w:rPr>
-        <w:t xml:space="preserve">   1   .9   .75  .68  1.3   .519   .98</w:t>
+        <w:t xml:space="preserve">   1   .9   .</w:t>
+      </w:r>
+      <w:proofErr w:type="gramStart"/>
+      <w:r>
+        <w:rPr>
+          <w:rFonts w:ascii="Courier New" w:hAnsi="Courier New" w:cs="Courier New"/>
+          <w:color w:val="000000"/>
+          <w:sz w:val="20"/>
+          <w:szCs w:val="20"/>
+          <w:shd w:val="clear" w:color="auto" w:fill="FFFFC0"/>
+        </w:rPr>
+        <w:t>75  .</w:t>
+      </w:r>
+      <w:proofErr w:type="gramEnd"/>
+      <w:r>
+        <w:rPr>
+          <w:rFonts w:ascii="Courier New" w:hAnsi="Courier New" w:cs="Courier New"/>
+          <w:color w:val="000000"/>
+          <w:sz w:val="20"/>
+          <w:szCs w:val="20"/>
+          <w:shd w:val="clear" w:color="auto" w:fill="FFFFC0"/>
+        </w:rPr>
+        <w:t>68  1.3   .519   .98</w:t>
       </w:r>
     </w:p>
     <w:p>
@@ -415,7 +603,29 @@
           <w:szCs w:val="20"/>
           <w:shd w:val="clear" w:color="auto" w:fill="FFFFC0"/>
         </w:rPr>
-        <w:t xml:space="preserve">   0  1     .65  .65   .6   .519   .982</w:t>
+        <w:t xml:space="preserve">   </w:t>
+      </w:r>
+      <w:proofErr w:type="gramStart"/>
+      <w:r>
+        <w:rPr>
+          <w:rFonts w:ascii="Courier New" w:hAnsi="Courier New" w:cs="Courier New"/>
+          <w:color w:val="000000"/>
+          <w:sz w:val="20"/>
+          <w:szCs w:val="20"/>
+          <w:shd w:val="clear" w:color="auto" w:fill="FFFFC0"/>
+        </w:rPr>
+        <w:t>0  1</w:t>
+      </w:r>
+      <w:proofErr w:type="gramEnd"/>
+      <w:r>
+        <w:rPr>
+          <w:rFonts w:ascii="Courier New" w:hAnsi="Courier New" w:cs="Courier New"/>
+          <w:color w:val="000000"/>
+          <w:sz w:val="20"/>
+          <w:szCs w:val="20"/>
+          <w:shd w:val="clear" w:color="auto" w:fill="FFFFC0"/>
+        </w:rPr>
+        <w:t xml:space="preserve">     .65  .65   .6   .519   .982</w:t>
       </w:r>
     </w:p>
     <w:p>
@@ -440,7 +650,29 @@
           <w:szCs w:val="20"/>
           <w:shd w:val="clear" w:color="auto" w:fill="FFFFC0"/>
         </w:rPr>
-        <w:t xml:space="preserve">   1   .95  .97  .92  1    1.23    .992</w:t>
+        <w:t xml:space="preserve">   1   .</w:t>
+      </w:r>
+      <w:proofErr w:type="gramStart"/>
+      <w:r>
+        <w:rPr>
+          <w:rFonts w:ascii="Courier New" w:hAnsi="Courier New" w:cs="Courier New"/>
+          <w:color w:val="000000"/>
+          <w:sz w:val="20"/>
+          <w:szCs w:val="20"/>
+          <w:shd w:val="clear" w:color="auto" w:fill="FFFFC0"/>
+        </w:rPr>
+        <w:t>95  .</w:t>
+      </w:r>
+      <w:proofErr w:type="gramEnd"/>
+      <w:r>
+        <w:rPr>
+          <w:rFonts w:ascii="Courier New" w:hAnsi="Courier New" w:cs="Courier New"/>
+          <w:color w:val="000000"/>
+          <w:sz w:val="20"/>
+          <w:szCs w:val="20"/>
+          <w:shd w:val="clear" w:color="auto" w:fill="FFFFC0"/>
+        </w:rPr>
+        <w:t>97  .92  1    1.23    .992</w:t>
       </w:r>
     </w:p>
     <w:p>
@@ -465,7 +697,29 @@
           <w:szCs w:val="20"/>
           <w:shd w:val="clear" w:color="auto" w:fill="FFFFC0"/>
         </w:rPr>
-        <w:t xml:space="preserve">   0   .95  .87  .83  1.9  1.354  1.02</w:t>
+        <w:t xml:space="preserve">   0   .</w:t>
+      </w:r>
+      <w:proofErr w:type="gramStart"/>
+      <w:r>
+        <w:rPr>
+          <w:rFonts w:ascii="Courier New" w:hAnsi="Courier New" w:cs="Courier New"/>
+          <w:color w:val="000000"/>
+          <w:sz w:val="20"/>
+          <w:szCs w:val="20"/>
+          <w:shd w:val="clear" w:color="auto" w:fill="FFFFC0"/>
+        </w:rPr>
+        <w:t>95  .</w:t>
+      </w:r>
+      <w:proofErr w:type="gramEnd"/>
+      <w:r>
+        <w:rPr>
+          <w:rFonts w:ascii="Courier New" w:hAnsi="Courier New" w:cs="Courier New"/>
+          <w:color w:val="000000"/>
+          <w:sz w:val="20"/>
+          <w:szCs w:val="20"/>
+          <w:shd w:val="clear" w:color="auto" w:fill="FFFFC0"/>
+        </w:rPr>
+        <w:t>87  .83  1.9  1.354  1.02</w:t>
       </w:r>
     </w:p>
     <w:p>
@@ -490,7 +744,29 @@
           <w:szCs w:val="20"/>
           <w:shd w:val="clear" w:color="auto" w:fill="FFFFC0"/>
         </w:rPr>
-        <w:t xml:space="preserve">   0  1     .45  .45   .8   .322   .999</w:t>
+        <w:t xml:space="preserve">   </w:t>
+      </w:r>
+      <w:proofErr w:type="gramStart"/>
+      <w:r>
+        <w:rPr>
+          <w:rFonts w:ascii="Courier New" w:hAnsi="Courier New" w:cs="Courier New"/>
+          <w:color w:val="000000"/>
+          <w:sz w:val="20"/>
+          <w:szCs w:val="20"/>
+          <w:shd w:val="clear" w:color="auto" w:fill="FFFFC0"/>
+        </w:rPr>
+        <w:t>0  1</w:t>
+      </w:r>
+      <w:proofErr w:type="gramEnd"/>
+      <w:r>
+        <w:rPr>
+          <w:rFonts w:ascii="Courier New" w:hAnsi="Courier New" w:cs="Courier New"/>
+          <w:color w:val="000000"/>
+          <w:sz w:val="20"/>
+          <w:szCs w:val="20"/>
+          <w:shd w:val="clear" w:color="auto" w:fill="FFFFC0"/>
+        </w:rPr>
+        <w:t xml:space="preserve">     .45  .45   .8   .322   .999</w:t>
       </w:r>
     </w:p>
     <w:p>
@@ -515,7 +791,29 @@
           <w:szCs w:val="20"/>
           <w:shd w:val="clear" w:color="auto" w:fill="FFFFC0"/>
         </w:rPr>
-        <w:t xml:space="preserve">   0   .95  .36  .34   .5  0      1.038</w:t>
+        <w:t xml:space="preserve">   0   .</w:t>
+      </w:r>
+      <w:proofErr w:type="gramStart"/>
+      <w:r>
+        <w:rPr>
+          <w:rFonts w:ascii="Courier New" w:hAnsi="Courier New" w:cs="Courier New"/>
+          <w:color w:val="000000"/>
+          <w:sz w:val="20"/>
+          <w:szCs w:val="20"/>
+          <w:shd w:val="clear" w:color="auto" w:fill="FFFFC0"/>
+        </w:rPr>
+        <w:t>95  .</w:t>
+      </w:r>
+      <w:proofErr w:type="gramEnd"/>
+      <w:r>
+        <w:rPr>
+          <w:rFonts w:ascii="Courier New" w:hAnsi="Courier New" w:cs="Courier New"/>
+          <w:color w:val="000000"/>
+          <w:sz w:val="20"/>
+          <w:szCs w:val="20"/>
+          <w:shd w:val="clear" w:color="auto" w:fill="FFFFC0"/>
+        </w:rPr>
+        <w:t>36  .34   .5  0      1.038</w:t>
       </w:r>
     </w:p>
     <w:p>
@@ -540,7 +838,29 @@
           <w:szCs w:val="20"/>
           <w:shd w:val="clear" w:color="auto" w:fill="FFFFC0"/>
         </w:rPr>
-        <w:t xml:space="preserve">   0   .85  .39  .33   .7   .279   .988</w:t>
+        <w:t xml:space="preserve">   0   .</w:t>
+      </w:r>
+      <w:proofErr w:type="gramStart"/>
+      <w:r>
+        <w:rPr>
+          <w:rFonts w:ascii="Courier New" w:hAnsi="Courier New" w:cs="Courier New"/>
+          <w:color w:val="000000"/>
+          <w:sz w:val="20"/>
+          <w:szCs w:val="20"/>
+          <w:shd w:val="clear" w:color="auto" w:fill="FFFFC0"/>
+        </w:rPr>
+        <w:t>85  .</w:t>
+      </w:r>
+      <w:proofErr w:type="gramEnd"/>
+      <w:r>
+        <w:rPr>
+          <w:rFonts w:ascii="Courier New" w:hAnsi="Courier New" w:cs="Courier New"/>
+          <w:color w:val="000000"/>
+          <w:sz w:val="20"/>
+          <w:szCs w:val="20"/>
+          <w:shd w:val="clear" w:color="auto" w:fill="FFFFC0"/>
+        </w:rPr>
+        <w:t>39  .33   .7   .279   .988</w:t>
       </w:r>
     </w:p>
     <w:p>
@@ -565,7 +885,29 @@
           <w:szCs w:val="20"/>
           <w:shd w:val="clear" w:color="auto" w:fill="FFFFC0"/>
         </w:rPr>
-        <w:t xml:space="preserve">   0   .7   .76  .53  1.2   .146   .982</w:t>
+        <w:t xml:space="preserve">   0   .7   .</w:t>
+      </w:r>
+      <w:proofErr w:type="gramStart"/>
+      <w:r>
+        <w:rPr>
+          <w:rFonts w:ascii="Courier New" w:hAnsi="Courier New" w:cs="Courier New"/>
+          <w:color w:val="000000"/>
+          <w:sz w:val="20"/>
+          <w:szCs w:val="20"/>
+          <w:shd w:val="clear" w:color="auto" w:fill="FFFFC0"/>
+        </w:rPr>
+        <w:t>76  .</w:t>
+      </w:r>
+      <w:proofErr w:type="gramEnd"/>
+      <w:r>
+        <w:rPr>
+          <w:rFonts w:ascii="Courier New" w:hAnsi="Courier New" w:cs="Courier New"/>
+          <w:color w:val="000000"/>
+          <w:sz w:val="20"/>
+          <w:szCs w:val="20"/>
+          <w:shd w:val="clear" w:color="auto" w:fill="FFFFC0"/>
+        </w:rPr>
+        <w:t>53  1.2   .146   .982</w:t>
       </w:r>
     </w:p>
     <w:p>
@@ -590,7 +932,29 @@
           <w:szCs w:val="20"/>
           <w:shd w:val="clear" w:color="auto" w:fill="FFFFC0"/>
         </w:rPr>
-        <w:t xml:space="preserve">   0   .8   .46  .37   .4   .38   1.006</w:t>
+        <w:t xml:space="preserve">   0   .8   .</w:t>
+      </w:r>
+      <w:proofErr w:type="gramStart"/>
+      <w:r>
+        <w:rPr>
+          <w:rFonts w:ascii="Courier New" w:hAnsi="Courier New" w:cs="Courier New"/>
+          <w:color w:val="000000"/>
+          <w:sz w:val="20"/>
+          <w:szCs w:val="20"/>
+          <w:shd w:val="clear" w:color="auto" w:fill="FFFFC0"/>
+        </w:rPr>
+        <w:t>46  .</w:t>
+      </w:r>
+      <w:proofErr w:type="gramEnd"/>
+      <w:r>
+        <w:rPr>
+          <w:rFonts w:ascii="Courier New" w:hAnsi="Courier New" w:cs="Courier New"/>
+          <w:color w:val="000000"/>
+          <w:sz w:val="20"/>
+          <w:szCs w:val="20"/>
+          <w:shd w:val="clear" w:color="auto" w:fill="FFFFC0"/>
+        </w:rPr>
+        <w:t>37   .4   .38   1.006</w:t>
       </w:r>
     </w:p>
     <w:p>
@@ -615,7 +979,29 @@
           <w:szCs w:val="20"/>
           <w:shd w:val="clear" w:color="auto" w:fill="FFFFC0"/>
         </w:rPr>
-        <w:t xml:space="preserve">   0   .2   .39  .08   .8   .114   .99</w:t>
+        <w:t xml:space="preserve">   0   .2   .</w:t>
+      </w:r>
+      <w:proofErr w:type="gramStart"/>
+      <w:r>
+        <w:rPr>
+          <w:rFonts w:ascii="Courier New" w:hAnsi="Courier New" w:cs="Courier New"/>
+          <w:color w:val="000000"/>
+          <w:sz w:val="20"/>
+          <w:szCs w:val="20"/>
+          <w:shd w:val="clear" w:color="auto" w:fill="FFFFC0"/>
+        </w:rPr>
+        <w:t>39  .</w:t>
+      </w:r>
+      <w:proofErr w:type="gramEnd"/>
+      <w:r>
+        <w:rPr>
+          <w:rFonts w:ascii="Courier New" w:hAnsi="Courier New" w:cs="Courier New"/>
+          <w:color w:val="000000"/>
+          <w:sz w:val="20"/>
+          <w:szCs w:val="20"/>
+          <w:shd w:val="clear" w:color="auto" w:fill="FFFFC0"/>
+        </w:rPr>
+        <w:t>08   .8   .114   .99</w:t>
       </w:r>
     </w:p>
     <w:p>
@@ -640,7 +1026,29 @@
           <w:szCs w:val="20"/>
           <w:shd w:val="clear" w:color="auto" w:fill="FFFFC0"/>
         </w:rPr>
-        <w:t xml:space="preserve">   0  1     .9   .9   1.1  1.037   .99</w:t>
+        <w:t xml:space="preserve">   </w:t>
+      </w:r>
+      <w:proofErr w:type="gramStart"/>
+      <w:r>
+        <w:rPr>
+          <w:rFonts w:ascii="Courier New" w:hAnsi="Courier New" w:cs="Courier New"/>
+          <w:color w:val="000000"/>
+          <w:sz w:val="20"/>
+          <w:szCs w:val="20"/>
+          <w:shd w:val="clear" w:color="auto" w:fill="FFFFC0"/>
+        </w:rPr>
+        <w:t>0  1</w:t>
+      </w:r>
+      <w:proofErr w:type="gramEnd"/>
+      <w:r>
+        <w:rPr>
+          <w:rFonts w:ascii="Courier New" w:hAnsi="Courier New" w:cs="Courier New"/>
+          <w:color w:val="000000"/>
+          <w:sz w:val="20"/>
+          <w:szCs w:val="20"/>
+          <w:shd w:val="clear" w:color="auto" w:fill="FFFFC0"/>
+        </w:rPr>
+        <w:t xml:space="preserve">     .9   .9   1.1  1.037   .99</w:t>
       </w:r>
     </w:p>
     <w:p>
@@ -665,7 +1073,29 @@
           <w:szCs w:val="20"/>
           <w:shd w:val="clear" w:color="auto" w:fill="FFFFC0"/>
         </w:rPr>
-        <w:t xml:space="preserve">   1  1     .84  .84  1.9  2.064  1.02</w:t>
+        <w:t xml:space="preserve">   </w:t>
+      </w:r>
+      <w:proofErr w:type="gramStart"/>
+      <w:r>
+        <w:rPr>
+          <w:rFonts w:ascii="Courier New" w:hAnsi="Courier New" w:cs="Courier New"/>
+          <w:color w:val="000000"/>
+          <w:sz w:val="20"/>
+          <w:szCs w:val="20"/>
+          <w:shd w:val="clear" w:color="auto" w:fill="FFFFC0"/>
+        </w:rPr>
+        <w:t>1  1</w:t>
+      </w:r>
+      <w:proofErr w:type="gramEnd"/>
+      <w:r>
+        <w:rPr>
+          <w:rFonts w:ascii="Courier New" w:hAnsi="Courier New" w:cs="Courier New"/>
+          <w:color w:val="000000"/>
+          <w:sz w:val="20"/>
+          <w:szCs w:val="20"/>
+          <w:shd w:val="clear" w:color="auto" w:fill="FFFFC0"/>
+        </w:rPr>
+        <w:t xml:space="preserve">     .84  .84  1.9  2.064  1.02</w:t>
       </w:r>
     </w:p>
     <w:p>
@@ -690,7 +1120,29 @@
           <w:szCs w:val="20"/>
           <w:shd w:val="clear" w:color="auto" w:fill="FFFFC0"/>
         </w:rPr>
-        <w:t xml:space="preserve">   0   .65  .42  .27   .5   .114  1.014</w:t>
+        <w:t xml:space="preserve">   0   .</w:t>
+      </w:r>
+      <w:proofErr w:type="gramStart"/>
+      <w:r>
+        <w:rPr>
+          <w:rFonts w:ascii="Courier New" w:hAnsi="Courier New" w:cs="Courier New"/>
+          <w:color w:val="000000"/>
+          <w:sz w:val="20"/>
+          <w:szCs w:val="20"/>
+          <w:shd w:val="clear" w:color="auto" w:fill="FFFFC0"/>
+        </w:rPr>
+        <w:t>65  .</w:t>
+      </w:r>
+      <w:proofErr w:type="gramEnd"/>
+      <w:r>
+        <w:rPr>
+          <w:rFonts w:ascii="Courier New" w:hAnsi="Courier New" w:cs="Courier New"/>
+          <w:color w:val="000000"/>
+          <w:sz w:val="20"/>
+          <w:szCs w:val="20"/>
+          <w:shd w:val="clear" w:color="auto" w:fill="FFFFC0"/>
+        </w:rPr>
+        <w:t>42  .27   .5   .114  1.014</w:t>
       </w:r>
     </w:p>
     <w:p>
@@ -715,7 +1167,29 @@
           <w:szCs w:val="20"/>
           <w:shd w:val="clear" w:color="auto" w:fill="FFFFC0"/>
         </w:rPr>
-        <w:t xml:space="preserve">   0  1     .75  .75  1    1.322  1.004</w:t>
+        <w:t xml:space="preserve">   </w:t>
+      </w:r>
+      <w:proofErr w:type="gramStart"/>
+      <w:r>
+        <w:rPr>
+          <w:rFonts w:ascii="Courier New" w:hAnsi="Courier New" w:cs="Courier New"/>
+          <w:color w:val="000000"/>
+          <w:sz w:val="20"/>
+          <w:szCs w:val="20"/>
+          <w:shd w:val="clear" w:color="auto" w:fill="FFFFC0"/>
+        </w:rPr>
+        <w:t>0  1</w:t>
+      </w:r>
+      <w:proofErr w:type="gramEnd"/>
+      <w:r>
+        <w:rPr>
+          <w:rFonts w:ascii="Courier New" w:hAnsi="Courier New" w:cs="Courier New"/>
+          <w:color w:val="000000"/>
+          <w:sz w:val="20"/>
+          <w:szCs w:val="20"/>
+          <w:shd w:val="clear" w:color="auto" w:fill="FFFFC0"/>
+        </w:rPr>
+        <w:t xml:space="preserve">     .75  .75  1    1.322  1.004</w:t>
       </w:r>
     </w:p>
     <w:p>
@@ -740,7 +1214,29 @@
           <w:szCs w:val="20"/>
           <w:shd w:val="clear" w:color="auto" w:fill="FFFFC0"/>
         </w:rPr>
-        <w:t xml:space="preserve">   0   .5   .44  .22   .6   .114   .99</w:t>
+        <w:t xml:space="preserve">   0   .5   .</w:t>
+      </w:r>
+      <w:proofErr w:type="gramStart"/>
+      <w:r>
+        <w:rPr>
+          <w:rFonts w:ascii="Courier New" w:hAnsi="Courier New" w:cs="Courier New"/>
+          <w:color w:val="000000"/>
+          <w:sz w:val="20"/>
+          <w:szCs w:val="20"/>
+          <w:shd w:val="clear" w:color="auto" w:fill="FFFFC0"/>
+        </w:rPr>
+        <w:t>44  .</w:t>
+      </w:r>
+      <w:proofErr w:type="gramEnd"/>
+      <w:r>
+        <w:rPr>
+          <w:rFonts w:ascii="Courier New" w:hAnsi="Courier New" w:cs="Courier New"/>
+          <w:color w:val="000000"/>
+          <w:sz w:val="20"/>
+          <w:szCs w:val="20"/>
+          <w:shd w:val="clear" w:color="auto" w:fill="FFFFC0"/>
+        </w:rPr>
+        <w:t>22   .6   .114   .99</w:t>
       </w:r>
     </w:p>
     <w:p>
@@ -765,7 +1261,29 @@
           <w:szCs w:val="20"/>
           <w:shd w:val="clear" w:color="auto" w:fill="FFFFC0"/>
         </w:rPr>
-        <w:t xml:space="preserve">   1  1     .63  .63  1.1  1.072   .986</w:t>
+        <w:t xml:space="preserve">   </w:t>
+      </w:r>
+      <w:proofErr w:type="gramStart"/>
+      <w:r>
+        <w:rPr>
+          <w:rFonts w:ascii="Courier New" w:hAnsi="Courier New" w:cs="Courier New"/>
+          <w:color w:val="000000"/>
+          <w:sz w:val="20"/>
+          <w:szCs w:val="20"/>
+          <w:shd w:val="clear" w:color="auto" w:fill="FFFFC0"/>
+        </w:rPr>
+        <w:t>1  1</w:t>
+      </w:r>
+      <w:proofErr w:type="gramEnd"/>
+      <w:r>
+        <w:rPr>
+          <w:rFonts w:ascii="Courier New" w:hAnsi="Courier New" w:cs="Courier New"/>
+          <w:color w:val="000000"/>
+          <w:sz w:val="20"/>
+          <w:szCs w:val="20"/>
+          <w:shd w:val="clear" w:color="auto" w:fill="FFFFC0"/>
+        </w:rPr>
+        <w:t xml:space="preserve">     .63  .63  1.1  1.072   .986</w:t>
       </w:r>
     </w:p>
     <w:p>
@@ -790,7 +1308,29 @@
           <w:szCs w:val="20"/>
           <w:shd w:val="clear" w:color="auto" w:fill="FFFFC0"/>
         </w:rPr>
-        <w:t xml:space="preserve">   0  1     .33  .33   .4   .176  1.01</w:t>
+        <w:t xml:space="preserve">   </w:t>
+      </w:r>
+      <w:proofErr w:type="gramStart"/>
+      <w:r>
+        <w:rPr>
+          <w:rFonts w:ascii="Courier New" w:hAnsi="Courier New" w:cs="Courier New"/>
+          <w:color w:val="000000"/>
+          <w:sz w:val="20"/>
+          <w:szCs w:val="20"/>
+          <w:shd w:val="clear" w:color="auto" w:fill="FFFFC0"/>
+        </w:rPr>
+        <w:t>0  1</w:t>
+      </w:r>
+      <w:proofErr w:type="gramEnd"/>
+      <w:r>
+        <w:rPr>
+          <w:rFonts w:ascii="Courier New" w:hAnsi="Courier New" w:cs="Courier New"/>
+          <w:color w:val="000000"/>
+          <w:sz w:val="20"/>
+          <w:szCs w:val="20"/>
+          <w:shd w:val="clear" w:color="auto" w:fill="FFFFC0"/>
+        </w:rPr>
+        <w:t xml:space="preserve">     .33  .33   .4   .176  1.01</w:t>
       </w:r>
     </w:p>
     <w:p>
@@ -815,7 +1355,29 @@
           <w:szCs w:val="20"/>
           <w:shd w:val="clear" w:color="auto" w:fill="FFFFC0"/>
         </w:rPr>
-        <w:t xml:space="preserve">   0   .9   .93  .84   .6  1.591  1.02</w:t>
+        <w:t xml:space="preserve">   0   .9   .</w:t>
+      </w:r>
+      <w:proofErr w:type="gramStart"/>
+      <w:r>
+        <w:rPr>
+          <w:rFonts w:ascii="Courier New" w:hAnsi="Courier New" w:cs="Courier New"/>
+          <w:color w:val="000000"/>
+          <w:sz w:val="20"/>
+          <w:szCs w:val="20"/>
+          <w:shd w:val="clear" w:color="auto" w:fill="FFFFC0"/>
+        </w:rPr>
+        <w:t>93  .</w:t>
+      </w:r>
+      <w:proofErr w:type="gramEnd"/>
+      <w:r>
+        <w:rPr>
+          <w:rFonts w:ascii="Courier New" w:hAnsi="Courier New" w:cs="Courier New"/>
+          <w:color w:val="000000"/>
+          <w:sz w:val="20"/>
+          <w:szCs w:val="20"/>
+          <w:shd w:val="clear" w:color="auto" w:fill="FFFFC0"/>
+        </w:rPr>
+        <w:t>84   .6  1.591  1.02</w:t>
       </w:r>
     </w:p>
     <w:p>
@@ -840,7 +1402,29 @@
           <w:szCs w:val="20"/>
           <w:shd w:val="clear" w:color="auto" w:fill="FFFFC0"/>
         </w:rPr>
-        <w:t xml:space="preserve">   1  1     .58  .58  1     .531  1.002</w:t>
+        <w:t xml:space="preserve">   </w:t>
+      </w:r>
+      <w:proofErr w:type="gramStart"/>
+      <w:r>
+        <w:rPr>
+          <w:rFonts w:ascii="Courier New" w:hAnsi="Courier New" w:cs="Courier New"/>
+          <w:color w:val="000000"/>
+          <w:sz w:val="20"/>
+          <w:szCs w:val="20"/>
+          <w:shd w:val="clear" w:color="auto" w:fill="FFFFC0"/>
+        </w:rPr>
+        <w:t>1  1</w:t>
+      </w:r>
+      <w:proofErr w:type="gramEnd"/>
+      <w:r>
+        <w:rPr>
+          <w:rFonts w:ascii="Courier New" w:hAnsi="Courier New" w:cs="Courier New"/>
+          <w:color w:val="000000"/>
+          <w:sz w:val="20"/>
+          <w:szCs w:val="20"/>
+          <w:shd w:val="clear" w:color="auto" w:fill="FFFFC0"/>
+        </w:rPr>
+        <w:t xml:space="preserve">     .58  .58  1     .531  1.002</w:t>
       </w:r>
     </w:p>
     <w:p>
@@ -865,7 +1449,29 @@
           <w:szCs w:val="20"/>
           <w:shd w:val="clear" w:color="auto" w:fill="FFFFC0"/>
         </w:rPr>
-        <w:t xml:space="preserve">   0   .95  .32  .3   1.6   .886   .988</w:t>
+        <w:t xml:space="preserve">   0   .</w:t>
+      </w:r>
+      <w:proofErr w:type="gramStart"/>
+      <w:r>
+        <w:rPr>
+          <w:rFonts w:ascii="Courier New" w:hAnsi="Courier New" w:cs="Courier New"/>
+          <w:color w:val="000000"/>
+          <w:sz w:val="20"/>
+          <w:szCs w:val="20"/>
+          <w:shd w:val="clear" w:color="auto" w:fill="FFFFC0"/>
+        </w:rPr>
+        <w:t>95  .</w:t>
+      </w:r>
+      <w:proofErr w:type="gramEnd"/>
+      <w:r>
+        <w:rPr>
+          <w:rFonts w:ascii="Courier New" w:hAnsi="Courier New" w:cs="Courier New"/>
+          <w:color w:val="000000"/>
+          <w:sz w:val="20"/>
+          <w:szCs w:val="20"/>
+          <w:shd w:val="clear" w:color="auto" w:fill="FFFFC0"/>
+        </w:rPr>
+        <w:t>32  .3   1.6   .886   .988</w:t>
       </w:r>
     </w:p>
     <w:p>
@@ -890,7 +1496,29 @@
           <w:szCs w:val="20"/>
           <w:shd w:val="clear" w:color="auto" w:fill="FFFFC0"/>
         </w:rPr>
-        <w:t xml:space="preserve">   1  1     .6   .6   1.7   .964   .99</w:t>
+        <w:t xml:space="preserve">   </w:t>
+      </w:r>
+      <w:proofErr w:type="gramStart"/>
+      <w:r>
+        <w:rPr>
+          <w:rFonts w:ascii="Courier New" w:hAnsi="Courier New" w:cs="Courier New"/>
+          <w:color w:val="000000"/>
+          <w:sz w:val="20"/>
+          <w:szCs w:val="20"/>
+          <w:shd w:val="clear" w:color="auto" w:fill="FFFFC0"/>
+        </w:rPr>
+        <w:t>1  1</w:t>
+      </w:r>
+      <w:proofErr w:type="gramEnd"/>
+      <w:r>
+        <w:rPr>
+          <w:rFonts w:ascii="Courier New" w:hAnsi="Courier New" w:cs="Courier New"/>
+          <w:color w:val="000000"/>
+          <w:sz w:val="20"/>
+          <w:szCs w:val="20"/>
+          <w:shd w:val="clear" w:color="auto" w:fill="FFFFC0"/>
+        </w:rPr>
+        <w:t xml:space="preserve">     .6   .6   1.7   .964   .99</w:t>
       </w:r>
     </w:p>
     <w:p>
@@ -915,7 +1543,29 @@
           <w:szCs w:val="20"/>
           <w:shd w:val="clear" w:color="auto" w:fill="FFFFC0"/>
         </w:rPr>
-        <w:t xml:space="preserve">   1  1     .69  .69   .9   .398   .986</w:t>
+        <w:t xml:space="preserve">   </w:t>
+      </w:r>
+      <w:proofErr w:type="gramStart"/>
+      <w:r>
+        <w:rPr>
+          <w:rFonts w:ascii="Courier New" w:hAnsi="Courier New" w:cs="Courier New"/>
+          <w:color w:val="000000"/>
+          <w:sz w:val="20"/>
+          <w:szCs w:val="20"/>
+          <w:shd w:val="clear" w:color="auto" w:fill="FFFFC0"/>
+        </w:rPr>
+        <w:t>1  1</w:t>
+      </w:r>
+      <w:proofErr w:type="gramEnd"/>
+      <w:r>
+        <w:rPr>
+          <w:rFonts w:ascii="Courier New" w:hAnsi="Courier New" w:cs="Courier New"/>
+          <w:color w:val="000000"/>
+          <w:sz w:val="20"/>
+          <w:szCs w:val="20"/>
+          <w:shd w:val="clear" w:color="auto" w:fill="FFFFC0"/>
+        </w:rPr>
+        <w:t xml:space="preserve">     .69  .69   .9   .398   .986</w:t>
       </w:r>
     </w:p>
     <w:p>
@@ -940,7 +1590,29 @@
           <w:szCs w:val="20"/>
           <w:shd w:val="clear" w:color="auto" w:fill="FFFFC0"/>
         </w:rPr>
-        <w:t xml:space="preserve">   0  1     .73  .73   .7   .398   .986</w:t>
+        <w:t xml:space="preserve">   </w:t>
+      </w:r>
+      <w:proofErr w:type="gramStart"/>
+      <w:r>
+        <w:rPr>
+          <w:rFonts w:ascii="Courier New" w:hAnsi="Courier New" w:cs="Courier New"/>
+          <w:color w:val="000000"/>
+          <w:sz w:val="20"/>
+          <w:szCs w:val="20"/>
+          <w:shd w:val="clear" w:color="auto" w:fill="FFFFC0"/>
+        </w:rPr>
+        <w:t>0  1</w:t>
+      </w:r>
+      <w:proofErr w:type="gramEnd"/>
+      <w:r>
+        <w:rPr>
+          <w:rFonts w:ascii="Courier New" w:hAnsi="Courier New" w:cs="Courier New"/>
+          <w:color w:val="000000"/>
+          <w:sz w:val="20"/>
+          <w:szCs w:val="20"/>
+          <w:shd w:val="clear" w:color="auto" w:fill="FFFFC0"/>
+        </w:rPr>
+        <w:t xml:space="preserve">     .73  .73   .7   .398   .986</w:t>
       </w:r>
     </w:p>
     <w:p>
@@ -1051,8 +1723,20 @@
           <w:szCs w:val="20"/>
           <w:shd w:val="clear" w:color="auto" w:fill="FFFFFF"/>
         </w:rPr>
-        <w:t>=Remission;</w:t>
-      </w:r>
+        <w:t>=</w:t>
+      </w:r>
+      <w:proofErr w:type="gramStart"/>
+      <w:r>
+        <w:rPr>
+          <w:rFonts w:ascii="Courier New" w:hAnsi="Courier New" w:cs="Courier New"/>
+          <w:color w:val="000000"/>
+          <w:sz w:val="20"/>
+          <w:szCs w:val="20"/>
+          <w:shd w:val="clear" w:color="auto" w:fill="FFFFFF"/>
+        </w:rPr>
+        <w:t>Remission;</w:t>
+      </w:r>
+      <w:proofErr w:type="gramEnd"/>
     </w:p>
     <w:p>
       <w:pPr>
@@ -1116,18 +1800,63 @@
           <w:szCs w:val="20"/>
           <w:shd w:val="clear" w:color="auto" w:fill="FFFFFF"/>
         </w:rPr>
-        <w:t>'1'</w:t>
-      </w:r>
-      <w:r>
-        <w:rPr>
-          <w:rFonts w:ascii="Courier New" w:hAnsi="Courier New" w:cs="Courier New"/>
-          <w:color w:val="000000"/>
+        <w:t>'1</w:t>
+      </w:r>
+      <w:proofErr w:type="gramStart"/>
+      <w:r>
+        <w:rPr>
+          <w:rFonts w:ascii="Courier New" w:hAnsi="Courier New" w:cs="Courier New"/>
+          <w:color w:val="800080"/>
           <w:sz w:val="20"/>
           <w:szCs w:val="20"/>
           <w:shd w:val="clear" w:color="auto" w:fill="FFFFFF"/>
         </w:rPr>
-        <w:t>)=cell smear infil li blast temp/</w:t>
-      </w:r>
+        <w:t>'</w:t>
+      </w:r>
+      <w:r>
+        <w:rPr>
+          <w:rFonts w:ascii="Courier New" w:hAnsi="Courier New" w:cs="Courier New"/>
+          <w:color w:val="000000"/>
+          <w:sz w:val="20"/>
+          <w:szCs w:val="20"/>
+          <w:shd w:val="clear" w:color="auto" w:fill="FFFFFF"/>
+        </w:rPr>
+        <w:t>)=</w:t>
+      </w:r>
+      <w:proofErr w:type="gramEnd"/>
+      <w:r>
+        <w:rPr>
+          <w:rFonts w:ascii="Courier New" w:hAnsi="Courier New" w:cs="Courier New"/>
+          <w:color w:val="000000"/>
+          <w:sz w:val="20"/>
+          <w:szCs w:val="20"/>
+          <w:shd w:val="clear" w:color="auto" w:fill="FFFFFF"/>
+        </w:rPr>
+        <w:t xml:space="preserve">cell smear </w:t>
+      </w:r>
+      <w:proofErr w:type="spellStart"/>
+      <w:r>
+        <w:rPr>
+          <w:rFonts w:ascii="Courier New" w:hAnsi="Courier New" w:cs="Courier New"/>
+          <w:color w:val="000000"/>
+          <w:sz w:val="20"/>
+          <w:szCs w:val="20"/>
+          <w:shd w:val="clear" w:color="auto" w:fill="FFFFFF"/>
+        </w:rPr>
+        <w:t>infil</w:t>
+      </w:r>
+      <w:proofErr w:type="spellEnd"/>
+      <w:r>
+        <w:rPr>
+          <w:rFonts w:ascii="Courier New" w:hAnsi="Courier New" w:cs="Courier New"/>
+          <w:color w:val="000000"/>
+          <w:sz w:val="20"/>
+          <w:szCs w:val="20"/>
+          <w:shd w:val="clear" w:color="auto" w:fill="FFFFFF"/>
+        </w:rPr>
+        <w:t xml:space="preserve"> li blast temp/</w:t>
+      </w:r>
+      <w:proofErr w:type="spellStart"/>
       <w:r>
         <w:rPr>
           <w:rFonts w:ascii="Courier New" w:hAnsi="Courier New" w:cs="Courier New"/>
@@ -1138,6 +1867,7 @@
         </w:rPr>
         <w:t>lackfit</w:t>
       </w:r>
+      <w:proofErr w:type="spellEnd"/>
       <w:r>
         <w:rPr>
           <w:rFonts w:ascii="Courier New" w:hAnsi="Courier New" w:cs="Courier New"/>
@@ -1163,6 +1893,7 @@
           <w:shd w:val="clear" w:color="auto" w:fill="FFFFFF"/>
         </w:rPr>
       </w:pPr>
+      <w:proofErr w:type="gramStart"/>
       <w:r>
         <w:rPr>
           <w:rFonts w:ascii="Courier New" w:hAnsi="Courier New" w:cs="Courier New"/>
@@ -1185,6 +1916,7 @@
         </w:rPr>
         <w:t>;</w:t>
       </w:r>
+      <w:proofErr w:type="gramEnd"/>
     </w:p>
     <w:p>
       <w:pPr>
@@ -3463,16 +4195,40 @@
                 <w:szCs w:val="16"/>
               </w:rPr>
             </w:pPr>
-            <w:r>
-              <w:rPr>
-                <w:rFonts w:ascii="Times New Roman" w:hAnsi="Times New Roman" w:cs="Times New Roman"/>
-                <w:b/>
-                <w:bCs/>
-                <w:sz w:val="16"/>
-                <w:szCs w:val="16"/>
-              </w:rPr>
-              <w:t>Pr &gt; ChiSq</w:t>
-            </w:r>
+            <w:proofErr w:type="spellStart"/>
+            <w:r>
+              <w:rPr>
+                <w:rFonts w:ascii="Times New Roman" w:hAnsi="Times New Roman" w:cs="Times New Roman"/>
+                <w:b/>
+                <w:bCs/>
+                <w:sz w:val="16"/>
+                <w:szCs w:val="16"/>
+              </w:rPr>
+              <w:t>Pr</w:t>
+            </w:r>
+            <w:proofErr w:type="spellEnd"/>
+            <w:r>
+              <w:rPr>
+                <w:rFonts w:ascii="Times New Roman" w:hAnsi="Times New Roman" w:cs="Times New Roman"/>
+                <w:b/>
+                <w:bCs/>
+                <w:sz w:val="16"/>
+                <w:szCs w:val="16"/>
+              </w:rPr>
+              <w:t xml:space="preserve"> &gt; </w:t>
+            </w:r>
+            <w:proofErr w:type="spellStart"/>
+            <w:r>
+              <w:rPr>
+                <w:rFonts w:ascii="Times New Roman" w:hAnsi="Times New Roman" w:cs="Times New Roman"/>
+                <w:b/>
+                <w:bCs/>
+                <w:sz w:val="16"/>
+                <w:szCs w:val="16"/>
+              </w:rPr>
+              <w:t>ChiSq</w:t>
+            </w:r>
+            <w:proofErr w:type="spellEnd"/>
           </w:p>
         </w:tc>
       </w:tr>
@@ -4252,16 +5008,40 @@
                 <w:szCs w:val="16"/>
               </w:rPr>
             </w:pPr>
-            <w:r>
-              <w:rPr>
-                <w:rFonts w:ascii="Times New Roman" w:hAnsi="Times New Roman" w:cs="Times New Roman"/>
-                <w:b/>
-                <w:bCs/>
-                <w:sz w:val="16"/>
-                <w:szCs w:val="16"/>
-              </w:rPr>
-              <w:t>Pr &gt; ChiSq</w:t>
-            </w:r>
+            <w:proofErr w:type="spellStart"/>
+            <w:r>
+              <w:rPr>
+                <w:rFonts w:ascii="Times New Roman" w:hAnsi="Times New Roman" w:cs="Times New Roman"/>
+                <w:b/>
+                <w:bCs/>
+                <w:sz w:val="16"/>
+                <w:szCs w:val="16"/>
+              </w:rPr>
+              <w:t>Pr</w:t>
+            </w:r>
+            <w:proofErr w:type="spellEnd"/>
+            <w:r>
+              <w:rPr>
+                <w:rFonts w:ascii="Times New Roman" w:hAnsi="Times New Roman" w:cs="Times New Roman"/>
+                <w:b/>
+                <w:bCs/>
+                <w:sz w:val="16"/>
+                <w:szCs w:val="16"/>
+              </w:rPr>
+              <w:t xml:space="preserve"> &gt; </w:t>
+            </w:r>
+            <w:proofErr w:type="spellStart"/>
+            <w:r>
+              <w:rPr>
+                <w:rFonts w:ascii="Times New Roman" w:hAnsi="Times New Roman" w:cs="Times New Roman"/>
+                <w:b/>
+                <w:bCs/>
+                <w:sz w:val="16"/>
+                <w:szCs w:val="16"/>
+              </w:rPr>
+              <w:t>ChiSq</w:t>
+            </w:r>
+            <w:proofErr w:type="spellEnd"/>
           </w:p>
         </w:tc>
       </w:tr>
@@ -4938,6 +5718,7 @@
                 <w:szCs w:val="16"/>
               </w:rPr>
             </w:pPr>
+            <w:proofErr w:type="spellStart"/>
             <w:r>
               <w:rPr>
                 <w:rFonts w:ascii="Times New Roman" w:hAnsi="Times New Roman" w:cs="Times New Roman"/>
@@ -4948,6 +5729,7 @@
               </w:rPr>
               <w:t>infil</w:t>
             </w:r>
+            <w:proofErr w:type="spellEnd"/>
           </w:p>
         </w:tc>
         <w:tc>
@@ -6309,6 +7091,7 @@
                 <w:szCs w:val="16"/>
               </w:rPr>
             </w:pPr>
+            <w:proofErr w:type="spellStart"/>
             <w:r>
               <w:rPr>
                 <w:rFonts w:ascii="Times New Roman" w:hAnsi="Times New Roman" w:cs="Times New Roman"/>
@@ -6319,6 +7102,7 @@
               </w:rPr>
               <w:t>infil</w:t>
             </w:r>
+            <w:proofErr w:type="spellEnd"/>
           </w:p>
         </w:tc>
         <w:tc>
@@ -7065,15 +7849,27 @@
                 <w:szCs w:val="16"/>
               </w:rPr>
             </w:pPr>
-            <w:r>
-              <w:rPr>
-                <w:rFonts w:ascii="Times New Roman" w:hAnsi="Times New Roman" w:cs="Times New Roman"/>
-                <w:b/>
-                <w:bCs/>
-                <w:sz w:val="16"/>
-                <w:szCs w:val="16"/>
-              </w:rPr>
-              <w:t>Somers' D</w:t>
+            <w:proofErr w:type="spellStart"/>
+            <w:r>
+              <w:rPr>
+                <w:rFonts w:ascii="Times New Roman" w:hAnsi="Times New Roman" w:cs="Times New Roman"/>
+                <w:b/>
+                <w:bCs/>
+                <w:sz w:val="16"/>
+                <w:szCs w:val="16"/>
+              </w:rPr>
+              <w:t>Somers'</w:t>
+            </w:r>
+            <w:proofErr w:type="spellEnd"/>
+            <w:r>
+              <w:rPr>
+                <w:rFonts w:ascii="Times New Roman" w:hAnsi="Times New Roman" w:cs="Times New Roman"/>
+                <w:b/>
+                <w:bCs/>
+                <w:sz w:val="16"/>
+                <w:szCs w:val="16"/>
+              </w:rPr>
+              <w:t xml:space="preserve"> D</w:t>
             </w:r>
           </w:p>
         </w:tc>
@@ -7674,8 +8470,20 @@
           <w:szCs w:val="20"/>
           <w:shd w:val="clear" w:color="auto" w:fill="FFFFFF"/>
         </w:rPr>
-        <w:t xml:space="preserve"> conception;</w:t>
-      </w:r>
+        <w:t xml:space="preserve"> </w:t>
+      </w:r>
+      <w:proofErr w:type="gramStart"/>
+      <w:r>
+        <w:rPr>
+          <w:rFonts w:ascii="Courier New" w:hAnsi="Courier New" w:cs="Courier New"/>
+          <w:color w:val="000000"/>
+          <w:sz w:val="20"/>
+          <w:szCs w:val="20"/>
+          <w:shd w:val="clear" w:color="auto" w:fill="FFFFFF"/>
+        </w:rPr>
+        <w:t>conception;</w:t>
+      </w:r>
+      <w:proofErr w:type="gramEnd"/>
     </w:p>
     <w:p>
       <w:pPr>
@@ -7709,7 +8517,63 @@
           <w:szCs w:val="20"/>
           <w:shd w:val="clear" w:color="auto" w:fill="FFFFFF"/>
         </w:rPr>
-        <w:t xml:space="preserve">    age $ education $ wantsMore $ notUsing  using;</w:t>
+        <w:t xml:space="preserve">    age $ education $ </w:t>
+      </w:r>
+      <w:proofErr w:type="spellStart"/>
+      <w:r>
+        <w:rPr>
+          <w:rFonts w:ascii="Courier New" w:hAnsi="Courier New" w:cs="Courier New"/>
+          <w:color w:val="000000"/>
+          <w:sz w:val="20"/>
+          <w:szCs w:val="20"/>
+          <w:shd w:val="clear" w:color="auto" w:fill="FFFFFF"/>
+        </w:rPr>
+        <w:t>wantsMore</w:t>
+      </w:r>
+      <w:proofErr w:type="spellEnd"/>
+      <w:r>
+        <w:rPr>
+          <w:rFonts w:ascii="Courier New" w:hAnsi="Courier New" w:cs="Courier New"/>
+          <w:color w:val="000000"/>
+          <w:sz w:val="20"/>
+          <w:szCs w:val="20"/>
+          <w:shd w:val="clear" w:color="auto" w:fill="FFFFFF"/>
+        </w:rPr>
+        <w:t xml:space="preserve"> $ </w:t>
+      </w:r>
+      <w:proofErr w:type="spellStart"/>
+      <w:proofErr w:type="gramStart"/>
+      <w:r>
+        <w:rPr>
+          <w:rFonts w:ascii="Courier New" w:hAnsi="Courier New" w:cs="Courier New"/>
+          <w:color w:val="000000"/>
+          <w:sz w:val="20"/>
+          <w:szCs w:val="20"/>
+          <w:shd w:val="clear" w:color="auto" w:fill="FFFFFF"/>
+        </w:rPr>
+        <w:t>notUsing</w:t>
+      </w:r>
+      <w:proofErr w:type="spellEnd"/>
+      <w:r>
+        <w:rPr>
+          <w:rFonts w:ascii="Courier New" w:hAnsi="Courier New" w:cs="Courier New"/>
+          <w:color w:val="000000"/>
+          <w:sz w:val="20"/>
+          <w:szCs w:val="20"/>
+          <w:shd w:val="clear" w:color="auto" w:fill="FFFFFF"/>
+        </w:rPr>
+        <w:t xml:space="preserve">  using</w:t>
+      </w:r>
+      <w:proofErr w:type="gramEnd"/>
+      <w:r>
+        <w:rPr>
+          <w:rFonts w:ascii="Courier New" w:hAnsi="Courier New" w:cs="Courier New"/>
+          <w:color w:val="000000"/>
+          <w:sz w:val="20"/>
+          <w:szCs w:val="20"/>
+          <w:shd w:val="clear" w:color="auto" w:fill="FFFFFF"/>
+        </w:rPr>
+        <w:t>;</w:t>
       </w:r>
     </w:p>
     <w:p>
@@ -7734,8 +8598,42 @@
           <w:szCs w:val="20"/>
           <w:shd w:val="clear" w:color="auto" w:fill="FFFFFF"/>
         </w:rPr>
-        <w:t>total = notUsing + using;</w:t>
-      </w:r>
+        <w:t xml:space="preserve">total = </w:t>
+      </w:r>
+      <w:proofErr w:type="spellStart"/>
+      <w:r>
+        <w:rPr>
+          <w:rFonts w:ascii="Courier New" w:hAnsi="Courier New" w:cs="Courier New"/>
+          <w:color w:val="000000"/>
+          <w:sz w:val="20"/>
+          <w:szCs w:val="20"/>
+          <w:shd w:val="clear" w:color="auto" w:fill="FFFFFF"/>
+        </w:rPr>
+        <w:t>notUsing</w:t>
+      </w:r>
+      <w:proofErr w:type="spellEnd"/>
+      <w:r>
+        <w:rPr>
+          <w:rFonts w:ascii="Courier New" w:hAnsi="Courier New" w:cs="Courier New"/>
+          <w:color w:val="000000"/>
+          <w:sz w:val="20"/>
+          <w:szCs w:val="20"/>
+          <w:shd w:val="clear" w:color="auto" w:fill="FFFFFF"/>
+        </w:rPr>
+        <w:t xml:space="preserve"> + </w:t>
+      </w:r>
+      <w:proofErr w:type="gramStart"/>
+      <w:r>
+        <w:rPr>
+          <w:rFonts w:ascii="Courier New" w:hAnsi="Courier New" w:cs="Courier New"/>
+          <w:color w:val="000000"/>
+          <w:sz w:val="20"/>
+          <w:szCs w:val="20"/>
+          <w:shd w:val="clear" w:color="auto" w:fill="FFFFFF"/>
+        </w:rPr>
+        <w:t>using;</w:t>
+      </w:r>
+      <w:proofErr w:type="gramEnd"/>
     </w:p>
     <w:p>
       <w:pPr>
@@ -7751,6 +8649,7 @@
           <w:shd w:val="clear" w:color="auto" w:fill="FFFFFF"/>
         </w:rPr>
       </w:pPr>
+      <w:proofErr w:type="gramStart"/>
       <w:r>
         <w:rPr>
           <w:rFonts w:ascii="Courier New" w:hAnsi="Courier New" w:cs="Courier New"/>
@@ -7769,7 +8668,18 @@
           <w:szCs w:val="20"/>
           <w:shd w:val="clear" w:color="auto" w:fill="FFFFFF"/>
         </w:rPr>
-        <w:t xml:space="preserve">; </w:t>
+        <w:t>;</w:t>
+      </w:r>
+      <w:proofErr w:type="gramEnd"/>
+      <w:r>
+        <w:rPr>
+          <w:rFonts w:ascii="Courier New" w:hAnsi="Courier New" w:cs="Courier New"/>
+          <w:color w:val="000000"/>
+          <w:sz w:val="20"/>
+          <w:szCs w:val="20"/>
+          <w:shd w:val="clear" w:color="auto" w:fill="FFFFFF"/>
+        </w:rPr>
+        <w:t xml:space="preserve"> </w:t>
       </w:r>
     </w:p>
     <w:p>
@@ -8292,8 +9202,20 @@
           <w:szCs w:val="20"/>
           <w:shd w:val="clear" w:color="auto" w:fill="FFFFFF"/>
         </w:rPr>
-        <w:t>=conception;</w:t>
-      </w:r>
+        <w:t>=</w:t>
+      </w:r>
+      <w:proofErr w:type="gramStart"/>
+      <w:r>
+        <w:rPr>
+          <w:rFonts w:ascii="Courier New" w:hAnsi="Courier New" w:cs="Courier New"/>
+          <w:color w:val="000000"/>
+          <w:sz w:val="20"/>
+          <w:szCs w:val="20"/>
+          <w:shd w:val="clear" w:color="auto" w:fill="FFFFFF"/>
+        </w:rPr>
+        <w:t>conception;</w:t>
+      </w:r>
+      <w:proofErr w:type="gramEnd"/>
     </w:p>
     <w:p>
       <w:pPr>
@@ -8337,8 +9259,32 @@
           <w:szCs w:val="20"/>
           <w:shd w:val="clear" w:color="auto" w:fill="FFFFFF"/>
         </w:rPr>
-        <w:t xml:space="preserve"> age education wantsMore;</w:t>
-      </w:r>
+        <w:t xml:space="preserve"> age education </w:t>
+      </w:r>
+      <w:proofErr w:type="spellStart"/>
+      <w:proofErr w:type="gramStart"/>
+      <w:r>
+        <w:rPr>
+          <w:rFonts w:ascii="Courier New" w:hAnsi="Courier New" w:cs="Courier New"/>
+          <w:color w:val="000000"/>
+          <w:sz w:val="20"/>
+          <w:szCs w:val="20"/>
+          <w:shd w:val="clear" w:color="auto" w:fill="FFFFFF"/>
+        </w:rPr>
+        <w:t>wantsMore</w:t>
+      </w:r>
+      <w:proofErr w:type="spellEnd"/>
+      <w:r>
+        <w:rPr>
+          <w:rFonts w:ascii="Courier New" w:hAnsi="Courier New" w:cs="Courier New"/>
+          <w:color w:val="000000"/>
+          <w:sz w:val="20"/>
+          <w:szCs w:val="20"/>
+          <w:shd w:val="clear" w:color="auto" w:fill="FFFFFF"/>
+        </w:rPr>
+        <w:t>;</w:t>
+      </w:r>
+      <w:proofErr w:type="gramEnd"/>
     </w:p>
     <w:p>
       <w:pPr>
@@ -8382,8 +9328,54 @@
           <w:szCs w:val="20"/>
           <w:shd w:val="clear" w:color="auto" w:fill="FFFFFF"/>
         </w:rPr>
-        <w:t xml:space="preserve"> notUsing/total = age education wantsMore;</w:t>
-      </w:r>
+        <w:t xml:space="preserve"> </w:t>
+      </w:r>
+      <w:proofErr w:type="spellStart"/>
+      <w:r>
+        <w:rPr>
+          <w:rFonts w:ascii="Courier New" w:hAnsi="Courier New" w:cs="Courier New"/>
+          <w:color w:val="000000"/>
+          <w:sz w:val="20"/>
+          <w:szCs w:val="20"/>
+          <w:shd w:val="clear" w:color="auto" w:fill="FFFFFF"/>
+        </w:rPr>
+        <w:t>notUsing</w:t>
+      </w:r>
+      <w:proofErr w:type="spellEnd"/>
+      <w:r>
+        <w:rPr>
+          <w:rFonts w:ascii="Courier New" w:hAnsi="Courier New" w:cs="Courier New"/>
+          <w:color w:val="000000"/>
+          <w:sz w:val="20"/>
+          <w:szCs w:val="20"/>
+          <w:shd w:val="clear" w:color="auto" w:fill="FFFFFF"/>
+        </w:rPr>
+        <w:t xml:space="preserve">/total = age education </w:t>
+      </w:r>
+      <w:proofErr w:type="spellStart"/>
+      <w:proofErr w:type="gramStart"/>
+      <w:r>
+        <w:rPr>
+          <w:rFonts w:ascii="Courier New" w:hAnsi="Courier New" w:cs="Courier New"/>
+          <w:color w:val="000000"/>
+          <w:sz w:val="20"/>
+          <w:szCs w:val="20"/>
+          <w:shd w:val="clear" w:color="auto" w:fill="FFFFFF"/>
+        </w:rPr>
+        <w:t>wantsMore</w:t>
+      </w:r>
+      <w:proofErr w:type="spellEnd"/>
+      <w:r>
+        <w:rPr>
+          <w:rFonts w:ascii="Courier New" w:hAnsi="Courier New" w:cs="Courier New"/>
+          <w:color w:val="000000"/>
+          <w:sz w:val="20"/>
+          <w:szCs w:val="20"/>
+          <w:shd w:val="clear" w:color="auto" w:fill="FFFFFF"/>
+        </w:rPr>
+        <w:t>;</w:t>
+      </w:r>
+      <w:proofErr w:type="gramEnd"/>
     </w:p>
     <w:p>
       <w:pPr>
@@ -8409,6 +9401,7 @@
         </w:rPr>
         <w:t xml:space="preserve"> </w:t>
       </w:r>
+      <w:proofErr w:type="gramStart"/>
       <w:r>
         <w:rPr>
           <w:rFonts w:ascii="Courier New" w:hAnsi="Courier New" w:cs="Courier New"/>
@@ -8431,6 +9424,7 @@
         </w:rPr>
         <w:t>;</w:t>
       </w:r>
+      <w:proofErr w:type="gramEnd"/>
     </w:p>
     <w:p>
       <w:pPr>
@@ -8456,6 +9450,7 @@
         </w:rPr>
         <w:t xml:space="preserve"> </w:t>
       </w:r>
+      <w:proofErr w:type="gramStart"/>
       <w:r>
         <w:rPr>
           <w:rFonts w:ascii="Courier New" w:hAnsi="Courier New" w:cs="Courier New"/>
@@ -8478,6 +9473,7 @@
         </w:rPr>
         <w:t>;</w:t>
       </w:r>
+      <w:proofErr w:type="gramEnd"/>
     </w:p>
     <w:p>
       <w:pPr>
@@ -8807,6 +9803,7 @@
                 <w:szCs w:val="16"/>
               </w:rPr>
             </w:pPr>
+            <w:proofErr w:type="spellStart"/>
             <w:r>
               <w:rPr>
                 <w:rFonts w:ascii="Times New Roman" w:hAnsi="Times New Roman" w:cs="Times New Roman"/>
@@ -8815,6 +9812,7 @@
               </w:rPr>
               <w:t>notUsing</w:t>
             </w:r>
+            <w:proofErr w:type="spellEnd"/>
           </w:p>
         </w:tc>
       </w:tr>
@@ -9882,8 +10880,18 @@
           <w:sz w:val="28"/>
           <w:szCs w:val="28"/>
         </w:rPr>
-        <w:t>Note the default settings in SAS for the design matrix</w:t>
-      </w:r>
+        <w:t xml:space="preserve">Note the default settings in SAS for the design </w:t>
+      </w:r>
+      <w:proofErr w:type="gramStart"/>
+      <w:r>
+        <w:rPr>
+          <w:rFonts w:ascii="Times New Roman" w:hAnsi="Times New Roman" w:cs="Times New Roman"/>
+          <w:sz w:val="28"/>
+          <w:szCs w:val="28"/>
+        </w:rPr>
+        <w:t>matrix</w:t>
+      </w:r>
+      <w:proofErr w:type="gramEnd"/>
     </w:p>
     <w:tbl>
       <w:tblPr>
@@ -12200,16 +13208,40 @@
                 <w:szCs w:val="16"/>
               </w:rPr>
             </w:pPr>
-            <w:r>
-              <w:rPr>
-                <w:rFonts w:ascii="Times New Roman" w:hAnsi="Times New Roman" w:cs="Times New Roman"/>
-                <w:b/>
-                <w:bCs/>
-                <w:sz w:val="16"/>
-                <w:szCs w:val="16"/>
-              </w:rPr>
-              <w:t>Pr &gt; ChiSq</w:t>
-            </w:r>
+            <w:proofErr w:type="spellStart"/>
+            <w:r>
+              <w:rPr>
+                <w:rFonts w:ascii="Times New Roman" w:hAnsi="Times New Roman" w:cs="Times New Roman"/>
+                <w:b/>
+                <w:bCs/>
+                <w:sz w:val="16"/>
+                <w:szCs w:val="16"/>
+              </w:rPr>
+              <w:t>Pr</w:t>
+            </w:r>
+            <w:proofErr w:type="spellEnd"/>
+            <w:r>
+              <w:rPr>
+                <w:rFonts w:ascii="Times New Roman" w:hAnsi="Times New Roman" w:cs="Times New Roman"/>
+                <w:b/>
+                <w:bCs/>
+                <w:sz w:val="16"/>
+                <w:szCs w:val="16"/>
+              </w:rPr>
+              <w:t xml:space="preserve"> &gt; </w:t>
+            </w:r>
+            <w:proofErr w:type="spellStart"/>
+            <w:r>
+              <w:rPr>
+                <w:rFonts w:ascii="Times New Roman" w:hAnsi="Times New Roman" w:cs="Times New Roman"/>
+                <w:b/>
+                <w:bCs/>
+                <w:sz w:val="16"/>
+                <w:szCs w:val="16"/>
+              </w:rPr>
+              <w:t>ChiSq</w:t>
+            </w:r>
+            <w:proofErr w:type="spellEnd"/>
           </w:p>
         </w:tc>
       </w:tr>
@@ -12898,16 +13930,40 @@
                 <w:szCs w:val="16"/>
               </w:rPr>
             </w:pPr>
-            <w:r>
-              <w:rPr>
-                <w:rFonts w:ascii="Times New Roman" w:hAnsi="Times New Roman" w:cs="Times New Roman"/>
-                <w:b/>
-                <w:bCs/>
-                <w:sz w:val="16"/>
-                <w:szCs w:val="16"/>
-              </w:rPr>
-              <w:t>Pr &gt; ChiSq</w:t>
-            </w:r>
+            <w:proofErr w:type="spellStart"/>
+            <w:r>
+              <w:rPr>
+                <w:rFonts w:ascii="Times New Roman" w:hAnsi="Times New Roman" w:cs="Times New Roman"/>
+                <w:b/>
+                <w:bCs/>
+                <w:sz w:val="16"/>
+                <w:szCs w:val="16"/>
+              </w:rPr>
+              <w:t>Pr</w:t>
+            </w:r>
+            <w:proofErr w:type="spellEnd"/>
+            <w:r>
+              <w:rPr>
+                <w:rFonts w:ascii="Times New Roman" w:hAnsi="Times New Roman" w:cs="Times New Roman"/>
+                <w:b/>
+                <w:bCs/>
+                <w:sz w:val="16"/>
+                <w:szCs w:val="16"/>
+              </w:rPr>
+              <w:t xml:space="preserve"> &gt; </w:t>
+            </w:r>
+            <w:proofErr w:type="spellStart"/>
+            <w:r>
+              <w:rPr>
+                <w:rFonts w:ascii="Times New Roman" w:hAnsi="Times New Roman" w:cs="Times New Roman"/>
+                <w:b/>
+                <w:bCs/>
+                <w:sz w:val="16"/>
+                <w:szCs w:val="16"/>
+              </w:rPr>
+              <w:t>ChiSq</w:t>
+            </w:r>
+            <w:proofErr w:type="spellEnd"/>
           </w:p>
         </w:tc>
       </w:tr>
@@ -13571,16 +14627,40 @@
                 <w:szCs w:val="16"/>
               </w:rPr>
             </w:pPr>
-            <w:r>
-              <w:rPr>
-                <w:rFonts w:ascii="Times New Roman" w:hAnsi="Times New Roman" w:cs="Times New Roman"/>
-                <w:b/>
-                <w:bCs/>
-                <w:sz w:val="16"/>
-                <w:szCs w:val="16"/>
-              </w:rPr>
-              <w:t>Pr &gt; ChiSq</w:t>
-            </w:r>
+            <w:proofErr w:type="spellStart"/>
+            <w:r>
+              <w:rPr>
+                <w:rFonts w:ascii="Times New Roman" w:hAnsi="Times New Roman" w:cs="Times New Roman"/>
+                <w:b/>
+                <w:bCs/>
+                <w:sz w:val="16"/>
+                <w:szCs w:val="16"/>
+              </w:rPr>
+              <w:t>Pr</w:t>
+            </w:r>
+            <w:proofErr w:type="spellEnd"/>
+            <w:r>
+              <w:rPr>
+                <w:rFonts w:ascii="Times New Roman" w:hAnsi="Times New Roman" w:cs="Times New Roman"/>
+                <w:b/>
+                <w:bCs/>
+                <w:sz w:val="16"/>
+                <w:szCs w:val="16"/>
+              </w:rPr>
+              <w:t xml:space="preserve"> &gt; </w:t>
+            </w:r>
+            <w:proofErr w:type="spellStart"/>
+            <w:r>
+              <w:rPr>
+                <w:rFonts w:ascii="Times New Roman" w:hAnsi="Times New Roman" w:cs="Times New Roman"/>
+                <w:b/>
+                <w:bCs/>
+                <w:sz w:val="16"/>
+                <w:szCs w:val="16"/>
+              </w:rPr>
+              <w:t>ChiSq</w:t>
+            </w:r>
+            <w:proofErr w:type="spellEnd"/>
           </w:p>
         </w:tc>
       </w:tr>
@@ -15827,15 +16907,27 @@
                 <w:szCs w:val="16"/>
               </w:rPr>
             </w:pPr>
-            <w:r>
-              <w:rPr>
-                <w:rFonts w:ascii="Times New Roman" w:hAnsi="Times New Roman" w:cs="Times New Roman"/>
-                <w:b/>
-                <w:bCs/>
-                <w:sz w:val="16"/>
-                <w:szCs w:val="16"/>
-              </w:rPr>
-              <w:t>Somers' D</w:t>
+            <w:proofErr w:type="spellStart"/>
+            <w:r>
+              <w:rPr>
+                <w:rFonts w:ascii="Times New Roman" w:hAnsi="Times New Roman" w:cs="Times New Roman"/>
+                <w:b/>
+                <w:bCs/>
+                <w:sz w:val="16"/>
+                <w:szCs w:val="16"/>
+              </w:rPr>
+              <w:t>Somers'</w:t>
+            </w:r>
+            <w:proofErr w:type="spellEnd"/>
+            <w:r>
+              <w:rPr>
+                <w:rFonts w:ascii="Times New Roman" w:hAnsi="Times New Roman" w:cs="Times New Roman"/>
+                <w:b/>
+                <w:bCs/>
+                <w:sz w:val="16"/>
+                <w:szCs w:val="16"/>
+              </w:rPr>
+              <w:t xml:space="preserve"> D</w:t>
             </w:r>
           </w:p>
         </w:tc>
@@ -16361,6 +17453,60 @@
         <w:spacing w:before="100" w:after="100"/>
         <w:rPr>
           <w:rFonts w:ascii="Times New Roman" w:hAnsi="Times New Roman" w:cs="Times New Roman"/>
+          <w:sz w:val="28"/>
+          <w:szCs w:val="28"/>
+        </w:rPr>
+      </w:pPr>
+      <w:r>
+        <w:rPr>
+          <w:rFonts w:ascii="Times New Roman" w:hAnsi="Times New Roman" w:cs="Times New Roman"/>
+          <w:sz w:val="28"/>
+          <w:szCs w:val="28"/>
+        </w:rPr>
+        <w:t>The odds of not using contraception are</w:t>
+      </w:r>
+      <w:r>
+        <w:rPr>
+          <w:rFonts w:ascii="Times New Roman" w:hAnsi="Times New Roman" w:cs="Times New Roman"/>
+          <w:sz w:val="28"/>
+          <w:szCs w:val="28"/>
+        </w:rPr>
+        <w:t xml:space="preserve"> 38.2%</w:t>
+      </w:r>
+      <w:r>
+        <w:rPr>
+          <w:rFonts w:ascii="Times New Roman" w:hAnsi="Times New Roman" w:cs="Times New Roman"/>
+          <w:sz w:val="28"/>
+          <w:szCs w:val="28"/>
+        </w:rPr>
+        <w:t xml:space="preserve"> </w:t>
+      </w:r>
+      <w:r>
+        <w:rPr>
+          <w:rFonts w:ascii="Times New Roman" w:hAnsi="Times New Roman" w:cs="Times New Roman"/>
+          <w:sz w:val="28"/>
+          <w:szCs w:val="28"/>
+        </w:rPr>
+        <w:t xml:space="preserve">(1-0.618=0.382) lower in age 25-29 versus </w:t>
+      </w:r>
+      <w:r>
+        <w:rPr>
+          <w:rFonts w:ascii="Times New Roman" w:hAnsi="Times New Roman" w:cs="Times New Roman"/>
+          <w:sz w:val="28"/>
+          <w:szCs w:val="28"/>
+        </w:rPr>
+        <w:t>those &lt; 25.</w:t>
+      </w:r>
+    </w:p>
+    <w:p>
+      <w:pPr>
+        <w:widowControl w:val="0"/>
+        <w:autoSpaceDE w:val="0"/>
+        <w:autoSpaceDN w:val="0"/>
+        <w:adjustRightInd w:val="0"/>
+        <w:spacing w:before="100" w:after="100"/>
+        <w:rPr>
+          <w:rFonts w:ascii="Times New Roman" w:hAnsi="Times New Roman" w:cs="Times New Roman"/>
           <w:sz w:val="16"/>
           <w:szCs w:val="16"/>
         </w:rPr>
@@ -16386,11 +17532,111 @@
         <w:autoSpaceDE w:val="0"/>
         <w:autoSpaceDN w:val="0"/>
         <w:adjustRightInd w:val="0"/>
-        <w:spacing w:before="100" w:after="100"/>
         <w:rPr>
           <w:rFonts w:ascii="Times New Roman" w:hAnsi="Times New Roman" w:cs="Times New Roman"/>
-          <w:sz w:val="16"/>
-          <w:szCs w:val="16"/>
+          <w:color w:val="000000" w:themeColor="text1"/>
+          <w:sz w:val="20"/>
+          <w:szCs w:val="20"/>
+          <w:shd w:val="clear" w:color="auto" w:fill="FFFFFF"/>
+        </w:rPr>
+      </w:pPr>
+      <w:r>
+        <w:rPr>
+          <w:rFonts w:ascii="Times New Roman" w:hAnsi="Times New Roman" w:cs="Times New Roman"/>
+          <w:color w:val="000000" w:themeColor="text1"/>
+          <w:sz w:val="20"/>
+          <w:szCs w:val="20"/>
+          <w:shd w:val="clear" w:color="auto" w:fill="FFFFFF"/>
+        </w:rPr>
+        <w:t xml:space="preserve">The number of awards earned by students at one high school. </w:t>
+      </w:r>
+      <w:r>
+        <w:rPr>
+          <w:rFonts w:ascii="Times New Roman" w:hAnsi="Times New Roman" w:cs="Times New Roman"/>
+          <w:color w:val="000000" w:themeColor="text1"/>
+          <w:sz w:val="20"/>
+          <w:szCs w:val="20"/>
+          <w:shd w:val="clear" w:color="auto" w:fill="FFFFFF"/>
+        </w:rPr>
+        <w:t xml:space="preserve"> </w:t>
+      </w:r>
+      <w:r>
+        <w:rPr>
+          <w:rFonts w:ascii="Times New Roman" w:hAnsi="Times New Roman" w:cs="Times New Roman"/>
+          <w:color w:val="000000" w:themeColor="text1"/>
+          <w:sz w:val="20"/>
+          <w:szCs w:val="20"/>
+          <w:shd w:val="clear" w:color="auto" w:fill="FFFFFF"/>
+        </w:rPr>
+        <w:t xml:space="preserve">Predictors of the number of awards earned include the type of program in which the student was enrolled (e.g., vocational, </w:t>
+      </w:r>
+      <w:proofErr w:type="gramStart"/>
+      <w:r>
+        <w:rPr>
+          <w:rFonts w:ascii="Times New Roman" w:hAnsi="Times New Roman" w:cs="Times New Roman"/>
+          <w:color w:val="000000" w:themeColor="text1"/>
+          <w:sz w:val="20"/>
+          <w:szCs w:val="20"/>
+          <w:shd w:val="clear" w:color="auto" w:fill="FFFFFF"/>
+        </w:rPr>
+        <w:t>general</w:t>
+      </w:r>
+      <w:proofErr w:type="gramEnd"/>
+      <w:r>
+        <w:rPr>
+          <w:rFonts w:ascii="Times New Roman" w:hAnsi="Times New Roman" w:cs="Times New Roman"/>
+          <w:color w:val="000000" w:themeColor="text1"/>
+          <w:sz w:val="20"/>
+          <w:szCs w:val="20"/>
+          <w:shd w:val="clear" w:color="auto" w:fill="FFFFFF"/>
+        </w:rPr>
+        <w:t xml:space="preserve"> or academic) and the sco</w:t>
+      </w:r>
+      <w:r>
+        <w:rPr>
+          <w:rFonts w:ascii="Times New Roman" w:hAnsi="Times New Roman" w:cs="Times New Roman"/>
+          <w:color w:val="000000" w:themeColor="text1"/>
+          <w:sz w:val="20"/>
+          <w:szCs w:val="20"/>
+          <w:shd w:val="clear" w:color="auto" w:fill="FFFFFF"/>
+        </w:rPr>
+        <w:t xml:space="preserve">re on their final exam in math. </w:t>
+      </w:r>
+      <w:r>
+        <w:rPr>
+          <w:rFonts w:ascii="Times New Roman" w:hAnsi="Times New Roman" w:cs="Times New Roman"/>
+          <w:color w:val="000000" w:themeColor="text1"/>
+          <w:sz w:val="20"/>
+          <w:szCs w:val="20"/>
+          <w:shd w:val="clear" w:color="auto" w:fill="FFFFFF"/>
+        </w:rPr>
+        <w:t xml:space="preserve"> 1 = "General", 2 = "Academic" and 3 = "Vocational</w:t>
+      </w:r>
+      <w:proofErr w:type="gramStart"/>
+      <w:r>
+        <w:rPr>
+          <w:rFonts w:ascii="Times New Roman" w:hAnsi="Times New Roman" w:cs="Times New Roman"/>
+          <w:color w:val="000000" w:themeColor="text1"/>
+          <w:sz w:val="20"/>
+          <w:szCs w:val="20"/>
+          <w:shd w:val="clear" w:color="auto" w:fill="FFFFFF"/>
+        </w:rPr>
+        <w:t>";</w:t>
+      </w:r>
+      <w:proofErr w:type="gramEnd"/>
+    </w:p>
+    <w:p>
+      <w:pPr>
+        <w:widowControl w:val="0"/>
+        <w:autoSpaceDE w:val="0"/>
+        <w:autoSpaceDN w:val="0"/>
+        <w:adjustRightInd w:val="0"/>
+        <w:rPr>
+          <w:rFonts w:ascii="Courier New" w:hAnsi="Courier New" w:cs="Courier New"/>
+          <w:color w:val="000000"/>
+          <w:sz w:val="20"/>
+          <w:szCs w:val="20"/>
+          <w:shd w:val="clear" w:color="auto" w:fill="FFFFFF"/>
         </w:rPr>
       </w:pPr>
     </w:p>
@@ -16401,8 +17647,8 @@
         <w:autoSpaceDN w:val="0"/>
         <w:adjustRightInd w:val="0"/>
         <w:rPr>
-          <w:rFonts w:ascii="Times New Roman" w:hAnsi="Times New Roman" w:cs="Times New Roman"/>
-          <w:color w:val="000000" w:themeColor="text1"/>
+          <w:rFonts w:ascii="Courier New" w:hAnsi="Courier New" w:cs="Courier New"/>
+          <w:color w:val="000000"/>
           <w:sz w:val="20"/>
           <w:szCs w:val="20"/>
           <w:shd w:val="clear" w:color="auto" w:fill="FFFFFF"/>
@@ -16410,54 +17656,1165 @@
       </w:pPr>
       <w:r>
         <w:rPr>
-          <w:rFonts w:ascii="Times New Roman" w:hAnsi="Times New Roman" w:cs="Times New Roman"/>
-          <w:color w:val="000000" w:themeColor="text1"/>
+          <w:rFonts w:ascii="Courier New" w:hAnsi="Courier New" w:cs="Courier New"/>
+          <w:b/>
+          <w:bCs/>
+          <w:color w:val="000080"/>
           <w:sz w:val="20"/>
           <w:szCs w:val="20"/>
           <w:shd w:val="clear" w:color="auto" w:fill="FFFFFF"/>
         </w:rPr>
-        <w:t xml:space="preserve">The number of awards earned by students at one high school. </w:t>
-      </w:r>
-      <w:r>
-        <w:rPr>
-          <w:rFonts w:ascii="Times New Roman" w:hAnsi="Times New Roman" w:cs="Times New Roman"/>
-          <w:color w:val="000000" w:themeColor="text1"/>
+        <w:t>data</w:t>
+      </w:r>
+      <w:r>
+        <w:rPr>
+          <w:rFonts w:ascii="Courier New" w:hAnsi="Courier New" w:cs="Courier New"/>
+          <w:color w:val="000000"/>
           <w:sz w:val="20"/>
           <w:szCs w:val="20"/>
           <w:shd w:val="clear" w:color="auto" w:fill="FFFFFF"/>
         </w:rPr>
         <w:t xml:space="preserve"> </w:t>
       </w:r>
-      <w:r>
-        <w:rPr>
-          <w:rFonts w:ascii="Times New Roman" w:hAnsi="Times New Roman" w:cs="Times New Roman"/>
-          <w:color w:val="000000" w:themeColor="text1"/>
+      <w:proofErr w:type="gramStart"/>
+      <w:r>
+        <w:rPr>
+          <w:rFonts w:ascii="Courier New" w:hAnsi="Courier New" w:cs="Courier New"/>
+          <w:color w:val="000000"/>
           <w:sz w:val="20"/>
           <w:szCs w:val="20"/>
           <w:shd w:val="clear" w:color="auto" w:fill="FFFFFF"/>
         </w:rPr>
-        <w:t>Predictors of the number of awards earned include the type of program in which the student was enrolled (e.g., vocational, general or academic) and the sco</w:t>
-      </w:r>
-      <w:r>
-        <w:rPr>
-          <w:rFonts w:ascii="Times New Roman" w:hAnsi="Times New Roman" w:cs="Times New Roman"/>
-          <w:color w:val="000000" w:themeColor="text1"/>
+        <w:t>pois;</w:t>
+      </w:r>
+      <w:proofErr w:type="gramEnd"/>
+    </w:p>
+    <w:p>
+      <w:pPr>
+        <w:widowControl w:val="0"/>
+        <w:autoSpaceDE w:val="0"/>
+        <w:autoSpaceDN w:val="0"/>
+        <w:adjustRightInd w:val="0"/>
+        <w:rPr>
+          <w:rFonts w:ascii="Courier New" w:hAnsi="Courier New" w:cs="Courier New"/>
+          <w:color w:val="000000"/>
           <w:sz w:val="20"/>
           <w:szCs w:val="20"/>
           <w:shd w:val="clear" w:color="auto" w:fill="FFFFFF"/>
         </w:rPr>
-        <w:t xml:space="preserve">re on their final exam in math. </w:t>
-      </w:r>
-      <w:r>
-        <w:rPr>
-          <w:rFonts w:ascii="Times New Roman" w:hAnsi="Times New Roman" w:cs="Times New Roman"/>
-          <w:color w:val="000000" w:themeColor="text1"/>
+      </w:pPr>
+      <w:r>
+        <w:rPr>
+          <w:rFonts w:ascii="Courier New" w:hAnsi="Courier New" w:cs="Courier New"/>
+          <w:color w:val="0000FF"/>
           <w:sz w:val="20"/>
           <w:szCs w:val="20"/>
           <w:shd w:val="clear" w:color="auto" w:fill="FFFFFF"/>
         </w:rPr>
-        <w:t xml:space="preserve"> 1 = "General", 2 = "Academic" and 3 = "Vocational";</w:t>
-      </w:r>
+        <w:t>input</w:t>
+      </w:r>
+      <w:r>
+        <w:rPr>
+          <w:rFonts w:ascii="Courier New" w:hAnsi="Courier New" w:cs="Courier New"/>
+          <w:color w:val="000000"/>
+          <w:sz w:val="20"/>
+          <w:szCs w:val="20"/>
+          <w:shd w:val="clear" w:color="auto" w:fill="FFFFFF"/>
+        </w:rPr>
+        <w:t xml:space="preserve"> id</w:t>
+      </w:r>
+      <w:r>
+        <w:rPr>
+          <w:rFonts w:ascii="Courier New" w:hAnsi="Courier New" w:cs="Courier New"/>
+          <w:color w:val="000000"/>
+          <w:sz w:val="20"/>
+          <w:szCs w:val="20"/>
+          <w:shd w:val="clear" w:color="auto" w:fill="FFFFFF"/>
+        </w:rPr>
+        <w:tab/>
+      </w:r>
+      <w:proofErr w:type="spellStart"/>
+      <w:r>
+        <w:rPr>
+          <w:rFonts w:ascii="Courier New" w:hAnsi="Courier New" w:cs="Courier New"/>
+          <w:color w:val="000000"/>
+          <w:sz w:val="20"/>
+          <w:szCs w:val="20"/>
+          <w:shd w:val="clear" w:color="auto" w:fill="FFFFFF"/>
+        </w:rPr>
+        <w:t>num_awards</w:t>
+      </w:r>
+      <w:proofErr w:type="spellEnd"/>
+      <w:r>
+        <w:rPr>
+          <w:rFonts w:ascii="Courier New" w:hAnsi="Courier New" w:cs="Courier New"/>
+          <w:color w:val="000000"/>
+          <w:sz w:val="20"/>
+          <w:szCs w:val="20"/>
+          <w:shd w:val="clear" w:color="auto" w:fill="FFFFFF"/>
+        </w:rPr>
+        <w:tab/>
+        <w:t>prog</w:t>
+      </w:r>
+      <w:r>
+        <w:rPr>
+          <w:rFonts w:ascii="Courier New" w:hAnsi="Courier New" w:cs="Courier New"/>
+          <w:color w:val="000000"/>
+          <w:sz w:val="20"/>
+          <w:szCs w:val="20"/>
+          <w:shd w:val="clear" w:color="auto" w:fill="FFFFFF"/>
+        </w:rPr>
+        <w:tab/>
+      </w:r>
+      <w:proofErr w:type="gramStart"/>
+      <w:r>
+        <w:rPr>
+          <w:rFonts w:ascii="Courier New" w:hAnsi="Courier New" w:cs="Courier New"/>
+          <w:color w:val="000000"/>
+          <w:sz w:val="20"/>
+          <w:szCs w:val="20"/>
+          <w:shd w:val="clear" w:color="auto" w:fill="FFFFFF"/>
+        </w:rPr>
+        <w:t>math;</w:t>
+      </w:r>
+      <w:proofErr w:type="gramEnd"/>
+    </w:p>
+    <w:p>
+      <w:pPr>
+        <w:widowControl w:val="0"/>
+        <w:autoSpaceDE w:val="0"/>
+        <w:autoSpaceDN w:val="0"/>
+        <w:adjustRightInd w:val="0"/>
+        <w:rPr>
+          <w:rFonts w:ascii="Courier New" w:hAnsi="Courier New" w:cs="Courier New"/>
+          <w:color w:val="000000"/>
+          <w:sz w:val="20"/>
+          <w:szCs w:val="20"/>
+          <w:shd w:val="clear" w:color="auto" w:fill="FFFFFF"/>
+        </w:rPr>
+      </w:pPr>
+      <w:proofErr w:type="spellStart"/>
+      <w:r>
+        <w:rPr>
+          <w:rFonts w:ascii="Courier New" w:hAnsi="Courier New" w:cs="Courier New"/>
+          <w:color w:val="000000"/>
+          <w:sz w:val="20"/>
+          <w:szCs w:val="20"/>
+          <w:shd w:val="clear" w:color="auto" w:fill="FFFFFF"/>
+        </w:rPr>
+        <w:t>prog_cat</w:t>
+      </w:r>
+      <w:proofErr w:type="spellEnd"/>
+      <w:r>
+        <w:rPr>
+          <w:rFonts w:ascii="Courier New" w:hAnsi="Courier New" w:cs="Courier New"/>
+          <w:color w:val="000000"/>
+          <w:sz w:val="20"/>
+          <w:szCs w:val="20"/>
+          <w:shd w:val="clear" w:color="auto" w:fill="FFFFFF"/>
+        </w:rPr>
+        <w:t xml:space="preserve"> = </w:t>
+      </w:r>
+      <w:r>
+        <w:rPr>
+          <w:rFonts w:ascii="Courier New" w:hAnsi="Courier New" w:cs="Courier New"/>
+          <w:color w:val="800080"/>
+          <w:sz w:val="20"/>
+          <w:szCs w:val="20"/>
+          <w:shd w:val="clear" w:color="auto" w:fill="FFFFFF"/>
+        </w:rPr>
+        <w:t>'Gen</w:t>
+      </w:r>
+      <w:proofErr w:type="gramStart"/>
+      <w:r>
+        <w:rPr>
+          <w:rFonts w:ascii="Courier New" w:hAnsi="Courier New" w:cs="Courier New"/>
+          <w:color w:val="800080"/>
+          <w:sz w:val="20"/>
+          <w:szCs w:val="20"/>
+          <w:shd w:val="clear" w:color="auto" w:fill="FFFFFF"/>
+        </w:rPr>
+        <w:t>'</w:t>
+      </w:r>
+      <w:r>
+        <w:rPr>
+          <w:rFonts w:ascii="Courier New" w:hAnsi="Courier New" w:cs="Courier New"/>
+          <w:color w:val="000000"/>
+          <w:sz w:val="20"/>
+          <w:szCs w:val="20"/>
+          <w:shd w:val="clear" w:color="auto" w:fill="FFFFFF"/>
+        </w:rPr>
+        <w:t>;</w:t>
+      </w:r>
+      <w:proofErr w:type="gramEnd"/>
+    </w:p>
+    <w:p>
+      <w:pPr>
+        <w:widowControl w:val="0"/>
+        <w:autoSpaceDE w:val="0"/>
+        <w:autoSpaceDN w:val="0"/>
+        <w:adjustRightInd w:val="0"/>
+        <w:rPr>
+          <w:rFonts w:ascii="Courier New" w:hAnsi="Courier New" w:cs="Courier New"/>
+          <w:color w:val="000000"/>
+          <w:sz w:val="20"/>
+          <w:szCs w:val="20"/>
+          <w:shd w:val="clear" w:color="auto" w:fill="FFFFFF"/>
+        </w:rPr>
+      </w:pPr>
+      <w:r>
+        <w:rPr>
+          <w:rFonts w:ascii="Courier New" w:hAnsi="Courier New" w:cs="Courier New"/>
+          <w:color w:val="0000FF"/>
+          <w:sz w:val="20"/>
+          <w:szCs w:val="20"/>
+          <w:shd w:val="clear" w:color="auto" w:fill="FFFFFF"/>
+        </w:rPr>
+        <w:t>if</w:t>
+      </w:r>
+      <w:r>
+        <w:rPr>
+          <w:rFonts w:ascii="Courier New" w:hAnsi="Courier New" w:cs="Courier New"/>
+          <w:color w:val="000000"/>
+          <w:sz w:val="20"/>
+          <w:szCs w:val="20"/>
+          <w:shd w:val="clear" w:color="auto" w:fill="FFFFFF"/>
+        </w:rPr>
+        <w:t xml:space="preserve"> prog = </w:t>
+      </w:r>
+      <w:r>
+        <w:rPr>
+          <w:rFonts w:ascii="Courier New" w:hAnsi="Courier New" w:cs="Courier New"/>
+          <w:b/>
+          <w:bCs/>
+          <w:color w:val="008080"/>
+          <w:sz w:val="20"/>
+          <w:szCs w:val="20"/>
+          <w:shd w:val="clear" w:color="auto" w:fill="FFFFFF"/>
+        </w:rPr>
+        <w:t>2</w:t>
+      </w:r>
+      <w:r>
+        <w:rPr>
+          <w:rFonts w:ascii="Courier New" w:hAnsi="Courier New" w:cs="Courier New"/>
+          <w:color w:val="000000"/>
+          <w:sz w:val="20"/>
+          <w:szCs w:val="20"/>
+          <w:shd w:val="clear" w:color="auto" w:fill="FFFFFF"/>
+        </w:rPr>
+        <w:t xml:space="preserve"> </w:t>
+      </w:r>
+      <w:r>
+        <w:rPr>
+          <w:rFonts w:ascii="Courier New" w:hAnsi="Courier New" w:cs="Courier New"/>
+          <w:color w:val="0000FF"/>
+          <w:sz w:val="20"/>
+          <w:szCs w:val="20"/>
+          <w:shd w:val="clear" w:color="auto" w:fill="FFFFFF"/>
+        </w:rPr>
+        <w:t>then</w:t>
+      </w:r>
+      <w:r>
+        <w:rPr>
+          <w:rFonts w:ascii="Courier New" w:hAnsi="Courier New" w:cs="Courier New"/>
+          <w:color w:val="000000"/>
+          <w:sz w:val="20"/>
+          <w:szCs w:val="20"/>
+          <w:shd w:val="clear" w:color="auto" w:fill="FFFFFF"/>
+        </w:rPr>
+        <w:t xml:space="preserve"> </w:t>
+      </w:r>
+      <w:proofErr w:type="spellStart"/>
+      <w:r>
+        <w:rPr>
+          <w:rFonts w:ascii="Courier New" w:hAnsi="Courier New" w:cs="Courier New"/>
+          <w:color w:val="000000"/>
+          <w:sz w:val="20"/>
+          <w:szCs w:val="20"/>
+          <w:shd w:val="clear" w:color="auto" w:fill="FFFFFF"/>
+        </w:rPr>
+        <w:t>prog_cat</w:t>
+      </w:r>
+      <w:proofErr w:type="spellEnd"/>
+      <w:r>
+        <w:rPr>
+          <w:rFonts w:ascii="Courier New" w:hAnsi="Courier New" w:cs="Courier New"/>
+          <w:color w:val="000000"/>
+          <w:sz w:val="20"/>
+          <w:szCs w:val="20"/>
+          <w:shd w:val="clear" w:color="auto" w:fill="FFFFFF"/>
+        </w:rPr>
+        <w:t xml:space="preserve"> = </w:t>
+      </w:r>
+      <w:r>
+        <w:rPr>
+          <w:rFonts w:ascii="Courier New" w:hAnsi="Courier New" w:cs="Courier New"/>
+          <w:color w:val="800080"/>
+          <w:sz w:val="20"/>
+          <w:szCs w:val="20"/>
+          <w:shd w:val="clear" w:color="auto" w:fill="FFFFFF"/>
+        </w:rPr>
+        <w:t>'</w:t>
+      </w:r>
+      <w:proofErr w:type="spellStart"/>
+      <w:r>
+        <w:rPr>
+          <w:rFonts w:ascii="Courier New" w:hAnsi="Courier New" w:cs="Courier New"/>
+          <w:color w:val="800080"/>
+          <w:sz w:val="20"/>
+          <w:szCs w:val="20"/>
+          <w:shd w:val="clear" w:color="auto" w:fill="FFFFFF"/>
+        </w:rPr>
+        <w:t>Acad</w:t>
+      </w:r>
+      <w:proofErr w:type="spellEnd"/>
+      <w:proofErr w:type="gramStart"/>
+      <w:r>
+        <w:rPr>
+          <w:rFonts w:ascii="Courier New" w:hAnsi="Courier New" w:cs="Courier New"/>
+          <w:color w:val="800080"/>
+          <w:sz w:val="20"/>
+          <w:szCs w:val="20"/>
+          <w:shd w:val="clear" w:color="auto" w:fill="FFFFFF"/>
+        </w:rPr>
+        <w:t>'</w:t>
+      </w:r>
+      <w:r>
+        <w:rPr>
+          <w:rFonts w:ascii="Courier New" w:hAnsi="Courier New" w:cs="Courier New"/>
+          <w:color w:val="000000"/>
+          <w:sz w:val="20"/>
+          <w:szCs w:val="20"/>
+          <w:shd w:val="clear" w:color="auto" w:fill="FFFFFF"/>
+        </w:rPr>
+        <w:t>;</w:t>
+      </w:r>
+      <w:proofErr w:type="gramEnd"/>
+    </w:p>
+    <w:p>
+      <w:pPr>
+        <w:widowControl w:val="0"/>
+        <w:autoSpaceDE w:val="0"/>
+        <w:autoSpaceDN w:val="0"/>
+        <w:adjustRightInd w:val="0"/>
+        <w:rPr>
+          <w:rFonts w:ascii="Courier New" w:hAnsi="Courier New" w:cs="Courier New"/>
+          <w:color w:val="000000"/>
+          <w:sz w:val="20"/>
+          <w:szCs w:val="20"/>
+          <w:shd w:val="clear" w:color="auto" w:fill="FFFFFF"/>
+        </w:rPr>
+      </w:pPr>
+      <w:r>
+        <w:rPr>
+          <w:rFonts w:ascii="Courier New" w:hAnsi="Courier New" w:cs="Courier New"/>
+          <w:color w:val="0000FF"/>
+          <w:sz w:val="20"/>
+          <w:szCs w:val="20"/>
+          <w:shd w:val="clear" w:color="auto" w:fill="FFFFFF"/>
+        </w:rPr>
+        <w:t>if</w:t>
+      </w:r>
+      <w:r>
+        <w:rPr>
+          <w:rFonts w:ascii="Courier New" w:hAnsi="Courier New" w:cs="Courier New"/>
+          <w:color w:val="000000"/>
+          <w:sz w:val="20"/>
+          <w:szCs w:val="20"/>
+          <w:shd w:val="clear" w:color="auto" w:fill="FFFFFF"/>
+        </w:rPr>
+        <w:t xml:space="preserve"> prog = </w:t>
+      </w:r>
+      <w:r>
+        <w:rPr>
+          <w:rFonts w:ascii="Courier New" w:hAnsi="Courier New" w:cs="Courier New"/>
+          <w:b/>
+          <w:bCs/>
+          <w:color w:val="008080"/>
+          <w:sz w:val="20"/>
+          <w:szCs w:val="20"/>
+          <w:shd w:val="clear" w:color="auto" w:fill="FFFFFF"/>
+        </w:rPr>
+        <w:t>3</w:t>
+      </w:r>
+      <w:r>
+        <w:rPr>
+          <w:rFonts w:ascii="Courier New" w:hAnsi="Courier New" w:cs="Courier New"/>
+          <w:color w:val="000000"/>
+          <w:sz w:val="20"/>
+          <w:szCs w:val="20"/>
+          <w:shd w:val="clear" w:color="auto" w:fill="FFFFFF"/>
+        </w:rPr>
+        <w:t xml:space="preserve"> </w:t>
+      </w:r>
+      <w:r>
+        <w:rPr>
+          <w:rFonts w:ascii="Courier New" w:hAnsi="Courier New" w:cs="Courier New"/>
+          <w:color w:val="0000FF"/>
+          <w:sz w:val="20"/>
+          <w:szCs w:val="20"/>
+          <w:shd w:val="clear" w:color="auto" w:fill="FFFFFF"/>
+        </w:rPr>
+        <w:t>then</w:t>
+      </w:r>
+      <w:r>
+        <w:rPr>
+          <w:rFonts w:ascii="Courier New" w:hAnsi="Courier New" w:cs="Courier New"/>
+          <w:color w:val="000000"/>
+          <w:sz w:val="20"/>
+          <w:szCs w:val="20"/>
+          <w:shd w:val="clear" w:color="auto" w:fill="FFFFFF"/>
+        </w:rPr>
+        <w:t xml:space="preserve"> </w:t>
+      </w:r>
+      <w:proofErr w:type="spellStart"/>
+      <w:r>
+        <w:rPr>
+          <w:rFonts w:ascii="Courier New" w:hAnsi="Courier New" w:cs="Courier New"/>
+          <w:color w:val="000000"/>
+          <w:sz w:val="20"/>
+          <w:szCs w:val="20"/>
+          <w:shd w:val="clear" w:color="auto" w:fill="FFFFFF"/>
+        </w:rPr>
+        <w:t>prog_cat</w:t>
+      </w:r>
+      <w:proofErr w:type="spellEnd"/>
+      <w:r>
+        <w:rPr>
+          <w:rFonts w:ascii="Courier New" w:hAnsi="Courier New" w:cs="Courier New"/>
+          <w:color w:val="000000"/>
+          <w:sz w:val="20"/>
+          <w:szCs w:val="20"/>
+          <w:shd w:val="clear" w:color="auto" w:fill="FFFFFF"/>
+        </w:rPr>
+        <w:t xml:space="preserve"> = </w:t>
+      </w:r>
+      <w:r>
+        <w:rPr>
+          <w:rFonts w:ascii="Courier New" w:hAnsi="Courier New" w:cs="Courier New"/>
+          <w:color w:val="800080"/>
+          <w:sz w:val="20"/>
+          <w:szCs w:val="20"/>
+          <w:shd w:val="clear" w:color="auto" w:fill="FFFFFF"/>
+        </w:rPr>
+        <w:t>'</w:t>
+      </w:r>
+      <w:proofErr w:type="spellStart"/>
+      <w:r>
+        <w:rPr>
+          <w:rFonts w:ascii="Courier New" w:hAnsi="Courier New" w:cs="Courier New"/>
+          <w:color w:val="800080"/>
+          <w:sz w:val="20"/>
+          <w:szCs w:val="20"/>
+          <w:shd w:val="clear" w:color="auto" w:fill="FFFFFF"/>
+        </w:rPr>
+        <w:t>Voca</w:t>
+      </w:r>
+      <w:proofErr w:type="spellEnd"/>
+      <w:proofErr w:type="gramStart"/>
+      <w:r>
+        <w:rPr>
+          <w:rFonts w:ascii="Courier New" w:hAnsi="Courier New" w:cs="Courier New"/>
+          <w:color w:val="800080"/>
+          <w:sz w:val="20"/>
+          <w:szCs w:val="20"/>
+          <w:shd w:val="clear" w:color="auto" w:fill="FFFFFF"/>
+        </w:rPr>
+        <w:t>'</w:t>
+      </w:r>
+      <w:r>
+        <w:rPr>
+          <w:rFonts w:ascii="Courier New" w:hAnsi="Courier New" w:cs="Courier New"/>
+          <w:color w:val="000000"/>
+          <w:sz w:val="20"/>
+          <w:szCs w:val="20"/>
+          <w:shd w:val="clear" w:color="auto" w:fill="FFFFFF"/>
+        </w:rPr>
+        <w:t>;</w:t>
+      </w:r>
+      <w:proofErr w:type="gramEnd"/>
+    </w:p>
+    <w:p>
+      <w:pPr>
+        <w:widowControl w:val="0"/>
+        <w:autoSpaceDE w:val="0"/>
+        <w:autoSpaceDN w:val="0"/>
+        <w:adjustRightInd w:val="0"/>
+        <w:rPr>
+          <w:rFonts w:ascii="Courier New" w:hAnsi="Courier New" w:cs="Courier New"/>
+          <w:color w:val="000000"/>
+          <w:sz w:val="20"/>
+          <w:szCs w:val="20"/>
+          <w:shd w:val="clear" w:color="auto" w:fill="FFFFFF"/>
+        </w:rPr>
+      </w:pPr>
+      <w:proofErr w:type="gramStart"/>
+      <w:r>
+        <w:rPr>
+          <w:rFonts w:ascii="Courier New" w:hAnsi="Courier New" w:cs="Courier New"/>
+          <w:color w:val="0000FF"/>
+          <w:sz w:val="20"/>
+          <w:szCs w:val="20"/>
+          <w:shd w:val="clear" w:color="auto" w:fill="FFFFFF"/>
+        </w:rPr>
+        <w:t>cards</w:t>
+      </w:r>
+      <w:r>
+        <w:rPr>
+          <w:rFonts w:ascii="Courier New" w:hAnsi="Courier New" w:cs="Courier New"/>
+          <w:color w:val="000000"/>
+          <w:sz w:val="20"/>
+          <w:szCs w:val="20"/>
+          <w:shd w:val="clear" w:color="auto" w:fill="FFFFFF"/>
+        </w:rPr>
+        <w:t>;</w:t>
+      </w:r>
+      <w:proofErr w:type="gramEnd"/>
+    </w:p>
+    <w:p>
+      <w:pPr>
+        <w:widowControl w:val="0"/>
+        <w:autoSpaceDE w:val="0"/>
+        <w:autoSpaceDN w:val="0"/>
+        <w:adjustRightInd w:val="0"/>
+        <w:rPr>
+          <w:rFonts w:ascii="Courier New" w:hAnsi="Courier New" w:cs="Courier New"/>
+          <w:color w:val="000000"/>
+          <w:sz w:val="20"/>
+          <w:szCs w:val="20"/>
+          <w:shd w:val="clear" w:color="auto" w:fill="FFFFC0"/>
+        </w:rPr>
+      </w:pPr>
+      <w:r>
+        <w:rPr>
+          <w:rFonts w:ascii="Courier New" w:hAnsi="Courier New" w:cs="Courier New"/>
+          <w:color w:val="000000"/>
+          <w:sz w:val="20"/>
+          <w:szCs w:val="20"/>
+          <w:shd w:val="clear" w:color="auto" w:fill="FFFFC0"/>
+        </w:rPr>
+        <w:t>45</w:t>
+      </w:r>
+      <w:r>
+        <w:rPr>
+          <w:rFonts w:ascii="Courier New" w:hAnsi="Courier New" w:cs="Courier New"/>
+          <w:color w:val="000000"/>
+          <w:sz w:val="20"/>
+          <w:szCs w:val="20"/>
+          <w:shd w:val="clear" w:color="auto" w:fill="FFFFC0"/>
+        </w:rPr>
+        <w:tab/>
+        <w:t>0</w:t>
+      </w:r>
+      <w:r>
+        <w:rPr>
+          <w:rFonts w:ascii="Courier New" w:hAnsi="Courier New" w:cs="Courier New"/>
+          <w:color w:val="000000"/>
+          <w:sz w:val="20"/>
+          <w:szCs w:val="20"/>
+          <w:shd w:val="clear" w:color="auto" w:fill="FFFFC0"/>
+        </w:rPr>
+        <w:tab/>
+        <w:t>3</w:t>
+      </w:r>
+      <w:r>
+        <w:rPr>
+          <w:rFonts w:ascii="Courier New" w:hAnsi="Courier New" w:cs="Courier New"/>
+          <w:color w:val="000000"/>
+          <w:sz w:val="20"/>
+          <w:szCs w:val="20"/>
+          <w:shd w:val="clear" w:color="auto" w:fill="FFFFC0"/>
+        </w:rPr>
+        <w:tab/>
+        <w:t>41</w:t>
+      </w:r>
+    </w:p>
+    <w:p>
+      <w:pPr>
+        <w:widowControl w:val="0"/>
+        <w:autoSpaceDE w:val="0"/>
+        <w:autoSpaceDN w:val="0"/>
+        <w:adjustRightInd w:val="0"/>
+        <w:rPr>
+          <w:rFonts w:ascii="Courier New" w:hAnsi="Courier New" w:cs="Courier New"/>
+          <w:color w:val="000000"/>
+          <w:sz w:val="20"/>
+          <w:szCs w:val="20"/>
+          <w:shd w:val="clear" w:color="auto" w:fill="FFFFC0"/>
+        </w:rPr>
+      </w:pPr>
+      <w:r>
+        <w:rPr>
+          <w:rFonts w:ascii="Courier New" w:hAnsi="Courier New" w:cs="Courier New"/>
+          <w:color w:val="000000"/>
+          <w:sz w:val="20"/>
+          <w:szCs w:val="20"/>
+          <w:shd w:val="clear" w:color="auto" w:fill="FFFFC0"/>
+        </w:rPr>
+        <w:t>108</w:t>
+      </w:r>
+      <w:r>
+        <w:rPr>
+          <w:rFonts w:ascii="Courier New" w:hAnsi="Courier New" w:cs="Courier New"/>
+          <w:color w:val="000000"/>
+          <w:sz w:val="20"/>
+          <w:szCs w:val="20"/>
+          <w:shd w:val="clear" w:color="auto" w:fill="FFFFC0"/>
+        </w:rPr>
+        <w:tab/>
+        <w:t>0</w:t>
+      </w:r>
+      <w:r>
+        <w:rPr>
+          <w:rFonts w:ascii="Courier New" w:hAnsi="Courier New" w:cs="Courier New"/>
+          <w:color w:val="000000"/>
+          <w:sz w:val="20"/>
+          <w:szCs w:val="20"/>
+          <w:shd w:val="clear" w:color="auto" w:fill="FFFFC0"/>
+        </w:rPr>
+        <w:tab/>
+        <w:t>1</w:t>
+      </w:r>
+      <w:r>
+        <w:rPr>
+          <w:rFonts w:ascii="Courier New" w:hAnsi="Courier New" w:cs="Courier New"/>
+          <w:color w:val="000000"/>
+          <w:sz w:val="20"/>
+          <w:szCs w:val="20"/>
+          <w:shd w:val="clear" w:color="auto" w:fill="FFFFC0"/>
+        </w:rPr>
+        <w:tab/>
+        <w:t>41</w:t>
+      </w:r>
+    </w:p>
+    <w:p>
+      <w:pPr>
+        <w:widowControl w:val="0"/>
+        <w:autoSpaceDE w:val="0"/>
+        <w:autoSpaceDN w:val="0"/>
+        <w:adjustRightInd w:val="0"/>
+        <w:rPr>
+          <w:rFonts w:ascii="Courier New" w:hAnsi="Courier New" w:cs="Courier New"/>
+          <w:color w:val="000000"/>
+          <w:sz w:val="20"/>
+          <w:szCs w:val="20"/>
+          <w:shd w:val="clear" w:color="auto" w:fill="FFFFC0"/>
+        </w:rPr>
+      </w:pPr>
+      <w:r>
+        <w:rPr>
+          <w:rFonts w:ascii="Courier New" w:hAnsi="Courier New" w:cs="Courier New"/>
+          <w:color w:val="000000"/>
+          <w:sz w:val="20"/>
+          <w:szCs w:val="20"/>
+          <w:shd w:val="clear" w:color="auto" w:fill="FFFFC0"/>
+        </w:rPr>
+        <w:t>15</w:t>
+      </w:r>
+      <w:r>
+        <w:rPr>
+          <w:rFonts w:ascii="Courier New" w:hAnsi="Courier New" w:cs="Courier New"/>
+          <w:color w:val="000000"/>
+          <w:sz w:val="20"/>
+          <w:szCs w:val="20"/>
+          <w:shd w:val="clear" w:color="auto" w:fill="FFFFC0"/>
+        </w:rPr>
+        <w:tab/>
+        <w:t>0</w:t>
+      </w:r>
+      <w:r>
+        <w:rPr>
+          <w:rFonts w:ascii="Courier New" w:hAnsi="Courier New" w:cs="Courier New"/>
+          <w:color w:val="000000"/>
+          <w:sz w:val="20"/>
+          <w:szCs w:val="20"/>
+          <w:shd w:val="clear" w:color="auto" w:fill="FFFFC0"/>
+        </w:rPr>
+        <w:tab/>
+        <w:t>3</w:t>
+      </w:r>
+      <w:r>
+        <w:rPr>
+          <w:rFonts w:ascii="Courier New" w:hAnsi="Courier New" w:cs="Courier New"/>
+          <w:color w:val="000000"/>
+          <w:sz w:val="20"/>
+          <w:szCs w:val="20"/>
+          <w:shd w:val="clear" w:color="auto" w:fill="FFFFC0"/>
+        </w:rPr>
+        <w:tab/>
+        <w:t>44</w:t>
+      </w:r>
+    </w:p>
+    <w:p>
+      <w:pPr>
+        <w:widowControl w:val="0"/>
+        <w:autoSpaceDE w:val="0"/>
+        <w:autoSpaceDN w:val="0"/>
+        <w:adjustRightInd w:val="0"/>
+        <w:rPr>
+          <w:rFonts w:ascii="Courier New" w:hAnsi="Courier New" w:cs="Courier New"/>
+          <w:color w:val="000000"/>
+          <w:sz w:val="20"/>
+          <w:szCs w:val="20"/>
+          <w:shd w:val="clear" w:color="auto" w:fill="FFFFC0"/>
+        </w:rPr>
+      </w:pPr>
+      <w:r>
+        <w:rPr>
+          <w:rFonts w:ascii="Courier New" w:hAnsi="Courier New" w:cs="Courier New"/>
+          <w:color w:val="000000"/>
+          <w:sz w:val="20"/>
+          <w:szCs w:val="20"/>
+          <w:shd w:val="clear" w:color="auto" w:fill="FFFFC0"/>
+        </w:rPr>
+        <w:t>67</w:t>
+      </w:r>
+      <w:r>
+        <w:rPr>
+          <w:rFonts w:ascii="Courier New" w:hAnsi="Courier New" w:cs="Courier New"/>
+          <w:color w:val="000000"/>
+          <w:sz w:val="20"/>
+          <w:szCs w:val="20"/>
+          <w:shd w:val="clear" w:color="auto" w:fill="FFFFC0"/>
+        </w:rPr>
+        <w:tab/>
+        <w:t>0</w:t>
+      </w:r>
+      <w:r>
+        <w:rPr>
+          <w:rFonts w:ascii="Courier New" w:hAnsi="Courier New" w:cs="Courier New"/>
+          <w:color w:val="000000"/>
+          <w:sz w:val="20"/>
+          <w:szCs w:val="20"/>
+          <w:shd w:val="clear" w:color="auto" w:fill="FFFFC0"/>
+        </w:rPr>
+        <w:tab/>
+        <w:t>3</w:t>
+      </w:r>
+      <w:r>
+        <w:rPr>
+          <w:rFonts w:ascii="Courier New" w:hAnsi="Courier New" w:cs="Courier New"/>
+          <w:color w:val="000000"/>
+          <w:sz w:val="20"/>
+          <w:szCs w:val="20"/>
+          <w:shd w:val="clear" w:color="auto" w:fill="FFFFC0"/>
+        </w:rPr>
+        <w:tab/>
+        <w:t>42</w:t>
+      </w:r>
+    </w:p>
+    <w:p>
+      <w:pPr>
+        <w:widowControl w:val="0"/>
+        <w:autoSpaceDE w:val="0"/>
+        <w:autoSpaceDN w:val="0"/>
+        <w:adjustRightInd w:val="0"/>
+        <w:rPr>
+          <w:rFonts w:ascii="Courier New" w:hAnsi="Courier New" w:cs="Courier New"/>
+          <w:color w:val="000000"/>
+          <w:sz w:val="20"/>
+          <w:szCs w:val="20"/>
+          <w:shd w:val="clear" w:color="auto" w:fill="FFFFC0"/>
+        </w:rPr>
+      </w:pPr>
+      <w:r>
+        <w:rPr>
+          <w:rFonts w:ascii="Courier New" w:hAnsi="Courier New" w:cs="Courier New"/>
+          <w:color w:val="000000"/>
+          <w:sz w:val="20"/>
+          <w:szCs w:val="20"/>
+          <w:shd w:val="clear" w:color="auto" w:fill="FFFFC0"/>
+        </w:rPr>
+        <w:t>153</w:t>
+      </w:r>
+      <w:r>
+        <w:rPr>
+          <w:rFonts w:ascii="Courier New" w:hAnsi="Courier New" w:cs="Courier New"/>
+          <w:color w:val="000000"/>
+          <w:sz w:val="20"/>
+          <w:szCs w:val="20"/>
+          <w:shd w:val="clear" w:color="auto" w:fill="FFFFC0"/>
+        </w:rPr>
+        <w:tab/>
+        <w:t>0</w:t>
+      </w:r>
+      <w:r>
+        <w:rPr>
+          <w:rFonts w:ascii="Courier New" w:hAnsi="Courier New" w:cs="Courier New"/>
+          <w:color w:val="000000"/>
+          <w:sz w:val="20"/>
+          <w:szCs w:val="20"/>
+          <w:shd w:val="clear" w:color="auto" w:fill="FFFFC0"/>
+        </w:rPr>
+        <w:tab/>
+        <w:t>3</w:t>
+      </w:r>
+      <w:r>
+        <w:rPr>
+          <w:rFonts w:ascii="Courier New" w:hAnsi="Courier New" w:cs="Courier New"/>
+          <w:color w:val="000000"/>
+          <w:sz w:val="20"/>
+          <w:szCs w:val="20"/>
+          <w:shd w:val="clear" w:color="auto" w:fill="FFFFC0"/>
+        </w:rPr>
+        <w:tab/>
+        <w:t>40</w:t>
+      </w:r>
+    </w:p>
+    <w:p>
+      <w:pPr>
+        <w:widowControl w:val="0"/>
+        <w:autoSpaceDE w:val="0"/>
+        <w:autoSpaceDN w:val="0"/>
+        <w:adjustRightInd w:val="0"/>
+        <w:rPr>
+          <w:rFonts w:ascii="Courier New" w:hAnsi="Courier New" w:cs="Courier New"/>
+          <w:color w:val="000000"/>
+          <w:sz w:val="20"/>
+          <w:szCs w:val="20"/>
+          <w:shd w:val="clear" w:color="auto" w:fill="FFFFC0"/>
+        </w:rPr>
+      </w:pPr>
+      <w:r>
+        <w:rPr>
+          <w:rFonts w:ascii="Courier New" w:hAnsi="Courier New" w:cs="Courier New"/>
+          <w:color w:val="000000"/>
+          <w:sz w:val="20"/>
+          <w:szCs w:val="20"/>
+          <w:shd w:val="clear" w:color="auto" w:fill="FFFFC0"/>
+        </w:rPr>
+        <w:t>…………………Data edited………</w:t>
+      </w:r>
+    </w:p>
+    <w:p>
+      <w:pPr>
+        <w:widowControl w:val="0"/>
+        <w:autoSpaceDE w:val="0"/>
+        <w:autoSpaceDN w:val="0"/>
+        <w:adjustRightInd w:val="0"/>
+        <w:rPr>
+          <w:rFonts w:ascii="Courier New" w:hAnsi="Courier New" w:cs="Courier New"/>
+          <w:color w:val="000000"/>
+          <w:sz w:val="20"/>
+          <w:szCs w:val="20"/>
+          <w:shd w:val="clear" w:color="auto" w:fill="FFFFC0"/>
+        </w:rPr>
+      </w:pPr>
+      <w:r>
+        <w:rPr>
+          <w:rFonts w:ascii="Courier New" w:hAnsi="Courier New" w:cs="Courier New"/>
+          <w:color w:val="000000"/>
+          <w:sz w:val="20"/>
+          <w:szCs w:val="20"/>
+          <w:shd w:val="clear" w:color="auto" w:fill="FFFFC0"/>
+        </w:rPr>
+        <w:t>100</w:t>
+      </w:r>
+      <w:r>
+        <w:rPr>
+          <w:rFonts w:ascii="Courier New" w:hAnsi="Courier New" w:cs="Courier New"/>
+          <w:color w:val="000000"/>
+          <w:sz w:val="20"/>
+          <w:szCs w:val="20"/>
+          <w:shd w:val="clear" w:color="auto" w:fill="FFFFC0"/>
+        </w:rPr>
+        <w:tab/>
+        <w:t>2</w:t>
+      </w:r>
+      <w:r>
+        <w:rPr>
+          <w:rFonts w:ascii="Courier New" w:hAnsi="Courier New" w:cs="Courier New"/>
+          <w:color w:val="000000"/>
+          <w:sz w:val="20"/>
+          <w:szCs w:val="20"/>
+          <w:shd w:val="clear" w:color="auto" w:fill="FFFFC0"/>
+        </w:rPr>
+        <w:tab/>
+        <w:t>2</w:t>
+      </w:r>
+      <w:r>
+        <w:rPr>
+          <w:rFonts w:ascii="Courier New" w:hAnsi="Courier New" w:cs="Courier New"/>
+          <w:color w:val="000000"/>
+          <w:sz w:val="20"/>
+          <w:szCs w:val="20"/>
+          <w:shd w:val="clear" w:color="auto" w:fill="FFFFC0"/>
+        </w:rPr>
+        <w:tab/>
+        <w:t>71</w:t>
+      </w:r>
+    </w:p>
+    <w:p>
+      <w:pPr>
+        <w:widowControl w:val="0"/>
+        <w:autoSpaceDE w:val="0"/>
+        <w:autoSpaceDN w:val="0"/>
+        <w:adjustRightInd w:val="0"/>
+        <w:rPr>
+          <w:rFonts w:ascii="Courier New" w:hAnsi="Courier New" w:cs="Courier New"/>
+          <w:color w:val="000000"/>
+          <w:sz w:val="20"/>
+          <w:szCs w:val="20"/>
+          <w:shd w:val="clear" w:color="auto" w:fill="FFFFC0"/>
+        </w:rPr>
+      </w:pPr>
+      <w:r>
+        <w:rPr>
+          <w:rFonts w:ascii="Courier New" w:hAnsi="Courier New" w:cs="Courier New"/>
+          <w:color w:val="000000"/>
+          <w:sz w:val="20"/>
+          <w:szCs w:val="20"/>
+          <w:shd w:val="clear" w:color="auto" w:fill="FFFFC0"/>
+        </w:rPr>
+        <w:t>143</w:t>
+      </w:r>
+      <w:r>
+        <w:rPr>
+          <w:rFonts w:ascii="Courier New" w:hAnsi="Courier New" w:cs="Courier New"/>
+          <w:color w:val="000000"/>
+          <w:sz w:val="20"/>
+          <w:szCs w:val="20"/>
+          <w:shd w:val="clear" w:color="auto" w:fill="FFFFC0"/>
+        </w:rPr>
+        <w:tab/>
+        <w:t>2</w:t>
+      </w:r>
+      <w:r>
+        <w:rPr>
+          <w:rFonts w:ascii="Courier New" w:hAnsi="Courier New" w:cs="Courier New"/>
+          <w:color w:val="000000"/>
+          <w:sz w:val="20"/>
+          <w:szCs w:val="20"/>
+          <w:shd w:val="clear" w:color="auto" w:fill="FFFFC0"/>
+        </w:rPr>
+        <w:tab/>
+        <w:t>3</w:t>
+      </w:r>
+      <w:r>
+        <w:rPr>
+          <w:rFonts w:ascii="Courier New" w:hAnsi="Courier New" w:cs="Courier New"/>
+          <w:color w:val="000000"/>
+          <w:sz w:val="20"/>
+          <w:szCs w:val="20"/>
+          <w:shd w:val="clear" w:color="auto" w:fill="FFFFC0"/>
+        </w:rPr>
+        <w:tab/>
+        <w:t>75</w:t>
+      </w:r>
+    </w:p>
+    <w:p>
+      <w:pPr>
+        <w:widowControl w:val="0"/>
+        <w:autoSpaceDE w:val="0"/>
+        <w:autoSpaceDN w:val="0"/>
+        <w:adjustRightInd w:val="0"/>
+        <w:rPr>
+          <w:rFonts w:ascii="Courier New" w:hAnsi="Courier New" w:cs="Courier New"/>
+          <w:color w:val="000000"/>
+          <w:sz w:val="20"/>
+          <w:szCs w:val="20"/>
+          <w:shd w:val="clear" w:color="auto" w:fill="FFFFC0"/>
+        </w:rPr>
+      </w:pPr>
+      <w:r>
+        <w:rPr>
+          <w:rFonts w:ascii="Courier New" w:hAnsi="Courier New" w:cs="Courier New"/>
+          <w:color w:val="000000"/>
+          <w:sz w:val="20"/>
+          <w:szCs w:val="20"/>
+          <w:shd w:val="clear" w:color="auto" w:fill="FFFFC0"/>
+        </w:rPr>
+        <w:lastRenderedPageBreak/>
+        <w:t>68</w:t>
+      </w:r>
+      <w:r>
+        <w:rPr>
+          <w:rFonts w:ascii="Courier New" w:hAnsi="Courier New" w:cs="Courier New"/>
+          <w:color w:val="000000"/>
+          <w:sz w:val="20"/>
+          <w:szCs w:val="20"/>
+          <w:shd w:val="clear" w:color="auto" w:fill="FFFFC0"/>
+        </w:rPr>
+        <w:tab/>
+        <w:t>1</w:t>
+      </w:r>
+      <w:r>
+        <w:rPr>
+          <w:rFonts w:ascii="Courier New" w:hAnsi="Courier New" w:cs="Courier New"/>
+          <w:color w:val="000000"/>
+          <w:sz w:val="20"/>
+          <w:szCs w:val="20"/>
+          <w:shd w:val="clear" w:color="auto" w:fill="FFFFC0"/>
+        </w:rPr>
+        <w:tab/>
+        <w:t>2</w:t>
+      </w:r>
+      <w:r>
+        <w:rPr>
+          <w:rFonts w:ascii="Courier New" w:hAnsi="Courier New" w:cs="Courier New"/>
+          <w:color w:val="000000"/>
+          <w:sz w:val="20"/>
+          <w:szCs w:val="20"/>
+          <w:shd w:val="clear" w:color="auto" w:fill="FFFFC0"/>
+        </w:rPr>
+        <w:tab/>
+        <w:t>71</w:t>
+      </w:r>
+    </w:p>
+    <w:p>
+      <w:pPr>
+        <w:widowControl w:val="0"/>
+        <w:autoSpaceDE w:val="0"/>
+        <w:autoSpaceDN w:val="0"/>
+        <w:adjustRightInd w:val="0"/>
+        <w:rPr>
+          <w:rFonts w:ascii="Courier New" w:hAnsi="Courier New" w:cs="Courier New"/>
+          <w:color w:val="000000"/>
+          <w:sz w:val="20"/>
+          <w:szCs w:val="20"/>
+          <w:shd w:val="clear" w:color="auto" w:fill="FFFFC0"/>
+        </w:rPr>
+      </w:pPr>
+      <w:r>
+        <w:rPr>
+          <w:rFonts w:ascii="Courier New" w:hAnsi="Courier New" w:cs="Courier New"/>
+          <w:color w:val="000000"/>
+          <w:sz w:val="20"/>
+          <w:szCs w:val="20"/>
+          <w:shd w:val="clear" w:color="auto" w:fill="FFFFC0"/>
+        </w:rPr>
+        <w:t>57</w:t>
+      </w:r>
+      <w:r>
+        <w:rPr>
+          <w:rFonts w:ascii="Courier New" w:hAnsi="Courier New" w:cs="Courier New"/>
+          <w:color w:val="000000"/>
+          <w:sz w:val="20"/>
+          <w:szCs w:val="20"/>
+          <w:shd w:val="clear" w:color="auto" w:fill="FFFFC0"/>
+        </w:rPr>
+        <w:tab/>
+        <w:t>0</w:t>
+      </w:r>
+      <w:r>
+        <w:rPr>
+          <w:rFonts w:ascii="Courier New" w:hAnsi="Courier New" w:cs="Courier New"/>
+          <w:color w:val="000000"/>
+          <w:sz w:val="20"/>
+          <w:szCs w:val="20"/>
+          <w:shd w:val="clear" w:color="auto" w:fill="FFFFC0"/>
+        </w:rPr>
+        <w:tab/>
+        <w:t>2</w:t>
+      </w:r>
+      <w:r>
+        <w:rPr>
+          <w:rFonts w:ascii="Courier New" w:hAnsi="Courier New" w:cs="Courier New"/>
+          <w:color w:val="000000"/>
+          <w:sz w:val="20"/>
+          <w:szCs w:val="20"/>
+          <w:shd w:val="clear" w:color="auto" w:fill="FFFFC0"/>
+        </w:rPr>
+        <w:tab/>
+        <w:t>72</w:t>
+      </w:r>
+    </w:p>
+    <w:p>
+      <w:pPr>
+        <w:widowControl w:val="0"/>
+        <w:autoSpaceDE w:val="0"/>
+        <w:autoSpaceDN w:val="0"/>
+        <w:adjustRightInd w:val="0"/>
+        <w:rPr>
+          <w:rFonts w:ascii="Courier New" w:hAnsi="Courier New" w:cs="Courier New"/>
+          <w:color w:val="000000"/>
+          <w:sz w:val="20"/>
+          <w:szCs w:val="20"/>
+          <w:shd w:val="clear" w:color="auto" w:fill="FFFFC0"/>
+        </w:rPr>
+      </w:pPr>
+      <w:r>
+        <w:rPr>
+          <w:rFonts w:ascii="Courier New" w:hAnsi="Courier New" w:cs="Courier New"/>
+          <w:color w:val="000000"/>
+          <w:sz w:val="20"/>
+          <w:szCs w:val="20"/>
+          <w:shd w:val="clear" w:color="auto" w:fill="FFFFC0"/>
+        </w:rPr>
+        <w:t>132</w:t>
+      </w:r>
+      <w:r>
+        <w:rPr>
+          <w:rFonts w:ascii="Courier New" w:hAnsi="Courier New" w:cs="Courier New"/>
+          <w:color w:val="000000"/>
+          <w:sz w:val="20"/>
+          <w:szCs w:val="20"/>
+          <w:shd w:val="clear" w:color="auto" w:fill="FFFFC0"/>
+        </w:rPr>
+        <w:tab/>
+        <w:t>3</w:t>
+      </w:r>
+      <w:r>
+        <w:rPr>
+          <w:rFonts w:ascii="Courier New" w:hAnsi="Courier New" w:cs="Courier New"/>
+          <w:color w:val="000000"/>
+          <w:sz w:val="20"/>
+          <w:szCs w:val="20"/>
+          <w:shd w:val="clear" w:color="auto" w:fill="FFFFC0"/>
+        </w:rPr>
+        <w:tab/>
+        <w:t>2</w:t>
+      </w:r>
+      <w:r>
+        <w:rPr>
+          <w:rFonts w:ascii="Courier New" w:hAnsi="Courier New" w:cs="Courier New"/>
+          <w:color w:val="000000"/>
+          <w:sz w:val="20"/>
+          <w:szCs w:val="20"/>
+          <w:shd w:val="clear" w:color="auto" w:fill="FFFFC0"/>
+        </w:rPr>
+        <w:tab/>
+        <w:t>73</w:t>
+      </w:r>
+    </w:p>
+    <w:p>
+      <w:pPr>
+        <w:widowControl w:val="0"/>
+        <w:autoSpaceDE w:val="0"/>
+        <w:autoSpaceDN w:val="0"/>
+        <w:adjustRightInd w:val="0"/>
+        <w:rPr>
+          <w:rFonts w:ascii="Courier New" w:hAnsi="Courier New" w:cs="Courier New"/>
+          <w:color w:val="000000"/>
+          <w:sz w:val="20"/>
+          <w:szCs w:val="20"/>
+          <w:shd w:val="clear" w:color="auto" w:fill="FFFFFF"/>
+        </w:rPr>
+      </w:pPr>
+      <w:proofErr w:type="gramStart"/>
+      <w:r>
+        <w:rPr>
+          <w:rFonts w:ascii="Courier New" w:hAnsi="Courier New" w:cs="Courier New"/>
+          <w:b/>
+          <w:bCs/>
+          <w:color w:val="000080"/>
+          <w:sz w:val="20"/>
+          <w:szCs w:val="20"/>
+          <w:shd w:val="clear" w:color="auto" w:fill="FFFFFF"/>
+        </w:rPr>
+        <w:t>run</w:t>
+      </w:r>
+      <w:r>
+        <w:rPr>
+          <w:rFonts w:ascii="Courier New" w:hAnsi="Courier New" w:cs="Courier New"/>
+          <w:color w:val="000000"/>
+          <w:sz w:val="20"/>
+          <w:szCs w:val="20"/>
+          <w:shd w:val="clear" w:color="auto" w:fill="FFFFFF"/>
+        </w:rPr>
+        <w:t>;</w:t>
+      </w:r>
+      <w:proofErr w:type="gramEnd"/>
     </w:p>
     <w:p>
       <w:pPr>
@@ -16498,6 +18855,50 @@
           <w:szCs w:val="20"/>
           <w:shd w:val="clear" w:color="auto" w:fill="FFFFFF"/>
         </w:rPr>
+        <w:t>proc</w:t>
+      </w:r>
+      <w:r>
+        <w:rPr>
+          <w:rFonts w:ascii="Courier New" w:hAnsi="Courier New" w:cs="Courier New"/>
+          <w:color w:val="000000"/>
+          <w:sz w:val="20"/>
+          <w:szCs w:val="20"/>
+          <w:shd w:val="clear" w:color="auto" w:fill="FFFFFF"/>
+        </w:rPr>
+        <w:t xml:space="preserve"> </w:t>
+      </w:r>
+      <w:proofErr w:type="spellStart"/>
+      <w:r>
+        <w:rPr>
+          <w:rFonts w:ascii="Courier New" w:hAnsi="Courier New" w:cs="Courier New"/>
+          <w:b/>
+          <w:bCs/>
+          <w:color w:val="000080"/>
+          <w:sz w:val="20"/>
+          <w:szCs w:val="20"/>
+          <w:shd w:val="clear" w:color="auto" w:fill="FFFFFF"/>
+        </w:rPr>
+        <w:t>freq</w:t>
+      </w:r>
+      <w:proofErr w:type="spellEnd"/>
+      <w:r>
+        <w:rPr>
+          <w:rFonts w:ascii="Courier New" w:hAnsi="Courier New" w:cs="Courier New"/>
+          <w:color w:val="000000"/>
+          <w:sz w:val="20"/>
+          <w:szCs w:val="20"/>
+          <w:shd w:val="clear" w:color="auto" w:fill="FFFFFF"/>
+        </w:rPr>
+        <w:t xml:space="preserve"> </w:t>
+      </w:r>
+      <w:r>
+        <w:rPr>
+          <w:rFonts w:ascii="Courier New" w:hAnsi="Courier New" w:cs="Courier New"/>
+          <w:color w:val="0000FF"/>
+          <w:sz w:val="20"/>
+          <w:szCs w:val="20"/>
+          <w:shd w:val="clear" w:color="auto" w:fill="FFFFFF"/>
+        </w:rPr>
         <w:t>data</w:t>
       </w:r>
       <w:r>
@@ -16508,8 +18909,20 @@
           <w:szCs w:val="20"/>
           <w:shd w:val="clear" w:color="auto" w:fill="FFFFFF"/>
         </w:rPr>
-        <w:t xml:space="preserve"> pois;</w:t>
-      </w:r>
+        <w:t xml:space="preserve"> = </w:t>
+      </w:r>
+      <w:proofErr w:type="gramStart"/>
+      <w:r>
+        <w:rPr>
+          <w:rFonts w:ascii="Courier New" w:hAnsi="Courier New" w:cs="Courier New"/>
+          <w:color w:val="000000"/>
+          <w:sz w:val="20"/>
+          <w:szCs w:val="20"/>
+          <w:shd w:val="clear" w:color="auto" w:fill="FFFFFF"/>
+        </w:rPr>
+        <w:t>pois;</w:t>
+      </w:r>
+      <w:proofErr w:type="gramEnd"/>
     </w:p>
     <w:p>
       <w:pPr>
@@ -16528,12 +18941,22 @@
       <w:r>
         <w:rPr>
           <w:rFonts w:ascii="Courier New" w:hAnsi="Courier New" w:cs="Courier New"/>
+          <w:color w:val="000000"/>
+          <w:sz w:val="20"/>
+          <w:szCs w:val="20"/>
+          <w:shd w:val="clear" w:color="auto" w:fill="FFFFFF"/>
+        </w:rPr>
+        <w:t xml:space="preserve">  </w:t>
+      </w:r>
+      <w:r>
+        <w:rPr>
+          <w:rFonts w:ascii="Courier New" w:hAnsi="Courier New" w:cs="Courier New"/>
           <w:color w:val="0000FF"/>
           <w:sz w:val="20"/>
           <w:szCs w:val="20"/>
           <w:shd w:val="clear" w:color="auto" w:fill="FFFFFF"/>
         </w:rPr>
-        <w:t>input</w:t>
+        <w:t>tables</w:t>
       </w:r>
       <w:r>
         <w:rPr>
@@ -16543,8 +18966,9 @@
           <w:szCs w:val="20"/>
           <w:shd w:val="clear" w:color="auto" w:fill="FFFFFF"/>
         </w:rPr>
-        <w:t xml:space="preserve"> id</w:t>
-      </w:r>
+        <w:t xml:space="preserve"> </w:t>
+      </w:r>
+      <w:proofErr w:type="spellStart"/>
       <w:r>
         <w:rPr>
           <w:rFonts w:ascii="Courier New" w:hAnsi="Courier New" w:cs="Courier New"/>
@@ -16553,9 +18977,9 @@
           <w:szCs w:val="20"/>
           <w:shd w:val="clear" w:color="auto" w:fill="FFFFFF"/>
         </w:rPr>
-        <w:tab/>
-        <w:t>num_awards</w:t>
-      </w:r>
+        <w:t>prog_</w:t>
+      </w:r>
+      <w:proofErr w:type="gramStart"/>
       <w:r>
         <w:rPr>
           <w:rFonts w:ascii="Courier New" w:hAnsi="Courier New" w:cs="Courier New"/>
@@ -16564,9 +18988,9 @@
           <w:szCs w:val="20"/>
           <w:shd w:val="clear" w:color="auto" w:fill="FFFFFF"/>
         </w:rPr>
-        <w:tab/>
-        <w:t>prog</w:t>
-      </w:r>
+        <w:t>cat</w:t>
+      </w:r>
+      <w:proofErr w:type="spellEnd"/>
       <w:r>
         <w:rPr>
           <w:rFonts w:ascii="Courier New" w:hAnsi="Courier New" w:cs="Courier New"/>
@@ -16575,9 +18999,9 @@
           <w:szCs w:val="20"/>
           <w:shd w:val="clear" w:color="auto" w:fill="FFFFFF"/>
         </w:rPr>
-        <w:tab/>
-        <w:t>math;</w:t>
-      </w:r>
+        <w:t>;</w:t>
+      </w:r>
+      <w:proofErr w:type="gramEnd"/>
     </w:p>
     <w:p>
       <w:pPr>
@@ -16593,886 +19017,7 @@
           <w:shd w:val="clear" w:color="auto" w:fill="FFFFFF"/>
         </w:rPr>
       </w:pPr>
-      <w:r>
-        <w:rPr>
-          <w:rFonts w:ascii="Courier New" w:hAnsi="Courier New" w:cs="Courier New"/>
-          <w:color w:val="000000"/>
-          <w:sz w:val="20"/>
-          <w:szCs w:val="20"/>
-          <w:shd w:val="clear" w:color="auto" w:fill="FFFFFF"/>
-        </w:rPr>
-        <w:t xml:space="preserve">prog_cat = </w:t>
-      </w:r>
-      <w:r>
-        <w:rPr>
-          <w:rFonts w:ascii="Courier New" w:hAnsi="Courier New" w:cs="Courier New"/>
-          <w:color w:val="800080"/>
-          <w:sz w:val="20"/>
-          <w:szCs w:val="20"/>
-          <w:shd w:val="clear" w:color="auto" w:fill="FFFFFF"/>
-        </w:rPr>
-        <w:t>'Gen'</w:t>
-      </w:r>
-      <w:r>
-        <w:rPr>
-          <w:rFonts w:ascii="Courier New" w:hAnsi="Courier New" w:cs="Courier New"/>
-          <w:color w:val="000000"/>
-          <w:sz w:val="20"/>
-          <w:szCs w:val="20"/>
-          <w:shd w:val="clear" w:color="auto" w:fill="FFFFFF"/>
-        </w:rPr>
-        <w:t>;</w:t>
-      </w:r>
-    </w:p>
-    <w:p>
-      <w:pPr>
-        <w:widowControl w:val="0"/>
-        <w:autoSpaceDE w:val="0"/>
-        <w:autoSpaceDN w:val="0"/>
-        <w:adjustRightInd w:val="0"/>
-        <w:rPr>
-          <w:rFonts w:ascii="Courier New" w:hAnsi="Courier New" w:cs="Courier New"/>
-          <w:color w:val="000000"/>
-          <w:sz w:val="20"/>
-          <w:szCs w:val="20"/>
-          <w:shd w:val="clear" w:color="auto" w:fill="FFFFFF"/>
-        </w:rPr>
-      </w:pPr>
-      <w:r>
-        <w:rPr>
-          <w:rFonts w:ascii="Courier New" w:hAnsi="Courier New" w:cs="Courier New"/>
-          <w:color w:val="0000FF"/>
-          <w:sz w:val="20"/>
-          <w:szCs w:val="20"/>
-          <w:shd w:val="clear" w:color="auto" w:fill="FFFFFF"/>
-        </w:rPr>
-        <w:t>if</w:t>
-      </w:r>
-      <w:r>
-        <w:rPr>
-          <w:rFonts w:ascii="Courier New" w:hAnsi="Courier New" w:cs="Courier New"/>
-          <w:color w:val="000000"/>
-          <w:sz w:val="20"/>
-          <w:szCs w:val="20"/>
-          <w:shd w:val="clear" w:color="auto" w:fill="FFFFFF"/>
-        </w:rPr>
-        <w:t xml:space="preserve"> prog = </w:t>
-      </w:r>
-      <w:r>
-        <w:rPr>
-          <w:rFonts w:ascii="Courier New" w:hAnsi="Courier New" w:cs="Courier New"/>
-          <w:b/>
-          <w:bCs/>
-          <w:color w:val="008080"/>
-          <w:sz w:val="20"/>
-          <w:szCs w:val="20"/>
-          <w:shd w:val="clear" w:color="auto" w:fill="FFFFFF"/>
-        </w:rPr>
-        <w:t>2</w:t>
-      </w:r>
-      <w:r>
-        <w:rPr>
-          <w:rFonts w:ascii="Courier New" w:hAnsi="Courier New" w:cs="Courier New"/>
-          <w:color w:val="000000"/>
-          <w:sz w:val="20"/>
-          <w:szCs w:val="20"/>
-          <w:shd w:val="clear" w:color="auto" w:fill="FFFFFF"/>
-        </w:rPr>
-        <w:t xml:space="preserve"> </w:t>
-      </w:r>
-      <w:r>
-        <w:rPr>
-          <w:rFonts w:ascii="Courier New" w:hAnsi="Courier New" w:cs="Courier New"/>
-          <w:color w:val="0000FF"/>
-          <w:sz w:val="20"/>
-          <w:szCs w:val="20"/>
-          <w:shd w:val="clear" w:color="auto" w:fill="FFFFFF"/>
-        </w:rPr>
-        <w:t>then</w:t>
-      </w:r>
-      <w:r>
-        <w:rPr>
-          <w:rFonts w:ascii="Courier New" w:hAnsi="Courier New" w:cs="Courier New"/>
-          <w:color w:val="000000"/>
-          <w:sz w:val="20"/>
-          <w:szCs w:val="20"/>
-          <w:shd w:val="clear" w:color="auto" w:fill="FFFFFF"/>
-        </w:rPr>
-        <w:t xml:space="preserve"> prog_cat = </w:t>
-      </w:r>
-      <w:r>
-        <w:rPr>
-          <w:rFonts w:ascii="Courier New" w:hAnsi="Courier New" w:cs="Courier New"/>
-          <w:color w:val="800080"/>
-          <w:sz w:val="20"/>
-          <w:szCs w:val="20"/>
-          <w:shd w:val="clear" w:color="auto" w:fill="FFFFFF"/>
-        </w:rPr>
-        <w:t>'Acad'</w:t>
-      </w:r>
-      <w:r>
-        <w:rPr>
-          <w:rFonts w:ascii="Courier New" w:hAnsi="Courier New" w:cs="Courier New"/>
-          <w:color w:val="000000"/>
-          <w:sz w:val="20"/>
-          <w:szCs w:val="20"/>
-          <w:shd w:val="clear" w:color="auto" w:fill="FFFFFF"/>
-        </w:rPr>
-        <w:t>;</w:t>
-      </w:r>
-    </w:p>
-    <w:p>
-      <w:pPr>
-        <w:widowControl w:val="0"/>
-        <w:autoSpaceDE w:val="0"/>
-        <w:autoSpaceDN w:val="0"/>
-        <w:adjustRightInd w:val="0"/>
-        <w:rPr>
-          <w:rFonts w:ascii="Courier New" w:hAnsi="Courier New" w:cs="Courier New"/>
-          <w:color w:val="000000"/>
-          <w:sz w:val="20"/>
-          <w:szCs w:val="20"/>
-          <w:shd w:val="clear" w:color="auto" w:fill="FFFFFF"/>
-        </w:rPr>
-      </w:pPr>
-      <w:r>
-        <w:rPr>
-          <w:rFonts w:ascii="Courier New" w:hAnsi="Courier New" w:cs="Courier New"/>
-          <w:color w:val="0000FF"/>
-          <w:sz w:val="20"/>
-          <w:szCs w:val="20"/>
-          <w:shd w:val="clear" w:color="auto" w:fill="FFFFFF"/>
-        </w:rPr>
-        <w:t>if</w:t>
-      </w:r>
-      <w:r>
-        <w:rPr>
-          <w:rFonts w:ascii="Courier New" w:hAnsi="Courier New" w:cs="Courier New"/>
-          <w:color w:val="000000"/>
-          <w:sz w:val="20"/>
-          <w:szCs w:val="20"/>
-          <w:shd w:val="clear" w:color="auto" w:fill="FFFFFF"/>
-        </w:rPr>
-        <w:t xml:space="preserve"> prog = </w:t>
-      </w:r>
-      <w:r>
-        <w:rPr>
-          <w:rFonts w:ascii="Courier New" w:hAnsi="Courier New" w:cs="Courier New"/>
-          <w:b/>
-          <w:bCs/>
-          <w:color w:val="008080"/>
-          <w:sz w:val="20"/>
-          <w:szCs w:val="20"/>
-          <w:shd w:val="clear" w:color="auto" w:fill="FFFFFF"/>
-        </w:rPr>
-        <w:t>3</w:t>
-      </w:r>
-      <w:r>
-        <w:rPr>
-          <w:rFonts w:ascii="Courier New" w:hAnsi="Courier New" w:cs="Courier New"/>
-          <w:color w:val="000000"/>
-          <w:sz w:val="20"/>
-          <w:szCs w:val="20"/>
-          <w:shd w:val="clear" w:color="auto" w:fill="FFFFFF"/>
-        </w:rPr>
-        <w:t xml:space="preserve"> </w:t>
-      </w:r>
-      <w:r>
-        <w:rPr>
-          <w:rFonts w:ascii="Courier New" w:hAnsi="Courier New" w:cs="Courier New"/>
-          <w:color w:val="0000FF"/>
-          <w:sz w:val="20"/>
-          <w:szCs w:val="20"/>
-          <w:shd w:val="clear" w:color="auto" w:fill="FFFFFF"/>
-        </w:rPr>
-        <w:t>then</w:t>
-      </w:r>
-      <w:r>
-        <w:rPr>
-          <w:rFonts w:ascii="Courier New" w:hAnsi="Courier New" w:cs="Courier New"/>
-          <w:color w:val="000000"/>
-          <w:sz w:val="20"/>
-          <w:szCs w:val="20"/>
-          <w:shd w:val="clear" w:color="auto" w:fill="FFFFFF"/>
-        </w:rPr>
-        <w:t xml:space="preserve"> prog_cat = </w:t>
-      </w:r>
-      <w:r>
-        <w:rPr>
-          <w:rFonts w:ascii="Courier New" w:hAnsi="Courier New" w:cs="Courier New"/>
-          <w:color w:val="800080"/>
-          <w:sz w:val="20"/>
-          <w:szCs w:val="20"/>
-          <w:shd w:val="clear" w:color="auto" w:fill="FFFFFF"/>
-        </w:rPr>
-        <w:t>'Voca'</w:t>
-      </w:r>
-      <w:r>
-        <w:rPr>
-          <w:rFonts w:ascii="Courier New" w:hAnsi="Courier New" w:cs="Courier New"/>
-          <w:color w:val="000000"/>
-          <w:sz w:val="20"/>
-          <w:szCs w:val="20"/>
-          <w:shd w:val="clear" w:color="auto" w:fill="FFFFFF"/>
-        </w:rPr>
-        <w:t>;</w:t>
-      </w:r>
-    </w:p>
-    <w:p>
-      <w:pPr>
-        <w:widowControl w:val="0"/>
-        <w:autoSpaceDE w:val="0"/>
-        <w:autoSpaceDN w:val="0"/>
-        <w:adjustRightInd w:val="0"/>
-        <w:rPr>
-          <w:rFonts w:ascii="Courier New" w:hAnsi="Courier New" w:cs="Courier New"/>
-          <w:color w:val="000000"/>
-          <w:sz w:val="20"/>
-          <w:szCs w:val="20"/>
-          <w:shd w:val="clear" w:color="auto" w:fill="FFFFFF"/>
-        </w:rPr>
-      </w:pPr>
-      <w:r>
-        <w:rPr>
-          <w:rFonts w:ascii="Courier New" w:hAnsi="Courier New" w:cs="Courier New"/>
-          <w:color w:val="0000FF"/>
-          <w:sz w:val="20"/>
-          <w:szCs w:val="20"/>
-          <w:shd w:val="clear" w:color="auto" w:fill="FFFFFF"/>
-        </w:rPr>
-        <w:t>cards</w:t>
-      </w:r>
-      <w:r>
-        <w:rPr>
-          <w:rFonts w:ascii="Courier New" w:hAnsi="Courier New" w:cs="Courier New"/>
-          <w:color w:val="000000"/>
-          <w:sz w:val="20"/>
-          <w:szCs w:val="20"/>
-          <w:shd w:val="clear" w:color="auto" w:fill="FFFFFF"/>
-        </w:rPr>
-        <w:t>;</w:t>
-      </w:r>
-    </w:p>
-    <w:p>
-      <w:pPr>
-        <w:widowControl w:val="0"/>
-        <w:autoSpaceDE w:val="0"/>
-        <w:autoSpaceDN w:val="0"/>
-        <w:adjustRightInd w:val="0"/>
-        <w:rPr>
-          <w:rFonts w:ascii="Courier New" w:hAnsi="Courier New" w:cs="Courier New"/>
-          <w:color w:val="000000"/>
-          <w:sz w:val="20"/>
-          <w:szCs w:val="20"/>
-          <w:shd w:val="clear" w:color="auto" w:fill="FFFFC0"/>
-        </w:rPr>
-      </w:pPr>
-      <w:r>
-        <w:rPr>
-          <w:rFonts w:ascii="Courier New" w:hAnsi="Courier New" w:cs="Courier New"/>
-          <w:color w:val="000000"/>
-          <w:sz w:val="20"/>
-          <w:szCs w:val="20"/>
-          <w:shd w:val="clear" w:color="auto" w:fill="FFFFC0"/>
-        </w:rPr>
-        <w:t>45</w:t>
-      </w:r>
-      <w:r>
-        <w:rPr>
-          <w:rFonts w:ascii="Courier New" w:hAnsi="Courier New" w:cs="Courier New"/>
-          <w:color w:val="000000"/>
-          <w:sz w:val="20"/>
-          <w:szCs w:val="20"/>
-          <w:shd w:val="clear" w:color="auto" w:fill="FFFFC0"/>
-        </w:rPr>
-        <w:tab/>
-        <w:t>0</w:t>
-      </w:r>
-      <w:r>
-        <w:rPr>
-          <w:rFonts w:ascii="Courier New" w:hAnsi="Courier New" w:cs="Courier New"/>
-          <w:color w:val="000000"/>
-          <w:sz w:val="20"/>
-          <w:szCs w:val="20"/>
-          <w:shd w:val="clear" w:color="auto" w:fill="FFFFC0"/>
-        </w:rPr>
-        <w:tab/>
-        <w:t>3</w:t>
-      </w:r>
-      <w:r>
-        <w:rPr>
-          <w:rFonts w:ascii="Courier New" w:hAnsi="Courier New" w:cs="Courier New"/>
-          <w:color w:val="000000"/>
-          <w:sz w:val="20"/>
-          <w:szCs w:val="20"/>
-          <w:shd w:val="clear" w:color="auto" w:fill="FFFFC0"/>
-        </w:rPr>
-        <w:tab/>
-        <w:t>41</w:t>
-      </w:r>
-    </w:p>
-    <w:p>
-      <w:pPr>
-        <w:widowControl w:val="0"/>
-        <w:autoSpaceDE w:val="0"/>
-        <w:autoSpaceDN w:val="0"/>
-        <w:adjustRightInd w:val="0"/>
-        <w:rPr>
-          <w:rFonts w:ascii="Courier New" w:hAnsi="Courier New" w:cs="Courier New"/>
-          <w:color w:val="000000"/>
-          <w:sz w:val="20"/>
-          <w:szCs w:val="20"/>
-          <w:shd w:val="clear" w:color="auto" w:fill="FFFFC0"/>
-        </w:rPr>
-      </w:pPr>
-      <w:r>
-        <w:rPr>
-          <w:rFonts w:ascii="Courier New" w:hAnsi="Courier New" w:cs="Courier New"/>
-          <w:color w:val="000000"/>
-          <w:sz w:val="20"/>
-          <w:szCs w:val="20"/>
-          <w:shd w:val="clear" w:color="auto" w:fill="FFFFC0"/>
-        </w:rPr>
-        <w:t>108</w:t>
-      </w:r>
-      <w:r>
-        <w:rPr>
-          <w:rFonts w:ascii="Courier New" w:hAnsi="Courier New" w:cs="Courier New"/>
-          <w:color w:val="000000"/>
-          <w:sz w:val="20"/>
-          <w:szCs w:val="20"/>
-          <w:shd w:val="clear" w:color="auto" w:fill="FFFFC0"/>
-        </w:rPr>
-        <w:tab/>
-        <w:t>0</w:t>
-      </w:r>
-      <w:r>
-        <w:rPr>
-          <w:rFonts w:ascii="Courier New" w:hAnsi="Courier New" w:cs="Courier New"/>
-          <w:color w:val="000000"/>
-          <w:sz w:val="20"/>
-          <w:szCs w:val="20"/>
-          <w:shd w:val="clear" w:color="auto" w:fill="FFFFC0"/>
-        </w:rPr>
-        <w:tab/>
-        <w:t>1</w:t>
-      </w:r>
-      <w:r>
-        <w:rPr>
-          <w:rFonts w:ascii="Courier New" w:hAnsi="Courier New" w:cs="Courier New"/>
-          <w:color w:val="000000"/>
-          <w:sz w:val="20"/>
-          <w:szCs w:val="20"/>
-          <w:shd w:val="clear" w:color="auto" w:fill="FFFFC0"/>
-        </w:rPr>
-        <w:tab/>
-        <w:t>41</w:t>
-      </w:r>
-    </w:p>
-    <w:p>
-      <w:pPr>
-        <w:widowControl w:val="0"/>
-        <w:autoSpaceDE w:val="0"/>
-        <w:autoSpaceDN w:val="0"/>
-        <w:adjustRightInd w:val="0"/>
-        <w:rPr>
-          <w:rFonts w:ascii="Courier New" w:hAnsi="Courier New" w:cs="Courier New"/>
-          <w:color w:val="000000"/>
-          <w:sz w:val="20"/>
-          <w:szCs w:val="20"/>
-          <w:shd w:val="clear" w:color="auto" w:fill="FFFFC0"/>
-        </w:rPr>
-      </w:pPr>
-      <w:r>
-        <w:rPr>
-          <w:rFonts w:ascii="Courier New" w:hAnsi="Courier New" w:cs="Courier New"/>
-          <w:color w:val="000000"/>
-          <w:sz w:val="20"/>
-          <w:szCs w:val="20"/>
-          <w:shd w:val="clear" w:color="auto" w:fill="FFFFC0"/>
-        </w:rPr>
-        <w:t>15</w:t>
-      </w:r>
-      <w:r>
-        <w:rPr>
-          <w:rFonts w:ascii="Courier New" w:hAnsi="Courier New" w:cs="Courier New"/>
-          <w:color w:val="000000"/>
-          <w:sz w:val="20"/>
-          <w:szCs w:val="20"/>
-          <w:shd w:val="clear" w:color="auto" w:fill="FFFFC0"/>
-        </w:rPr>
-        <w:tab/>
-        <w:t>0</w:t>
-      </w:r>
-      <w:r>
-        <w:rPr>
-          <w:rFonts w:ascii="Courier New" w:hAnsi="Courier New" w:cs="Courier New"/>
-          <w:color w:val="000000"/>
-          <w:sz w:val="20"/>
-          <w:szCs w:val="20"/>
-          <w:shd w:val="clear" w:color="auto" w:fill="FFFFC0"/>
-        </w:rPr>
-        <w:tab/>
-        <w:t>3</w:t>
-      </w:r>
-      <w:r>
-        <w:rPr>
-          <w:rFonts w:ascii="Courier New" w:hAnsi="Courier New" w:cs="Courier New"/>
-          <w:color w:val="000000"/>
-          <w:sz w:val="20"/>
-          <w:szCs w:val="20"/>
-          <w:shd w:val="clear" w:color="auto" w:fill="FFFFC0"/>
-        </w:rPr>
-        <w:tab/>
-        <w:t>44</w:t>
-      </w:r>
-    </w:p>
-    <w:p>
-      <w:pPr>
-        <w:widowControl w:val="0"/>
-        <w:autoSpaceDE w:val="0"/>
-        <w:autoSpaceDN w:val="0"/>
-        <w:adjustRightInd w:val="0"/>
-        <w:rPr>
-          <w:rFonts w:ascii="Courier New" w:hAnsi="Courier New" w:cs="Courier New"/>
-          <w:color w:val="000000"/>
-          <w:sz w:val="20"/>
-          <w:szCs w:val="20"/>
-          <w:shd w:val="clear" w:color="auto" w:fill="FFFFC0"/>
-        </w:rPr>
-      </w:pPr>
-      <w:r>
-        <w:rPr>
-          <w:rFonts w:ascii="Courier New" w:hAnsi="Courier New" w:cs="Courier New"/>
-          <w:color w:val="000000"/>
-          <w:sz w:val="20"/>
-          <w:szCs w:val="20"/>
-          <w:shd w:val="clear" w:color="auto" w:fill="FFFFC0"/>
-        </w:rPr>
-        <w:t>67</w:t>
-      </w:r>
-      <w:r>
-        <w:rPr>
-          <w:rFonts w:ascii="Courier New" w:hAnsi="Courier New" w:cs="Courier New"/>
-          <w:color w:val="000000"/>
-          <w:sz w:val="20"/>
-          <w:szCs w:val="20"/>
-          <w:shd w:val="clear" w:color="auto" w:fill="FFFFC0"/>
-        </w:rPr>
-        <w:tab/>
-        <w:t>0</w:t>
-      </w:r>
-      <w:r>
-        <w:rPr>
-          <w:rFonts w:ascii="Courier New" w:hAnsi="Courier New" w:cs="Courier New"/>
-          <w:color w:val="000000"/>
-          <w:sz w:val="20"/>
-          <w:szCs w:val="20"/>
-          <w:shd w:val="clear" w:color="auto" w:fill="FFFFC0"/>
-        </w:rPr>
-        <w:tab/>
-        <w:t>3</w:t>
-      </w:r>
-      <w:r>
-        <w:rPr>
-          <w:rFonts w:ascii="Courier New" w:hAnsi="Courier New" w:cs="Courier New"/>
-          <w:color w:val="000000"/>
-          <w:sz w:val="20"/>
-          <w:szCs w:val="20"/>
-          <w:shd w:val="clear" w:color="auto" w:fill="FFFFC0"/>
-        </w:rPr>
-        <w:tab/>
-        <w:t>42</w:t>
-      </w:r>
-    </w:p>
-    <w:p>
-      <w:pPr>
-        <w:widowControl w:val="0"/>
-        <w:autoSpaceDE w:val="0"/>
-        <w:autoSpaceDN w:val="0"/>
-        <w:adjustRightInd w:val="0"/>
-        <w:rPr>
-          <w:rFonts w:ascii="Courier New" w:hAnsi="Courier New" w:cs="Courier New"/>
-          <w:color w:val="000000"/>
-          <w:sz w:val="20"/>
-          <w:szCs w:val="20"/>
-          <w:shd w:val="clear" w:color="auto" w:fill="FFFFC0"/>
-        </w:rPr>
-      </w:pPr>
-      <w:r>
-        <w:rPr>
-          <w:rFonts w:ascii="Courier New" w:hAnsi="Courier New" w:cs="Courier New"/>
-          <w:color w:val="000000"/>
-          <w:sz w:val="20"/>
-          <w:szCs w:val="20"/>
-          <w:shd w:val="clear" w:color="auto" w:fill="FFFFC0"/>
-        </w:rPr>
-        <w:t>153</w:t>
-      </w:r>
-      <w:r>
-        <w:rPr>
-          <w:rFonts w:ascii="Courier New" w:hAnsi="Courier New" w:cs="Courier New"/>
-          <w:color w:val="000000"/>
-          <w:sz w:val="20"/>
-          <w:szCs w:val="20"/>
-          <w:shd w:val="clear" w:color="auto" w:fill="FFFFC0"/>
-        </w:rPr>
-        <w:tab/>
-        <w:t>0</w:t>
-      </w:r>
-      <w:r>
-        <w:rPr>
-          <w:rFonts w:ascii="Courier New" w:hAnsi="Courier New" w:cs="Courier New"/>
-          <w:color w:val="000000"/>
-          <w:sz w:val="20"/>
-          <w:szCs w:val="20"/>
-          <w:shd w:val="clear" w:color="auto" w:fill="FFFFC0"/>
-        </w:rPr>
-        <w:tab/>
-        <w:t>3</w:t>
-      </w:r>
-      <w:r>
-        <w:rPr>
-          <w:rFonts w:ascii="Courier New" w:hAnsi="Courier New" w:cs="Courier New"/>
-          <w:color w:val="000000"/>
-          <w:sz w:val="20"/>
-          <w:szCs w:val="20"/>
-          <w:shd w:val="clear" w:color="auto" w:fill="FFFFC0"/>
-        </w:rPr>
-        <w:tab/>
-        <w:t>40</w:t>
-      </w:r>
-    </w:p>
-    <w:p>
-      <w:pPr>
-        <w:widowControl w:val="0"/>
-        <w:autoSpaceDE w:val="0"/>
-        <w:autoSpaceDN w:val="0"/>
-        <w:adjustRightInd w:val="0"/>
-        <w:rPr>
-          <w:rFonts w:ascii="Courier New" w:hAnsi="Courier New" w:cs="Courier New"/>
-          <w:color w:val="000000"/>
-          <w:sz w:val="20"/>
-          <w:szCs w:val="20"/>
-          <w:shd w:val="clear" w:color="auto" w:fill="FFFFC0"/>
-        </w:rPr>
-      </w:pPr>
-      <w:r>
-        <w:rPr>
-          <w:rFonts w:ascii="Courier New" w:hAnsi="Courier New" w:cs="Courier New"/>
-          <w:color w:val="000000"/>
-          <w:sz w:val="20"/>
-          <w:szCs w:val="20"/>
-          <w:shd w:val="clear" w:color="auto" w:fill="FFFFC0"/>
-        </w:rPr>
-        <w:t>…………………Data edited………</w:t>
-      </w:r>
-    </w:p>
-    <w:p>
-      <w:pPr>
-        <w:widowControl w:val="0"/>
-        <w:autoSpaceDE w:val="0"/>
-        <w:autoSpaceDN w:val="0"/>
-        <w:adjustRightInd w:val="0"/>
-        <w:rPr>
-          <w:rFonts w:ascii="Courier New" w:hAnsi="Courier New" w:cs="Courier New"/>
-          <w:color w:val="000000"/>
-          <w:sz w:val="20"/>
-          <w:szCs w:val="20"/>
-          <w:shd w:val="clear" w:color="auto" w:fill="FFFFC0"/>
-        </w:rPr>
-      </w:pPr>
-      <w:r>
-        <w:rPr>
-          <w:rFonts w:ascii="Courier New" w:hAnsi="Courier New" w:cs="Courier New"/>
-          <w:color w:val="000000"/>
-          <w:sz w:val="20"/>
-          <w:szCs w:val="20"/>
-          <w:shd w:val="clear" w:color="auto" w:fill="FFFFC0"/>
-        </w:rPr>
-        <w:t>100</w:t>
-      </w:r>
-      <w:r>
-        <w:rPr>
-          <w:rFonts w:ascii="Courier New" w:hAnsi="Courier New" w:cs="Courier New"/>
-          <w:color w:val="000000"/>
-          <w:sz w:val="20"/>
-          <w:szCs w:val="20"/>
-          <w:shd w:val="clear" w:color="auto" w:fill="FFFFC0"/>
-        </w:rPr>
-        <w:tab/>
-        <w:t>2</w:t>
-      </w:r>
-      <w:r>
-        <w:rPr>
-          <w:rFonts w:ascii="Courier New" w:hAnsi="Courier New" w:cs="Courier New"/>
-          <w:color w:val="000000"/>
-          <w:sz w:val="20"/>
-          <w:szCs w:val="20"/>
-          <w:shd w:val="clear" w:color="auto" w:fill="FFFFC0"/>
-        </w:rPr>
-        <w:tab/>
-        <w:t>2</w:t>
-      </w:r>
-      <w:r>
-        <w:rPr>
-          <w:rFonts w:ascii="Courier New" w:hAnsi="Courier New" w:cs="Courier New"/>
-          <w:color w:val="000000"/>
-          <w:sz w:val="20"/>
-          <w:szCs w:val="20"/>
-          <w:shd w:val="clear" w:color="auto" w:fill="FFFFC0"/>
-        </w:rPr>
-        <w:tab/>
-        <w:t>71</w:t>
-      </w:r>
-    </w:p>
-    <w:p>
-      <w:pPr>
-        <w:widowControl w:val="0"/>
-        <w:autoSpaceDE w:val="0"/>
-        <w:autoSpaceDN w:val="0"/>
-        <w:adjustRightInd w:val="0"/>
-        <w:rPr>
-          <w:rFonts w:ascii="Courier New" w:hAnsi="Courier New" w:cs="Courier New"/>
-          <w:color w:val="000000"/>
-          <w:sz w:val="20"/>
-          <w:szCs w:val="20"/>
-          <w:shd w:val="clear" w:color="auto" w:fill="FFFFC0"/>
-        </w:rPr>
-      </w:pPr>
-      <w:r>
-        <w:rPr>
-          <w:rFonts w:ascii="Courier New" w:hAnsi="Courier New" w:cs="Courier New"/>
-          <w:color w:val="000000"/>
-          <w:sz w:val="20"/>
-          <w:szCs w:val="20"/>
-          <w:shd w:val="clear" w:color="auto" w:fill="FFFFC0"/>
-        </w:rPr>
-        <w:t>143</w:t>
-      </w:r>
-      <w:r>
-        <w:rPr>
-          <w:rFonts w:ascii="Courier New" w:hAnsi="Courier New" w:cs="Courier New"/>
-          <w:color w:val="000000"/>
-          <w:sz w:val="20"/>
-          <w:szCs w:val="20"/>
-          <w:shd w:val="clear" w:color="auto" w:fill="FFFFC0"/>
-        </w:rPr>
-        <w:tab/>
-        <w:t>2</w:t>
-      </w:r>
-      <w:r>
-        <w:rPr>
-          <w:rFonts w:ascii="Courier New" w:hAnsi="Courier New" w:cs="Courier New"/>
-          <w:color w:val="000000"/>
-          <w:sz w:val="20"/>
-          <w:szCs w:val="20"/>
-          <w:shd w:val="clear" w:color="auto" w:fill="FFFFC0"/>
-        </w:rPr>
-        <w:tab/>
-        <w:t>3</w:t>
-      </w:r>
-      <w:r>
-        <w:rPr>
-          <w:rFonts w:ascii="Courier New" w:hAnsi="Courier New" w:cs="Courier New"/>
-          <w:color w:val="000000"/>
-          <w:sz w:val="20"/>
-          <w:szCs w:val="20"/>
-          <w:shd w:val="clear" w:color="auto" w:fill="FFFFC0"/>
-        </w:rPr>
-        <w:tab/>
-        <w:t>75</w:t>
-      </w:r>
-    </w:p>
-    <w:p>
-      <w:pPr>
-        <w:widowControl w:val="0"/>
-        <w:autoSpaceDE w:val="0"/>
-        <w:autoSpaceDN w:val="0"/>
-        <w:adjustRightInd w:val="0"/>
-        <w:rPr>
-          <w:rFonts w:ascii="Courier New" w:hAnsi="Courier New" w:cs="Courier New"/>
-          <w:color w:val="000000"/>
-          <w:sz w:val="20"/>
-          <w:szCs w:val="20"/>
-          <w:shd w:val="clear" w:color="auto" w:fill="FFFFC0"/>
-        </w:rPr>
-      </w:pPr>
-      <w:r>
-        <w:rPr>
-          <w:rFonts w:ascii="Courier New" w:hAnsi="Courier New" w:cs="Courier New"/>
-          <w:color w:val="000000"/>
-          <w:sz w:val="20"/>
-          <w:szCs w:val="20"/>
-          <w:shd w:val="clear" w:color="auto" w:fill="FFFFC0"/>
-        </w:rPr>
-        <w:t>68</w:t>
-      </w:r>
-      <w:r>
-        <w:rPr>
-          <w:rFonts w:ascii="Courier New" w:hAnsi="Courier New" w:cs="Courier New"/>
-          <w:color w:val="000000"/>
-          <w:sz w:val="20"/>
-          <w:szCs w:val="20"/>
-          <w:shd w:val="clear" w:color="auto" w:fill="FFFFC0"/>
-        </w:rPr>
-        <w:tab/>
-        <w:t>1</w:t>
-      </w:r>
-      <w:r>
-        <w:rPr>
-          <w:rFonts w:ascii="Courier New" w:hAnsi="Courier New" w:cs="Courier New"/>
-          <w:color w:val="000000"/>
-          <w:sz w:val="20"/>
-          <w:szCs w:val="20"/>
-          <w:shd w:val="clear" w:color="auto" w:fill="FFFFC0"/>
-        </w:rPr>
-        <w:tab/>
-        <w:t>2</w:t>
-      </w:r>
-      <w:r>
-        <w:rPr>
-          <w:rFonts w:ascii="Courier New" w:hAnsi="Courier New" w:cs="Courier New"/>
-          <w:color w:val="000000"/>
-          <w:sz w:val="20"/>
-          <w:szCs w:val="20"/>
-          <w:shd w:val="clear" w:color="auto" w:fill="FFFFC0"/>
-        </w:rPr>
-        <w:tab/>
-        <w:t>71</w:t>
-      </w:r>
-    </w:p>
-    <w:p>
-      <w:pPr>
-        <w:widowControl w:val="0"/>
-        <w:autoSpaceDE w:val="0"/>
-        <w:autoSpaceDN w:val="0"/>
-        <w:adjustRightInd w:val="0"/>
-        <w:rPr>
-          <w:rFonts w:ascii="Courier New" w:hAnsi="Courier New" w:cs="Courier New"/>
-          <w:color w:val="000000"/>
-          <w:sz w:val="20"/>
-          <w:szCs w:val="20"/>
-          <w:shd w:val="clear" w:color="auto" w:fill="FFFFC0"/>
-        </w:rPr>
-      </w:pPr>
-      <w:r>
-        <w:rPr>
-          <w:rFonts w:ascii="Courier New" w:hAnsi="Courier New" w:cs="Courier New"/>
-          <w:color w:val="000000"/>
-          <w:sz w:val="20"/>
-          <w:szCs w:val="20"/>
-          <w:shd w:val="clear" w:color="auto" w:fill="FFFFC0"/>
-        </w:rPr>
-        <w:t>57</w:t>
-      </w:r>
-      <w:r>
-        <w:rPr>
-          <w:rFonts w:ascii="Courier New" w:hAnsi="Courier New" w:cs="Courier New"/>
-          <w:color w:val="000000"/>
-          <w:sz w:val="20"/>
-          <w:szCs w:val="20"/>
-          <w:shd w:val="clear" w:color="auto" w:fill="FFFFC0"/>
-        </w:rPr>
-        <w:tab/>
-        <w:t>0</w:t>
-      </w:r>
-      <w:r>
-        <w:rPr>
-          <w:rFonts w:ascii="Courier New" w:hAnsi="Courier New" w:cs="Courier New"/>
-          <w:color w:val="000000"/>
-          <w:sz w:val="20"/>
-          <w:szCs w:val="20"/>
-          <w:shd w:val="clear" w:color="auto" w:fill="FFFFC0"/>
-        </w:rPr>
-        <w:tab/>
-        <w:t>2</w:t>
-      </w:r>
-      <w:r>
-        <w:rPr>
-          <w:rFonts w:ascii="Courier New" w:hAnsi="Courier New" w:cs="Courier New"/>
-          <w:color w:val="000000"/>
-          <w:sz w:val="20"/>
-          <w:szCs w:val="20"/>
-          <w:shd w:val="clear" w:color="auto" w:fill="FFFFC0"/>
-        </w:rPr>
-        <w:tab/>
-        <w:t>72</w:t>
-      </w:r>
-    </w:p>
-    <w:p>
-      <w:pPr>
-        <w:widowControl w:val="0"/>
-        <w:autoSpaceDE w:val="0"/>
-        <w:autoSpaceDN w:val="0"/>
-        <w:adjustRightInd w:val="0"/>
-        <w:rPr>
-          <w:rFonts w:ascii="Courier New" w:hAnsi="Courier New" w:cs="Courier New"/>
-          <w:color w:val="000000"/>
-          <w:sz w:val="20"/>
-          <w:szCs w:val="20"/>
-          <w:shd w:val="clear" w:color="auto" w:fill="FFFFC0"/>
-        </w:rPr>
-      </w:pPr>
-      <w:r>
-        <w:rPr>
-          <w:rFonts w:ascii="Courier New" w:hAnsi="Courier New" w:cs="Courier New"/>
-          <w:color w:val="000000"/>
-          <w:sz w:val="20"/>
-          <w:szCs w:val="20"/>
-          <w:shd w:val="clear" w:color="auto" w:fill="FFFFC0"/>
-        </w:rPr>
-        <w:lastRenderedPageBreak/>
-        <w:t>132</w:t>
-      </w:r>
-      <w:r>
-        <w:rPr>
-          <w:rFonts w:ascii="Courier New" w:hAnsi="Courier New" w:cs="Courier New"/>
-          <w:color w:val="000000"/>
-          <w:sz w:val="20"/>
-          <w:szCs w:val="20"/>
-          <w:shd w:val="clear" w:color="auto" w:fill="FFFFC0"/>
-        </w:rPr>
-        <w:tab/>
-        <w:t>3</w:t>
-      </w:r>
-      <w:r>
-        <w:rPr>
-          <w:rFonts w:ascii="Courier New" w:hAnsi="Courier New" w:cs="Courier New"/>
-          <w:color w:val="000000"/>
-          <w:sz w:val="20"/>
-          <w:szCs w:val="20"/>
-          <w:shd w:val="clear" w:color="auto" w:fill="FFFFC0"/>
-        </w:rPr>
-        <w:tab/>
-        <w:t>2</w:t>
-      </w:r>
-      <w:r>
-        <w:rPr>
-          <w:rFonts w:ascii="Courier New" w:hAnsi="Courier New" w:cs="Courier New"/>
-          <w:color w:val="000000"/>
-          <w:sz w:val="20"/>
-          <w:szCs w:val="20"/>
-          <w:shd w:val="clear" w:color="auto" w:fill="FFFFC0"/>
-        </w:rPr>
-        <w:tab/>
-        <w:t>73</w:t>
-      </w:r>
-    </w:p>
-    <w:p>
-      <w:pPr>
-        <w:widowControl w:val="0"/>
-        <w:autoSpaceDE w:val="0"/>
-        <w:autoSpaceDN w:val="0"/>
-        <w:adjustRightInd w:val="0"/>
-        <w:rPr>
-          <w:rFonts w:ascii="Courier New" w:hAnsi="Courier New" w:cs="Courier New"/>
-          <w:color w:val="000000"/>
-          <w:sz w:val="20"/>
-          <w:szCs w:val="20"/>
-          <w:shd w:val="clear" w:color="auto" w:fill="FFFFFF"/>
-        </w:rPr>
-      </w:pPr>
+      <w:proofErr w:type="gramStart"/>
       <w:r>
         <w:rPr>
           <w:rFonts w:ascii="Courier New" w:hAnsi="Courier New" w:cs="Courier New"/>
@@ -17495,182 +19040,7 @@
         </w:rPr>
         <w:t>;</w:t>
       </w:r>
-    </w:p>
-    <w:p>
-      <w:pPr>
-        <w:widowControl w:val="0"/>
-        <w:autoSpaceDE w:val="0"/>
-        <w:autoSpaceDN w:val="0"/>
-        <w:adjustRightInd w:val="0"/>
-        <w:rPr>
-          <w:rFonts w:ascii="Courier New" w:hAnsi="Courier New" w:cs="Courier New"/>
-          <w:color w:val="000000"/>
-          <w:sz w:val="20"/>
-          <w:szCs w:val="20"/>
-          <w:shd w:val="clear" w:color="auto" w:fill="FFFFFF"/>
-        </w:rPr>
-      </w:pPr>
-    </w:p>
-    <w:p>
-      <w:pPr>
-        <w:widowControl w:val="0"/>
-        <w:autoSpaceDE w:val="0"/>
-        <w:autoSpaceDN w:val="0"/>
-        <w:adjustRightInd w:val="0"/>
-        <w:rPr>
-          <w:rFonts w:ascii="Courier New" w:hAnsi="Courier New" w:cs="Courier New"/>
-          <w:color w:val="000000"/>
-          <w:sz w:val="20"/>
-          <w:szCs w:val="20"/>
-          <w:shd w:val="clear" w:color="auto" w:fill="FFFFFF"/>
-        </w:rPr>
-      </w:pPr>
-      <w:r>
-        <w:rPr>
-          <w:rFonts w:ascii="Courier New" w:hAnsi="Courier New" w:cs="Courier New"/>
-          <w:b/>
-          <w:bCs/>
-          <w:color w:val="000080"/>
-          <w:sz w:val="20"/>
-          <w:szCs w:val="20"/>
-          <w:shd w:val="clear" w:color="auto" w:fill="FFFFFF"/>
-        </w:rPr>
-        <w:t>proc</w:t>
-      </w:r>
-      <w:r>
-        <w:rPr>
-          <w:rFonts w:ascii="Courier New" w:hAnsi="Courier New" w:cs="Courier New"/>
-          <w:color w:val="000000"/>
-          <w:sz w:val="20"/>
-          <w:szCs w:val="20"/>
-          <w:shd w:val="clear" w:color="auto" w:fill="FFFFFF"/>
-        </w:rPr>
-        <w:t xml:space="preserve"> </w:t>
-      </w:r>
-      <w:r>
-        <w:rPr>
-          <w:rFonts w:ascii="Courier New" w:hAnsi="Courier New" w:cs="Courier New"/>
-          <w:b/>
-          <w:bCs/>
-          <w:color w:val="000080"/>
-          <w:sz w:val="20"/>
-          <w:szCs w:val="20"/>
-          <w:shd w:val="clear" w:color="auto" w:fill="FFFFFF"/>
-        </w:rPr>
-        <w:t>freq</w:t>
-      </w:r>
-      <w:r>
-        <w:rPr>
-          <w:rFonts w:ascii="Courier New" w:hAnsi="Courier New" w:cs="Courier New"/>
-          <w:color w:val="000000"/>
-          <w:sz w:val="20"/>
-          <w:szCs w:val="20"/>
-          <w:shd w:val="clear" w:color="auto" w:fill="FFFFFF"/>
-        </w:rPr>
-        <w:t xml:space="preserve"> </w:t>
-      </w:r>
-      <w:r>
-        <w:rPr>
-          <w:rFonts w:ascii="Courier New" w:hAnsi="Courier New" w:cs="Courier New"/>
-          <w:color w:val="0000FF"/>
-          <w:sz w:val="20"/>
-          <w:szCs w:val="20"/>
-          <w:shd w:val="clear" w:color="auto" w:fill="FFFFFF"/>
-        </w:rPr>
-        <w:t>data</w:t>
-      </w:r>
-      <w:r>
-        <w:rPr>
-          <w:rFonts w:ascii="Courier New" w:hAnsi="Courier New" w:cs="Courier New"/>
-          <w:color w:val="000000"/>
-          <w:sz w:val="20"/>
-          <w:szCs w:val="20"/>
-          <w:shd w:val="clear" w:color="auto" w:fill="FFFFFF"/>
-        </w:rPr>
-        <w:t xml:space="preserve"> = pois;</w:t>
-      </w:r>
-    </w:p>
-    <w:p>
-      <w:pPr>
-        <w:widowControl w:val="0"/>
-        <w:autoSpaceDE w:val="0"/>
-        <w:autoSpaceDN w:val="0"/>
-        <w:adjustRightInd w:val="0"/>
-        <w:rPr>
-          <w:rFonts w:ascii="Courier New" w:hAnsi="Courier New" w:cs="Courier New"/>
-          <w:color w:val="000000"/>
-          <w:sz w:val="20"/>
-          <w:szCs w:val="20"/>
-          <w:shd w:val="clear" w:color="auto" w:fill="FFFFFF"/>
-        </w:rPr>
-      </w:pPr>
-      <w:r>
-        <w:rPr>
-          <w:rFonts w:ascii="Courier New" w:hAnsi="Courier New" w:cs="Courier New"/>
-          <w:color w:val="000000"/>
-          <w:sz w:val="20"/>
-          <w:szCs w:val="20"/>
-          <w:shd w:val="clear" w:color="auto" w:fill="FFFFFF"/>
-        </w:rPr>
-        <w:t xml:space="preserve">  </w:t>
-      </w:r>
-      <w:r>
-        <w:rPr>
-          <w:rFonts w:ascii="Courier New" w:hAnsi="Courier New" w:cs="Courier New"/>
-          <w:color w:val="0000FF"/>
-          <w:sz w:val="20"/>
-          <w:szCs w:val="20"/>
-          <w:shd w:val="clear" w:color="auto" w:fill="FFFFFF"/>
-        </w:rPr>
-        <w:t>tables</w:t>
-      </w:r>
-      <w:r>
-        <w:rPr>
-          <w:rFonts w:ascii="Courier New" w:hAnsi="Courier New" w:cs="Courier New"/>
-          <w:color w:val="000000"/>
-          <w:sz w:val="20"/>
-          <w:szCs w:val="20"/>
-          <w:shd w:val="clear" w:color="auto" w:fill="FFFFFF"/>
-        </w:rPr>
-        <w:t xml:space="preserve"> prog_cat;</w:t>
-      </w:r>
-    </w:p>
-    <w:p>
-      <w:pPr>
-        <w:widowControl w:val="0"/>
-        <w:autoSpaceDE w:val="0"/>
-        <w:autoSpaceDN w:val="0"/>
-        <w:adjustRightInd w:val="0"/>
-        <w:rPr>
-          <w:rFonts w:ascii="Courier New" w:hAnsi="Courier New" w:cs="Courier New"/>
-          <w:color w:val="000000"/>
-          <w:sz w:val="20"/>
-          <w:szCs w:val="20"/>
-          <w:shd w:val="clear" w:color="auto" w:fill="FFFFFF"/>
-        </w:rPr>
-      </w:pPr>
-      <w:r>
-        <w:rPr>
-          <w:rFonts w:ascii="Courier New" w:hAnsi="Courier New" w:cs="Courier New"/>
-          <w:b/>
-          <w:bCs/>
-          <w:color w:val="000080"/>
-          <w:sz w:val="20"/>
-          <w:szCs w:val="20"/>
-          <w:shd w:val="clear" w:color="auto" w:fill="FFFFFF"/>
-        </w:rPr>
-        <w:t>run</w:t>
-      </w:r>
-      <w:r>
-        <w:rPr>
-          <w:rFonts w:ascii="Courier New" w:hAnsi="Courier New" w:cs="Courier New"/>
-          <w:color w:val="000000"/>
-          <w:sz w:val="20"/>
-          <w:szCs w:val="20"/>
-          <w:shd w:val="clear" w:color="auto" w:fill="FFFFFF"/>
-        </w:rPr>
-        <w:t>;</w:t>
-      </w:r>
+      <w:proofErr w:type="gramEnd"/>
     </w:p>
     <w:p/>
     <w:tbl>
@@ -17795,6 +19165,7 @@
                 <w:szCs w:val="16"/>
               </w:rPr>
             </w:pPr>
+            <w:proofErr w:type="spellStart"/>
             <w:r>
               <w:rPr>
                 <w:rFonts w:ascii="Times New Roman" w:hAnsi="Times New Roman" w:cs="Times New Roman"/>
@@ -17805,6 +19176,7 @@
               </w:rPr>
               <w:t>prog_cat</w:t>
             </w:r>
+            <w:proofErr w:type="spellEnd"/>
           </w:p>
         </w:tc>
         <w:tc>
@@ -18377,6 +19749,7 @@
                 <w:szCs w:val="16"/>
               </w:rPr>
             </w:pPr>
+            <w:proofErr w:type="spellStart"/>
             <w:r>
               <w:rPr>
                 <w:rFonts w:ascii="Times New Roman" w:hAnsi="Times New Roman" w:cs="Times New Roman"/>
@@ -18387,6 +19760,7 @@
               </w:rPr>
               <w:t>Voc</w:t>
             </w:r>
+            <w:proofErr w:type="spellEnd"/>
           </w:p>
         </w:tc>
         <w:tc>
@@ -18597,7 +19971,7 @@
                         </a:effectLst>
                         <a:extLst>
                           <a:ext uri="{909E8E84-426E-40dd-AFC4-6F175D3DCCD1}">
-                            <a14:hiddenFill xmlns="" xmlns:mo="http://schemas.microsoft.com/office/mac/office/2008/main" xmlns:mv="urn:schemas-microsoft-com:mac:vml" xmlns:o="urn:schemas-microsoft-com:office:office" xmlns:v="urn:schemas-microsoft-com:vml" xmlns:w10="urn:schemas-microsoft-com:office:word" xmlns:w="http://schemas.openxmlformats.org/wordprocessingml/2006/main" xmlns:a14="http://schemas.microsoft.com/office/drawing/2010/main">
+                            <a14:hiddenFill xmlns:a14="http://schemas.microsoft.com/office/drawing/2010/main" xmlns:w="http://schemas.openxmlformats.org/wordprocessingml/2006/main" xmlns:w10="urn:schemas-microsoft-com:office:word" xmlns:v="urn:schemas-microsoft-com:vml" xmlns:o="urn:schemas-microsoft-com:office:office" xmlns:mv="urn:schemas-microsoft-com:mac:vml" xmlns:mo="http://schemas.microsoft.com/office/mac/office/2008/main" xmlns="">
                               <a:noFill/>
                             </a14:hiddenFill>
                           </a:ext>
@@ -18676,6 +20050,7 @@
         </w:rPr>
         <w:t xml:space="preserve"> </w:t>
       </w:r>
+      <w:proofErr w:type="spellStart"/>
       <w:r>
         <w:rPr>
           <w:rFonts w:ascii="Courier New" w:hAnsi="Courier New" w:cs="Courier New"/>
@@ -18688,6 +20063,7 @@
         </w:rPr>
         <w:t>genmod</w:t>
       </w:r>
+      <w:proofErr w:type="spellEnd"/>
       <w:r>
         <w:rPr>
           <w:rFonts w:ascii="Courier New" w:hAnsi="Courier New" w:cs="Courier New"/>
@@ -18716,8 +20092,20 @@
           <w:szCs w:val="20"/>
           <w:shd w:val="clear" w:color="auto" w:fill="FFFFFF"/>
         </w:rPr>
-        <w:t xml:space="preserve"> = pois;</w:t>
-      </w:r>
+        <w:t xml:space="preserve"> = </w:t>
+      </w:r>
+      <w:proofErr w:type="gramStart"/>
+      <w:r>
+        <w:rPr>
+          <w:rFonts w:ascii="Courier New" w:hAnsi="Courier New" w:cs="Courier New"/>
+          <w:color w:val="000000"/>
+          <w:sz w:val="20"/>
+          <w:szCs w:val="20"/>
+          <w:shd w:val="clear" w:color="auto" w:fill="FFFFFF"/>
+        </w:rPr>
+        <w:t>pois;</w:t>
+      </w:r>
+      <w:proofErr w:type="gramEnd"/>
     </w:p>
     <w:p>
       <w:pPr>
@@ -18761,8 +20149,42 @@
           <w:szCs w:val="20"/>
           <w:shd w:val="clear" w:color="auto" w:fill="FFFFFF"/>
         </w:rPr>
-        <w:t xml:space="preserve"> prog_cat  /</w:t>
-      </w:r>
+        <w:t xml:space="preserve"> </w:t>
+      </w:r>
+      <w:proofErr w:type="spellStart"/>
+      <w:r>
+        <w:rPr>
+          <w:rFonts w:ascii="Courier New" w:hAnsi="Courier New" w:cs="Courier New"/>
+          <w:color w:val="000000"/>
+          <w:sz w:val="20"/>
+          <w:szCs w:val="20"/>
+          <w:shd w:val="clear" w:color="auto" w:fill="FFFFFF"/>
+        </w:rPr>
+        <w:t>prog_</w:t>
+      </w:r>
+      <w:proofErr w:type="gramStart"/>
+      <w:r>
+        <w:rPr>
+          <w:rFonts w:ascii="Courier New" w:hAnsi="Courier New" w:cs="Courier New"/>
+          <w:color w:val="000000"/>
+          <w:sz w:val="20"/>
+          <w:szCs w:val="20"/>
+          <w:shd w:val="clear" w:color="auto" w:fill="FFFFFF"/>
+        </w:rPr>
+        <w:t>cat</w:t>
+      </w:r>
+      <w:proofErr w:type="spellEnd"/>
+      <w:r>
+        <w:rPr>
+          <w:rFonts w:ascii="Courier New" w:hAnsi="Courier New" w:cs="Courier New"/>
+          <w:color w:val="000000"/>
+          <w:sz w:val="20"/>
+          <w:szCs w:val="20"/>
+          <w:shd w:val="clear" w:color="auto" w:fill="FFFFFF"/>
+        </w:rPr>
+        <w:t xml:space="preserve">  /</w:t>
+      </w:r>
+      <w:proofErr w:type="gramEnd"/>
       <w:r>
         <w:rPr>
           <w:rFonts w:ascii="Courier New" w:hAnsi="Courier New" w:cs="Courier New"/>
@@ -18781,7 +20203,29 @@
           <w:szCs w:val="20"/>
           <w:shd w:val="clear" w:color="auto" w:fill="FFFFFF"/>
         </w:rPr>
-        <w:t>=glm;</w:t>
+        <w:t>=</w:t>
+      </w:r>
+      <w:proofErr w:type="spellStart"/>
+      <w:r>
+        <w:rPr>
+          <w:rFonts w:ascii="Courier New" w:hAnsi="Courier New" w:cs="Courier New"/>
+          <w:color w:val="000000"/>
+          <w:sz w:val="20"/>
+          <w:szCs w:val="20"/>
+          <w:shd w:val="clear" w:color="auto" w:fill="FFFFFF"/>
+        </w:rPr>
+        <w:t>glm</w:t>
+      </w:r>
+      <w:proofErr w:type="spellEnd"/>
+      <w:r>
+        <w:rPr>
+          <w:rFonts w:ascii="Courier New" w:hAnsi="Courier New" w:cs="Courier New"/>
+          <w:color w:val="000000"/>
+          <w:sz w:val="20"/>
+          <w:szCs w:val="20"/>
+          <w:shd w:val="clear" w:color="auto" w:fill="FFFFFF"/>
+        </w:rPr>
+        <w:t>;</w:t>
       </w:r>
     </w:p>
     <w:p>
@@ -18826,7 +20270,51 @@
           <w:szCs w:val="20"/>
           <w:shd w:val="clear" w:color="auto" w:fill="FFFFFF"/>
         </w:rPr>
-        <w:t xml:space="preserve"> num_awards = prog_cat math / </w:t>
+        <w:t xml:space="preserve"> </w:t>
+      </w:r>
+      <w:proofErr w:type="spellStart"/>
+      <w:r>
+        <w:rPr>
+          <w:rFonts w:ascii="Courier New" w:hAnsi="Courier New" w:cs="Courier New"/>
+          <w:color w:val="000000"/>
+          <w:sz w:val="20"/>
+          <w:szCs w:val="20"/>
+          <w:shd w:val="clear" w:color="auto" w:fill="FFFFFF"/>
+        </w:rPr>
+        <w:t>num_awards</w:t>
+      </w:r>
+      <w:proofErr w:type="spellEnd"/>
+      <w:r>
+        <w:rPr>
+          <w:rFonts w:ascii="Courier New" w:hAnsi="Courier New" w:cs="Courier New"/>
+          <w:color w:val="000000"/>
+          <w:sz w:val="20"/>
+          <w:szCs w:val="20"/>
+          <w:shd w:val="clear" w:color="auto" w:fill="FFFFFF"/>
+        </w:rPr>
+        <w:t xml:space="preserve"> = </w:t>
+      </w:r>
+      <w:proofErr w:type="spellStart"/>
+      <w:r>
+        <w:rPr>
+          <w:rFonts w:ascii="Courier New" w:hAnsi="Courier New" w:cs="Courier New"/>
+          <w:color w:val="000000"/>
+          <w:sz w:val="20"/>
+          <w:szCs w:val="20"/>
+          <w:shd w:val="clear" w:color="auto" w:fill="FFFFFF"/>
+        </w:rPr>
+        <w:t>prog_cat</w:t>
+      </w:r>
+      <w:proofErr w:type="spellEnd"/>
+      <w:r>
+        <w:rPr>
+          <w:rFonts w:ascii="Courier New" w:hAnsi="Courier New" w:cs="Courier New"/>
+          <w:color w:val="000000"/>
+          <w:sz w:val="20"/>
+          <w:szCs w:val="20"/>
+          <w:shd w:val="clear" w:color="auto" w:fill="FFFFFF"/>
+        </w:rPr>
+        <w:t xml:space="preserve"> math / </w:t>
       </w:r>
       <w:r>
         <w:rPr>
@@ -18848,6 +20336,7 @@
         </w:rPr>
         <w:t xml:space="preserve"> </w:t>
       </w:r>
+      <w:proofErr w:type="spellStart"/>
       <w:r>
         <w:rPr>
           <w:rFonts w:ascii="Courier New" w:hAnsi="Courier New" w:cs="Courier New"/>
@@ -18858,6 +20347,7 @@
         </w:rPr>
         <w:t>dist</w:t>
       </w:r>
+      <w:proofErr w:type="spellEnd"/>
       <w:r>
         <w:rPr>
           <w:rFonts w:ascii="Courier New" w:hAnsi="Courier New" w:cs="Courier New"/>
@@ -18866,8 +20356,32 @@
           <w:szCs w:val="20"/>
           <w:shd w:val="clear" w:color="auto" w:fill="FFFFFF"/>
         </w:rPr>
-        <w:t>=poisson;</w:t>
-      </w:r>
+        <w:t>=</w:t>
+      </w:r>
+      <w:proofErr w:type="spellStart"/>
+      <w:proofErr w:type="gramStart"/>
+      <w:r>
+        <w:rPr>
+          <w:rFonts w:ascii="Courier New" w:hAnsi="Courier New" w:cs="Courier New"/>
+          <w:color w:val="000000"/>
+          <w:sz w:val="20"/>
+          <w:szCs w:val="20"/>
+          <w:shd w:val="clear" w:color="auto" w:fill="FFFFFF"/>
+        </w:rPr>
+        <w:t>poisson</w:t>
+      </w:r>
+      <w:proofErr w:type="spellEnd"/>
+      <w:r>
+        <w:rPr>
+          <w:rFonts w:ascii="Courier New" w:hAnsi="Courier New" w:cs="Courier New"/>
+          <w:color w:val="000000"/>
+          <w:sz w:val="20"/>
+          <w:szCs w:val="20"/>
+          <w:shd w:val="clear" w:color="auto" w:fill="FFFFFF"/>
+        </w:rPr>
+        <w:t>;</w:t>
+      </w:r>
+      <w:proofErr w:type="gramEnd"/>
     </w:p>
     <w:p>
       <w:pPr>
@@ -18883,6 +20397,7 @@
           <w:shd w:val="clear" w:color="auto" w:fill="FFFFFF"/>
         </w:rPr>
       </w:pPr>
+      <w:proofErr w:type="gramStart"/>
       <w:r>
         <w:rPr>
           <w:rFonts w:ascii="Courier New" w:hAnsi="Courier New" w:cs="Courier New"/>
@@ -18905,6 +20420,7 @@
         </w:rPr>
         <w:t>;</w:t>
       </w:r>
+      <w:proofErr w:type="gramEnd"/>
     </w:p>
     <w:tbl>
       <w:tblPr>
@@ -19340,6 +20856,7 @@
                 <w:szCs w:val="16"/>
               </w:rPr>
             </w:pPr>
+            <w:proofErr w:type="spellStart"/>
             <w:r>
               <w:rPr>
                 <w:rFonts w:ascii="Times New Roman" w:hAnsi="Times New Roman" w:cs="Times New Roman"/>
@@ -19348,6 +20865,7 @@
               </w:rPr>
               <w:t>num_awards</w:t>
             </w:r>
+            <w:proofErr w:type="spellEnd"/>
           </w:p>
         </w:tc>
       </w:tr>
@@ -19767,6 +21285,7 @@
                 <w:szCs w:val="16"/>
               </w:rPr>
             </w:pPr>
+            <w:proofErr w:type="spellStart"/>
             <w:r>
               <w:rPr>
                 <w:rFonts w:ascii="Times New Roman" w:hAnsi="Times New Roman" w:cs="Times New Roman"/>
@@ -19777,6 +21296,7 @@
               </w:rPr>
               <w:t>prog_cat</w:t>
             </w:r>
+            <w:proofErr w:type="spellEnd"/>
           </w:p>
         </w:tc>
         <w:tc>
@@ -19843,8 +21363,18 @@
                 <w:sz w:val="16"/>
                 <w:szCs w:val="16"/>
               </w:rPr>
-              <w:t>Aca Gen Voc</w:t>
-            </w:r>
+              <w:t xml:space="preserve">Aca Gen </w:t>
+            </w:r>
+            <w:proofErr w:type="spellStart"/>
+            <w:r>
+              <w:rPr>
+                <w:rFonts w:ascii="Times New Roman" w:hAnsi="Times New Roman" w:cs="Times New Roman"/>
+                <w:sz w:val="16"/>
+                <w:szCs w:val="16"/>
+              </w:rPr>
+              <w:t>Voc</w:t>
+            </w:r>
+            <w:proofErr w:type="spellEnd"/>
           </w:p>
         </w:tc>
       </w:tr>
@@ -19920,7 +21450,29 @@
                 <w:sz w:val="16"/>
                 <w:szCs w:val="16"/>
               </w:rPr>
-              <w:t>Criteria For Assessing Goodness Of Fit</w:t>
+              <w:t xml:space="preserve">Criteria For Assessing Goodness </w:t>
+            </w:r>
+            <w:proofErr w:type="gramStart"/>
+            <w:r>
+              <w:rPr>
+                <w:rFonts w:ascii="Times New Roman" w:hAnsi="Times New Roman" w:cs="Times New Roman"/>
+                <w:b/>
+                <w:bCs/>
+                <w:sz w:val="16"/>
+                <w:szCs w:val="16"/>
+              </w:rPr>
+              <w:t>Of</w:t>
+            </w:r>
+            <w:proofErr w:type="gramEnd"/>
+            <w:r>
+              <w:rPr>
+                <w:rFonts w:ascii="Times New Roman" w:hAnsi="Times New Roman" w:cs="Times New Roman"/>
+                <w:b/>
+                <w:bCs/>
+                <w:sz w:val="16"/>
+                <w:szCs w:val="16"/>
+              </w:rPr>
+              <w:t xml:space="preserve"> Fit</w:t>
             </w:r>
           </w:p>
         </w:tc>
@@ -20125,6 +21677,7 @@
                 <w:sz w:val="16"/>
                 <w:szCs w:val="16"/>
               </w:rPr>
+              <w:lastRenderedPageBreak/>
               <w:t>Deviance</w:t>
             </w:r>
           </w:p>
@@ -20417,7 +21970,6 @@
                 <w:sz w:val="16"/>
                 <w:szCs w:val="16"/>
               </w:rPr>
-              <w:lastRenderedPageBreak/>
               <w:t>Pearson Chi-Square</w:t>
             </w:r>
           </w:p>
@@ -21779,16 +23331,40 @@
                 <w:szCs w:val="16"/>
               </w:rPr>
             </w:pPr>
-            <w:r>
-              <w:rPr>
-                <w:rFonts w:ascii="Times New Roman" w:hAnsi="Times New Roman" w:cs="Times New Roman"/>
-                <w:b/>
-                <w:bCs/>
-                <w:sz w:val="16"/>
-                <w:szCs w:val="16"/>
-              </w:rPr>
-              <w:t>Pr &gt; ChiSq</w:t>
-            </w:r>
+            <w:proofErr w:type="spellStart"/>
+            <w:r>
+              <w:rPr>
+                <w:rFonts w:ascii="Times New Roman" w:hAnsi="Times New Roman" w:cs="Times New Roman"/>
+                <w:b/>
+                <w:bCs/>
+                <w:sz w:val="16"/>
+                <w:szCs w:val="16"/>
+              </w:rPr>
+              <w:t>Pr</w:t>
+            </w:r>
+            <w:proofErr w:type="spellEnd"/>
+            <w:r>
+              <w:rPr>
+                <w:rFonts w:ascii="Times New Roman" w:hAnsi="Times New Roman" w:cs="Times New Roman"/>
+                <w:b/>
+                <w:bCs/>
+                <w:sz w:val="16"/>
+                <w:szCs w:val="16"/>
+              </w:rPr>
+              <w:t xml:space="preserve"> &gt; </w:t>
+            </w:r>
+            <w:proofErr w:type="spellStart"/>
+            <w:r>
+              <w:rPr>
+                <w:rFonts w:ascii="Times New Roman" w:hAnsi="Times New Roman" w:cs="Times New Roman"/>
+                <w:b/>
+                <w:bCs/>
+                <w:sz w:val="16"/>
+                <w:szCs w:val="16"/>
+              </w:rPr>
+              <w:t>ChiSq</w:t>
+            </w:r>
+            <w:proofErr w:type="spellEnd"/>
           </w:p>
         </w:tc>
       </w:tr>
@@ -22141,6 +23717,7 @@
                 <w:szCs w:val="16"/>
               </w:rPr>
             </w:pPr>
+            <w:proofErr w:type="spellStart"/>
             <w:r>
               <w:rPr>
                 <w:rFonts w:ascii="Times New Roman" w:hAnsi="Times New Roman" w:cs="Times New Roman"/>
@@ -22151,6 +23728,7 @@
               </w:rPr>
               <w:t>prog_cat</w:t>
             </w:r>
+            <w:proofErr w:type="spellEnd"/>
           </w:p>
         </w:tc>
         <w:tc>
@@ -22468,6 +24046,7 @@
                 <w:szCs w:val="16"/>
               </w:rPr>
             </w:pPr>
+            <w:proofErr w:type="spellStart"/>
             <w:r>
               <w:rPr>
                 <w:rFonts w:ascii="Times New Roman" w:hAnsi="Times New Roman" w:cs="Times New Roman"/>
@@ -22478,6 +24057,7 @@
               </w:rPr>
               <w:t>prog_cat</w:t>
             </w:r>
+            <w:proofErr w:type="spellEnd"/>
           </w:p>
         </w:tc>
         <w:tc>
@@ -22795,6 +24375,7 @@
                 <w:szCs w:val="16"/>
               </w:rPr>
             </w:pPr>
+            <w:proofErr w:type="spellStart"/>
             <w:r>
               <w:rPr>
                 <w:rFonts w:ascii="Times New Roman" w:hAnsi="Times New Roman" w:cs="Times New Roman"/>
@@ -22805,6 +24386,7 @@
               </w:rPr>
               <w:t>prog_cat</w:t>
             </w:r>
+            <w:proofErr w:type="spellEnd"/>
           </w:p>
         </w:tc>
         <w:tc>
@@ -22835,6 +24417,7 @@
                 <w:szCs w:val="16"/>
               </w:rPr>
             </w:pPr>
+            <w:proofErr w:type="spellStart"/>
             <w:r>
               <w:rPr>
                 <w:rFonts w:ascii="Times New Roman" w:hAnsi="Times New Roman" w:cs="Times New Roman"/>
@@ -22845,6 +24428,7 @@
               </w:rPr>
               <w:t>Voc</w:t>
             </w:r>
+            <w:proofErr w:type="spellEnd"/>
           </w:p>
         </w:tc>
         <w:tc>
@@ -23858,7 +25442,29 @@
                 <w:sz w:val="16"/>
                 <w:szCs w:val="16"/>
               </w:rPr>
-              <w:t>LR Statistics For Type 3 Analysis</w:t>
+              <w:t xml:space="preserve">LR Statistics </w:t>
+            </w:r>
+            <w:proofErr w:type="gramStart"/>
+            <w:r>
+              <w:rPr>
+                <w:rFonts w:ascii="Times New Roman" w:hAnsi="Times New Roman" w:cs="Times New Roman"/>
+                <w:b/>
+                <w:bCs/>
+                <w:sz w:val="16"/>
+                <w:szCs w:val="16"/>
+              </w:rPr>
+              <w:t>For</w:t>
+            </w:r>
+            <w:proofErr w:type="gramEnd"/>
+            <w:r>
+              <w:rPr>
+                <w:rFonts w:ascii="Times New Roman" w:hAnsi="Times New Roman" w:cs="Times New Roman"/>
+                <w:b/>
+                <w:bCs/>
+                <w:sz w:val="16"/>
+                <w:szCs w:val="16"/>
+              </w:rPr>
+              <w:t xml:space="preserve"> Type 3 Analysis</w:t>
             </w:r>
           </w:p>
         </w:tc>
@@ -24017,16 +25623,40 @@
                 <w:szCs w:val="16"/>
               </w:rPr>
             </w:pPr>
-            <w:r>
-              <w:rPr>
-                <w:rFonts w:ascii="Times New Roman" w:hAnsi="Times New Roman" w:cs="Times New Roman"/>
-                <w:b/>
-                <w:bCs/>
-                <w:sz w:val="16"/>
-                <w:szCs w:val="16"/>
-              </w:rPr>
-              <w:t>Pr &gt; ChiSq</w:t>
-            </w:r>
+            <w:proofErr w:type="spellStart"/>
+            <w:r>
+              <w:rPr>
+                <w:rFonts w:ascii="Times New Roman" w:hAnsi="Times New Roman" w:cs="Times New Roman"/>
+                <w:b/>
+                <w:bCs/>
+                <w:sz w:val="16"/>
+                <w:szCs w:val="16"/>
+              </w:rPr>
+              <w:t>Pr</w:t>
+            </w:r>
+            <w:proofErr w:type="spellEnd"/>
+            <w:r>
+              <w:rPr>
+                <w:rFonts w:ascii="Times New Roman" w:hAnsi="Times New Roman" w:cs="Times New Roman"/>
+                <w:b/>
+                <w:bCs/>
+                <w:sz w:val="16"/>
+                <w:szCs w:val="16"/>
+              </w:rPr>
+              <w:t xml:space="preserve"> &gt; </w:t>
+            </w:r>
+            <w:proofErr w:type="spellStart"/>
+            <w:r>
+              <w:rPr>
+                <w:rFonts w:ascii="Times New Roman" w:hAnsi="Times New Roman" w:cs="Times New Roman"/>
+                <w:b/>
+                <w:bCs/>
+                <w:sz w:val="16"/>
+                <w:szCs w:val="16"/>
+              </w:rPr>
+              <w:t>ChiSq</w:t>
+            </w:r>
+            <w:proofErr w:type="spellEnd"/>
           </w:p>
         </w:tc>
       </w:tr>
@@ -24064,6 +25694,7 @@
                 <w:szCs w:val="16"/>
               </w:rPr>
             </w:pPr>
+            <w:proofErr w:type="spellStart"/>
             <w:r>
               <w:rPr>
                 <w:rFonts w:ascii="Times New Roman" w:hAnsi="Times New Roman" w:cs="Times New Roman"/>
@@ -24074,6 +25705,7 @@
               </w:rPr>
               <w:t>prog_cat</w:t>
             </w:r>
+            <w:proofErr w:type="spellEnd"/>
           </w:p>
         </w:tc>
         <w:tc>
@@ -24386,6 +26018,64 @@
         <w:spacing w:before="100" w:after="100"/>
         <w:rPr>
           <w:rFonts w:ascii="Times New Roman" w:hAnsi="Times New Roman" w:cs="Times New Roman"/>
+          <w:b/>
+          <w:bCs/>
+          <w:sz w:val="28"/>
+          <w:szCs w:val="28"/>
+        </w:rPr>
+      </w:pPr>
+      <w:r>
+        <w:rPr>
+          <w:rFonts w:ascii="Times New Roman" w:hAnsi="Times New Roman" w:cs="Times New Roman"/>
+          <w:b/>
+          <w:bCs/>
+          <w:sz w:val="28"/>
+          <w:szCs w:val="28"/>
+        </w:rPr>
+        <w:t xml:space="preserve">The rate of awards in the academic track is </w:t>
+      </w:r>
+      <w:proofErr w:type="gramStart"/>
+      <w:r>
+        <w:rPr>
+          <w:rFonts w:ascii="Times New Roman" w:hAnsi="Times New Roman" w:cs="Times New Roman"/>
+          <w:b/>
+          <w:bCs/>
+          <w:sz w:val="28"/>
+          <w:szCs w:val="28"/>
+        </w:rPr>
+        <w:t>exp(</w:t>
+      </w:r>
+      <w:proofErr w:type="gramEnd"/>
+      <w:r>
+        <w:rPr>
+          <w:rFonts w:ascii="Times New Roman" w:hAnsi="Times New Roman" w:cs="Times New Roman"/>
+          <w:b/>
+          <w:bCs/>
+          <w:sz w:val="28"/>
+          <w:szCs w:val="28"/>
+        </w:rPr>
+        <w:t>0.7140)=</w:t>
+      </w:r>
+      <w:r>
+        <w:rPr>
+          <w:rFonts w:ascii="Times New Roman" w:hAnsi="Times New Roman" w:cs="Times New Roman"/>
+          <w:b/>
+          <w:bCs/>
+          <w:sz w:val="28"/>
+          <w:szCs w:val="28"/>
+        </w:rPr>
+        <w:t>2.04 times the rate of awards in the vocational track after adjusting for math score.</w:t>
+      </w:r>
+    </w:p>
+    <w:p>
+      <w:pPr>
+        <w:widowControl w:val="0"/>
+        <w:autoSpaceDE w:val="0"/>
+        <w:autoSpaceDN w:val="0"/>
+        <w:adjustRightInd w:val="0"/>
+        <w:spacing w:before="100" w:after="100"/>
+        <w:rPr>
+          <w:rFonts w:ascii="Times New Roman" w:hAnsi="Times New Roman" w:cs="Times New Roman"/>
           <w:sz w:val="16"/>
           <w:szCs w:val="16"/>
         </w:rPr>
@@ -24421,6 +26111,46 @@
     </w:p>
     <w:p>
       <w:pPr>
+        <w:rPr>
+          <w:rFonts w:ascii="Times New Roman" w:hAnsi="Times New Roman" w:cs="Times New Roman"/>
+          <w:sz w:val="28"/>
+          <w:szCs w:val="28"/>
+        </w:rPr>
+      </w:pPr>
+      <w:r>
+        <w:rPr>
+          <w:rFonts w:ascii="Times New Roman" w:hAnsi="Times New Roman" w:cs="Times New Roman"/>
+          <w:sz w:val="28"/>
+          <w:szCs w:val="28"/>
+        </w:rPr>
+        <w:br w:type="page"/>
+      </w:r>
+    </w:p>
+    <w:p>
+      <w:pPr>
+        <w:widowControl w:val="0"/>
+        <w:autoSpaceDE w:val="0"/>
+        <w:autoSpaceDN w:val="0"/>
+        <w:adjustRightInd w:val="0"/>
+        <w:spacing w:before="100" w:after="100"/>
+        <w:rPr>
+          <w:rFonts w:ascii="Times New Roman" w:hAnsi="Times New Roman" w:cs="Times New Roman"/>
+          <w:sz w:val="28"/>
+          <w:szCs w:val="28"/>
+        </w:rPr>
+      </w:pPr>
+      <w:r>
+        <w:rPr>
+          <w:rFonts w:ascii="Times New Roman" w:hAnsi="Times New Roman" w:cs="Times New Roman"/>
+          <w:sz w:val="28"/>
+          <w:szCs w:val="28"/>
+        </w:rPr>
+        <w:lastRenderedPageBreak/>
+        <w:t>Now we'll go back to the conception data and analyze it with a Poisson model with an offset term.  First, we need to create the offset term.</w:t>
+      </w:r>
+    </w:p>
+    <w:p>
+      <w:pPr>
         <w:widowControl w:val="0"/>
         <w:autoSpaceDE w:val="0"/>
         <w:autoSpaceDN w:val="0"/>
@@ -24439,21 +26169,173 @@
         <w:autoSpaceDE w:val="0"/>
         <w:autoSpaceDN w:val="0"/>
         <w:adjustRightInd w:val="0"/>
-        <w:spacing w:before="100" w:after="100"/>
-        <w:rPr>
-          <w:rFonts w:ascii="Times New Roman" w:hAnsi="Times New Roman" w:cs="Times New Roman"/>
-          <w:sz w:val="28"/>
-          <w:szCs w:val="28"/>
+        <w:rPr>
+          <w:rFonts w:ascii="Courier New" w:hAnsi="Courier New" w:cs="Courier New"/>
+          <w:color w:val="000000"/>
+          <w:sz w:val="20"/>
+          <w:szCs w:val="20"/>
+          <w:shd w:val="clear" w:color="auto" w:fill="FFFFFF"/>
         </w:rPr>
       </w:pPr>
       <w:r>
         <w:rPr>
-          <w:rFonts w:ascii="Times New Roman" w:hAnsi="Times New Roman" w:cs="Times New Roman"/>
-          <w:sz w:val="28"/>
-          <w:szCs w:val="28"/>
-        </w:rPr>
-        <w:t>Now we'll go back to the conception data and analyze it with a Poisson model with an offset term.  First, we need to create the offset term.</w:t>
-      </w:r>
+          <w:rFonts w:ascii="Courier New" w:hAnsi="Courier New" w:cs="Courier New"/>
+          <w:b/>
+          <w:bCs/>
+          <w:color w:val="000080"/>
+          <w:sz w:val="20"/>
+          <w:szCs w:val="20"/>
+          <w:shd w:val="clear" w:color="auto" w:fill="FFFFFF"/>
+        </w:rPr>
+        <w:t>data</w:t>
+      </w:r>
+      <w:r>
+        <w:rPr>
+          <w:rFonts w:ascii="Courier New" w:hAnsi="Courier New" w:cs="Courier New"/>
+          <w:color w:val="000000"/>
+          <w:sz w:val="20"/>
+          <w:szCs w:val="20"/>
+          <w:shd w:val="clear" w:color="auto" w:fill="FFFFFF"/>
+        </w:rPr>
+        <w:t xml:space="preserve"> </w:t>
+      </w:r>
+      <w:proofErr w:type="gramStart"/>
+      <w:r>
+        <w:rPr>
+          <w:rFonts w:ascii="Courier New" w:hAnsi="Courier New" w:cs="Courier New"/>
+          <w:color w:val="000000"/>
+          <w:sz w:val="20"/>
+          <w:szCs w:val="20"/>
+          <w:shd w:val="clear" w:color="auto" w:fill="FFFFFF"/>
+        </w:rPr>
+        <w:t>conception2;</w:t>
+      </w:r>
+      <w:proofErr w:type="gramEnd"/>
+    </w:p>
+    <w:p>
+      <w:pPr>
+        <w:widowControl w:val="0"/>
+        <w:autoSpaceDE w:val="0"/>
+        <w:autoSpaceDN w:val="0"/>
+        <w:adjustRightInd w:val="0"/>
+        <w:rPr>
+          <w:rFonts w:ascii="Courier New" w:hAnsi="Courier New" w:cs="Courier New"/>
+          <w:color w:val="000000"/>
+          <w:sz w:val="20"/>
+          <w:szCs w:val="20"/>
+          <w:shd w:val="clear" w:color="auto" w:fill="FFFFFF"/>
+        </w:rPr>
+      </w:pPr>
+      <w:r>
+        <w:rPr>
+          <w:rFonts w:ascii="Courier New" w:hAnsi="Courier New" w:cs="Courier New"/>
+          <w:color w:val="0000FF"/>
+          <w:sz w:val="20"/>
+          <w:szCs w:val="20"/>
+          <w:shd w:val="clear" w:color="auto" w:fill="FFFFFF"/>
+        </w:rPr>
+        <w:t xml:space="preserve">set </w:t>
+      </w:r>
+      <w:proofErr w:type="gramStart"/>
+      <w:r>
+        <w:rPr>
+          <w:rFonts w:ascii="Courier New" w:hAnsi="Courier New" w:cs="Courier New"/>
+          <w:color w:val="000000"/>
+          <w:sz w:val="20"/>
+          <w:szCs w:val="20"/>
+          <w:shd w:val="clear" w:color="auto" w:fill="FFFFFF"/>
+        </w:rPr>
+        <w:t>conception;</w:t>
+      </w:r>
+      <w:proofErr w:type="gramEnd"/>
+    </w:p>
+    <w:p>
+      <w:pPr>
+        <w:widowControl w:val="0"/>
+        <w:autoSpaceDE w:val="0"/>
+        <w:autoSpaceDN w:val="0"/>
+        <w:adjustRightInd w:val="0"/>
+        <w:rPr>
+          <w:rFonts w:ascii="Courier New" w:hAnsi="Courier New" w:cs="Courier New"/>
+          <w:color w:val="000000"/>
+          <w:sz w:val="20"/>
+          <w:szCs w:val="20"/>
+          <w:shd w:val="clear" w:color="auto" w:fill="FFFFFF"/>
+        </w:rPr>
+      </w:pPr>
+      <w:proofErr w:type="spellStart"/>
+      <w:r>
+        <w:rPr>
+          <w:rFonts w:ascii="Courier New" w:hAnsi="Courier New" w:cs="Courier New"/>
+          <w:color w:val="000000"/>
+          <w:sz w:val="20"/>
+          <w:szCs w:val="20"/>
+          <w:shd w:val="clear" w:color="auto" w:fill="FFFFFF"/>
+        </w:rPr>
+        <w:t>ltot</w:t>
+      </w:r>
+      <w:proofErr w:type="spellEnd"/>
+      <w:r>
+        <w:rPr>
+          <w:rFonts w:ascii="Courier New" w:hAnsi="Courier New" w:cs="Courier New"/>
+          <w:color w:val="000000"/>
+          <w:sz w:val="20"/>
+          <w:szCs w:val="20"/>
+          <w:shd w:val="clear" w:color="auto" w:fill="FFFFFF"/>
+        </w:rPr>
+        <w:t xml:space="preserve"> = log(total</w:t>
+      </w:r>
+      <w:proofErr w:type="gramStart"/>
+      <w:r>
+        <w:rPr>
+          <w:rFonts w:ascii="Courier New" w:hAnsi="Courier New" w:cs="Courier New"/>
+          <w:color w:val="000000"/>
+          <w:sz w:val="20"/>
+          <w:szCs w:val="20"/>
+          <w:shd w:val="clear" w:color="auto" w:fill="FFFFFF"/>
+        </w:rPr>
+        <w:t>);</w:t>
+      </w:r>
+      <w:proofErr w:type="gramEnd"/>
+    </w:p>
+    <w:p>
+      <w:pPr>
+        <w:widowControl w:val="0"/>
+        <w:autoSpaceDE w:val="0"/>
+        <w:autoSpaceDN w:val="0"/>
+        <w:adjustRightInd w:val="0"/>
+        <w:rPr>
+          <w:rFonts w:ascii="Courier New" w:hAnsi="Courier New" w:cs="Courier New"/>
+          <w:color w:val="000000"/>
+          <w:sz w:val="20"/>
+          <w:szCs w:val="20"/>
+          <w:shd w:val="clear" w:color="auto" w:fill="FFFFFF"/>
+        </w:rPr>
+      </w:pPr>
+      <w:proofErr w:type="gramStart"/>
+      <w:r>
+        <w:rPr>
+          <w:rFonts w:ascii="Courier New" w:hAnsi="Courier New" w:cs="Courier New"/>
+          <w:b/>
+          <w:bCs/>
+          <w:color w:val="000080"/>
+          <w:sz w:val="20"/>
+          <w:szCs w:val="20"/>
+          <w:shd w:val="clear" w:color="auto" w:fill="FFFFFF"/>
+        </w:rPr>
+        <w:t>run</w:t>
+      </w:r>
+      <w:r>
+        <w:rPr>
+          <w:rFonts w:ascii="Courier New" w:hAnsi="Courier New" w:cs="Courier New"/>
+          <w:color w:val="000000"/>
+          <w:sz w:val="20"/>
+          <w:szCs w:val="20"/>
+          <w:shd w:val="clear" w:color="auto" w:fill="FFFFFF"/>
+        </w:rPr>
+        <w:t>;</w:t>
+      </w:r>
+      <w:proofErr w:type="gramEnd"/>
     </w:p>
     <w:p>
       <w:pPr>
@@ -24493,6 +26375,50 @@
           <w:szCs w:val="20"/>
           <w:shd w:val="clear" w:color="auto" w:fill="FFFFFF"/>
         </w:rPr>
+        <w:t>proc</w:t>
+      </w:r>
+      <w:r>
+        <w:rPr>
+          <w:rFonts w:ascii="Courier New" w:hAnsi="Courier New" w:cs="Courier New"/>
+          <w:color w:val="000000"/>
+          <w:sz w:val="20"/>
+          <w:szCs w:val="20"/>
+          <w:shd w:val="clear" w:color="auto" w:fill="FFFFFF"/>
+        </w:rPr>
+        <w:t xml:space="preserve"> </w:t>
+      </w:r>
+      <w:proofErr w:type="spellStart"/>
+      <w:r>
+        <w:rPr>
+          <w:rFonts w:ascii="Courier New" w:hAnsi="Courier New" w:cs="Courier New"/>
+          <w:b/>
+          <w:bCs/>
+          <w:color w:val="000080"/>
+          <w:sz w:val="20"/>
+          <w:szCs w:val="20"/>
+          <w:shd w:val="clear" w:color="auto" w:fill="FFFFFF"/>
+        </w:rPr>
+        <w:t>genmod</w:t>
+      </w:r>
+      <w:proofErr w:type="spellEnd"/>
+      <w:r>
+        <w:rPr>
+          <w:rFonts w:ascii="Courier New" w:hAnsi="Courier New" w:cs="Courier New"/>
+          <w:color w:val="000000"/>
+          <w:sz w:val="20"/>
+          <w:szCs w:val="20"/>
+          <w:shd w:val="clear" w:color="auto" w:fill="FFFFFF"/>
+        </w:rPr>
+        <w:t xml:space="preserve"> </w:t>
+      </w:r>
+      <w:r>
+        <w:rPr>
+          <w:rFonts w:ascii="Courier New" w:hAnsi="Courier New" w:cs="Courier New"/>
+          <w:color w:val="0000FF"/>
+          <w:sz w:val="20"/>
+          <w:szCs w:val="20"/>
+          <w:shd w:val="clear" w:color="auto" w:fill="FFFFFF"/>
+        </w:rPr>
         <w:t>data</w:t>
       </w:r>
       <w:r>
@@ -24503,8 +26429,20 @@
           <w:szCs w:val="20"/>
           <w:shd w:val="clear" w:color="auto" w:fill="FFFFFF"/>
         </w:rPr>
-        <w:t xml:space="preserve"> conception2;</w:t>
-      </w:r>
+        <w:t xml:space="preserve"> = </w:t>
+      </w:r>
+      <w:proofErr w:type="gramStart"/>
+      <w:r>
+        <w:rPr>
+          <w:rFonts w:ascii="Courier New" w:hAnsi="Courier New" w:cs="Courier New"/>
+          <w:color w:val="000000"/>
+          <w:sz w:val="20"/>
+          <w:szCs w:val="20"/>
+          <w:shd w:val="clear" w:color="auto" w:fill="FFFFFF"/>
+        </w:rPr>
+        <w:t>conception2;</w:t>
+      </w:r>
+      <w:proofErr w:type="gramEnd"/>
     </w:p>
     <w:p>
       <w:pPr>
@@ -24523,12 +26461,22 @@
       <w:r>
         <w:rPr>
           <w:rFonts w:ascii="Courier New" w:hAnsi="Courier New" w:cs="Courier New"/>
+          <w:color w:val="000000"/>
+          <w:sz w:val="20"/>
+          <w:szCs w:val="20"/>
+          <w:shd w:val="clear" w:color="auto" w:fill="FFFFFF"/>
+        </w:rPr>
+        <w:t xml:space="preserve">  </w:t>
+      </w:r>
+      <w:r>
+        <w:rPr>
+          <w:rFonts w:ascii="Courier New" w:hAnsi="Courier New" w:cs="Courier New"/>
           <w:color w:val="0000FF"/>
           <w:sz w:val="20"/>
           <w:szCs w:val="20"/>
           <w:shd w:val="clear" w:color="auto" w:fill="FFFFFF"/>
         </w:rPr>
-        <w:t xml:space="preserve">set </w:t>
+        <w:t>class</w:t>
       </w:r>
       <w:r>
         <w:rPr>
@@ -24538,8 +26486,222 @@
           <w:szCs w:val="20"/>
           <w:shd w:val="clear" w:color="auto" w:fill="FFFFFF"/>
         </w:rPr>
-        <w:t>conception;</w:t>
-      </w:r>
+        <w:t xml:space="preserve"> age (</w:t>
+      </w:r>
+      <w:r>
+        <w:rPr>
+          <w:rFonts w:ascii="Courier New" w:hAnsi="Courier New" w:cs="Courier New"/>
+          <w:color w:val="0000FF"/>
+          <w:sz w:val="20"/>
+          <w:szCs w:val="20"/>
+          <w:shd w:val="clear" w:color="auto" w:fill="FFFFFF"/>
+        </w:rPr>
+        <w:t>ref</w:t>
+      </w:r>
+      <w:r>
+        <w:rPr>
+          <w:rFonts w:ascii="Courier New" w:hAnsi="Courier New" w:cs="Courier New"/>
+          <w:color w:val="000000"/>
+          <w:sz w:val="20"/>
+          <w:szCs w:val="20"/>
+          <w:shd w:val="clear" w:color="auto" w:fill="FFFFFF"/>
+        </w:rPr>
+        <w:t>=</w:t>
+      </w:r>
+      <w:r>
+        <w:rPr>
+          <w:rFonts w:ascii="Courier New" w:hAnsi="Courier New" w:cs="Courier New"/>
+          <w:color w:val="800080"/>
+          <w:sz w:val="20"/>
+          <w:szCs w:val="20"/>
+          <w:shd w:val="clear" w:color="auto" w:fill="FFFFFF"/>
+        </w:rPr>
+        <w:t>"25-29"</w:t>
+      </w:r>
+      <w:r>
+        <w:rPr>
+          <w:rFonts w:ascii="Courier New" w:hAnsi="Courier New" w:cs="Courier New"/>
+          <w:color w:val="000000"/>
+          <w:sz w:val="20"/>
+          <w:szCs w:val="20"/>
+          <w:shd w:val="clear" w:color="auto" w:fill="FFFFFF"/>
+        </w:rPr>
+        <w:t xml:space="preserve"> </w:t>
+      </w:r>
+      <w:r>
+        <w:rPr>
+          <w:rFonts w:ascii="Courier New" w:hAnsi="Courier New" w:cs="Courier New"/>
+          <w:color w:val="0000FF"/>
+          <w:sz w:val="20"/>
+          <w:szCs w:val="20"/>
+          <w:shd w:val="clear" w:color="auto" w:fill="FFFFFF"/>
+        </w:rPr>
+        <w:t>param</w:t>
+      </w:r>
+      <w:r>
+        <w:rPr>
+          <w:rFonts w:ascii="Courier New" w:hAnsi="Courier New" w:cs="Courier New"/>
+          <w:color w:val="000000"/>
+          <w:sz w:val="20"/>
+          <w:szCs w:val="20"/>
+          <w:shd w:val="clear" w:color="auto" w:fill="FFFFFF"/>
+        </w:rPr>
+        <w:t>=ref) education (</w:t>
+      </w:r>
+      <w:r>
+        <w:rPr>
+          <w:rFonts w:ascii="Courier New" w:hAnsi="Courier New" w:cs="Courier New"/>
+          <w:color w:val="0000FF"/>
+          <w:sz w:val="20"/>
+          <w:szCs w:val="20"/>
+          <w:shd w:val="clear" w:color="auto" w:fill="FFFFFF"/>
+        </w:rPr>
+        <w:t>ref</w:t>
+      </w:r>
+      <w:r>
+        <w:rPr>
+          <w:rFonts w:ascii="Courier New" w:hAnsi="Courier New" w:cs="Courier New"/>
+          <w:color w:val="000000"/>
+          <w:sz w:val="20"/>
+          <w:szCs w:val="20"/>
+          <w:shd w:val="clear" w:color="auto" w:fill="FFFFFF"/>
+        </w:rPr>
+        <w:t>=</w:t>
+      </w:r>
+      <w:r>
+        <w:rPr>
+          <w:rFonts w:ascii="Courier New" w:hAnsi="Courier New" w:cs="Courier New"/>
+          <w:color w:val="800080"/>
+          <w:sz w:val="20"/>
+          <w:szCs w:val="20"/>
+          <w:shd w:val="clear" w:color="auto" w:fill="FFFFFF"/>
+        </w:rPr>
+        <w:t>"low"</w:t>
+      </w:r>
+      <w:r>
+        <w:rPr>
+          <w:rFonts w:ascii="Courier New" w:hAnsi="Courier New" w:cs="Courier New"/>
+          <w:color w:val="000000"/>
+          <w:sz w:val="20"/>
+          <w:szCs w:val="20"/>
+          <w:shd w:val="clear" w:color="auto" w:fill="FFFFFF"/>
+        </w:rPr>
+        <w:t xml:space="preserve"> </w:t>
+      </w:r>
+      <w:r>
+        <w:rPr>
+          <w:rFonts w:ascii="Courier New" w:hAnsi="Courier New" w:cs="Courier New"/>
+          <w:color w:val="0000FF"/>
+          <w:sz w:val="20"/>
+          <w:szCs w:val="20"/>
+          <w:shd w:val="clear" w:color="auto" w:fill="FFFFFF"/>
+        </w:rPr>
+        <w:t>param</w:t>
+      </w:r>
+      <w:r>
+        <w:rPr>
+          <w:rFonts w:ascii="Courier New" w:hAnsi="Courier New" w:cs="Courier New"/>
+          <w:color w:val="000000"/>
+          <w:sz w:val="20"/>
+          <w:szCs w:val="20"/>
+          <w:shd w:val="clear" w:color="auto" w:fill="FFFFFF"/>
+        </w:rPr>
+        <w:t xml:space="preserve">=ref) </w:t>
+      </w:r>
+      <w:proofErr w:type="spellStart"/>
+      <w:r>
+        <w:rPr>
+          <w:rFonts w:ascii="Courier New" w:hAnsi="Courier New" w:cs="Courier New"/>
+          <w:color w:val="000000"/>
+          <w:sz w:val="20"/>
+          <w:szCs w:val="20"/>
+          <w:shd w:val="clear" w:color="auto" w:fill="FFFFFF"/>
+        </w:rPr>
+        <w:t>wantsMore</w:t>
+      </w:r>
+      <w:proofErr w:type="spellEnd"/>
+      <w:r>
+        <w:rPr>
+          <w:rFonts w:ascii="Courier New" w:hAnsi="Courier New" w:cs="Courier New"/>
+          <w:color w:val="000000"/>
+          <w:sz w:val="20"/>
+          <w:szCs w:val="20"/>
+          <w:shd w:val="clear" w:color="auto" w:fill="FFFFFF"/>
+        </w:rPr>
+        <w:t xml:space="preserve"> (</w:t>
+      </w:r>
+      <w:r>
+        <w:rPr>
+          <w:rFonts w:ascii="Courier New" w:hAnsi="Courier New" w:cs="Courier New"/>
+          <w:color w:val="0000FF"/>
+          <w:sz w:val="20"/>
+          <w:szCs w:val="20"/>
+          <w:shd w:val="clear" w:color="auto" w:fill="FFFFFF"/>
+        </w:rPr>
+        <w:t>ref</w:t>
+      </w:r>
+      <w:r>
+        <w:rPr>
+          <w:rFonts w:ascii="Courier New" w:hAnsi="Courier New" w:cs="Courier New"/>
+          <w:color w:val="000000"/>
+          <w:sz w:val="20"/>
+          <w:szCs w:val="20"/>
+          <w:shd w:val="clear" w:color="auto" w:fill="FFFFFF"/>
+        </w:rPr>
+        <w:t>=</w:t>
+      </w:r>
+      <w:r>
+        <w:rPr>
+          <w:rFonts w:ascii="Courier New" w:hAnsi="Courier New" w:cs="Courier New"/>
+          <w:color w:val="800080"/>
+          <w:sz w:val="20"/>
+          <w:szCs w:val="20"/>
+          <w:shd w:val="clear" w:color="auto" w:fill="FFFFFF"/>
+        </w:rPr>
+        <w:t>"no"</w:t>
+      </w:r>
+      <w:r>
+        <w:rPr>
+          <w:rFonts w:ascii="Courier New" w:hAnsi="Courier New" w:cs="Courier New"/>
+          <w:color w:val="000000"/>
+          <w:sz w:val="20"/>
+          <w:szCs w:val="20"/>
+          <w:shd w:val="clear" w:color="auto" w:fill="FFFFFF"/>
+        </w:rPr>
+        <w:t xml:space="preserve"> </w:t>
+      </w:r>
+      <w:r>
+        <w:rPr>
+          <w:rFonts w:ascii="Courier New" w:hAnsi="Courier New" w:cs="Courier New"/>
+          <w:color w:val="0000FF"/>
+          <w:sz w:val="20"/>
+          <w:szCs w:val="20"/>
+          <w:shd w:val="clear" w:color="auto" w:fill="FFFFFF"/>
+        </w:rPr>
+        <w:t>param</w:t>
+      </w:r>
+      <w:r>
+        <w:rPr>
+          <w:rFonts w:ascii="Courier New" w:hAnsi="Courier New" w:cs="Courier New"/>
+          <w:color w:val="000000"/>
+          <w:sz w:val="20"/>
+          <w:szCs w:val="20"/>
+          <w:shd w:val="clear" w:color="auto" w:fill="FFFFFF"/>
+        </w:rPr>
+        <w:t>=ref</w:t>
+      </w:r>
+      <w:proofErr w:type="gramStart"/>
+      <w:r>
+        <w:rPr>
+          <w:rFonts w:ascii="Courier New" w:hAnsi="Courier New" w:cs="Courier New"/>
+          <w:color w:val="000000"/>
+          <w:sz w:val="20"/>
+          <w:szCs w:val="20"/>
+          <w:shd w:val="clear" w:color="auto" w:fill="FFFFFF"/>
+        </w:rPr>
+        <w:t>);</w:t>
+      </w:r>
+      <w:proofErr w:type="gramEnd"/>
     </w:p>
     <w:p>
       <w:pPr>
@@ -24563,9 +26725,200 @@
           <w:szCs w:val="20"/>
           <w:shd w:val="clear" w:color="auto" w:fill="FFFFFF"/>
         </w:rPr>
-        <w:lastRenderedPageBreak/>
-        <w:t>ltot = log(total);</w:t>
-      </w:r>
+        <w:t xml:space="preserve">  </w:t>
+      </w:r>
+      <w:r>
+        <w:rPr>
+          <w:rFonts w:ascii="Courier New" w:hAnsi="Courier New" w:cs="Courier New"/>
+          <w:color w:val="0000FF"/>
+          <w:sz w:val="20"/>
+          <w:szCs w:val="20"/>
+          <w:shd w:val="clear" w:color="auto" w:fill="FFFFFF"/>
+        </w:rPr>
+        <w:t>model</w:t>
+      </w:r>
+      <w:r>
+        <w:rPr>
+          <w:rFonts w:ascii="Courier New" w:hAnsi="Courier New" w:cs="Courier New"/>
+          <w:color w:val="000000"/>
+          <w:sz w:val="20"/>
+          <w:szCs w:val="20"/>
+          <w:shd w:val="clear" w:color="auto" w:fill="FFFFFF"/>
+        </w:rPr>
+        <w:t xml:space="preserve"> </w:t>
+      </w:r>
+      <w:proofErr w:type="spellStart"/>
+      <w:r>
+        <w:rPr>
+          <w:rFonts w:ascii="Courier New" w:hAnsi="Courier New" w:cs="Courier New"/>
+          <w:color w:val="000000"/>
+          <w:sz w:val="20"/>
+          <w:szCs w:val="20"/>
+          <w:shd w:val="clear" w:color="auto" w:fill="FFFFFF"/>
+        </w:rPr>
+        <w:t>notUsing</w:t>
+      </w:r>
+      <w:proofErr w:type="spellEnd"/>
+      <w:r>
+        <w:rPr>
+          <w:rFonts w:ascii="Courier New" w:hAnsi="Courier New" w:cs="Courier New"/>
+          <w:color w:val="000000"/>
+          <w:sz w:val="20"/>
+          <w:szCs w:val="20"/>
+          <w:shd w:val="clear" w:color="auto" w:fill="FFFFFF"/>
+        </w:rPr>
+        <w:t xml:space="preserve"> = age education </w:t>
+      </w:r>
+      <w:proofErr w:type="spellStart"/>
+      <w:r>
+        <w:rPr>
+          <w:rFonts w:ascii="Courier New" w:hAnsi="Courier New" w:cs="Courier New"/>
+          <w:color w:val="000000"/>
+          <w:sz w:val="20"/>
+          <w:szCs w:val="20"/>
+          <w:shd w:val="clear" w:color="auto" w:fill="FFFFFF"/>
+        </w:rPr>
+        <w:t>wantsMore</w:t>
+      </w:r>
+      <w:proofErr w:type="spellEnd"/>
+      <w:r>
+        <w:rPr>
+          <w:rFonts w:ascii="Courier New" w:hAnsi="Courier New" w:cs="Courier New"/>
+          <w:color w:val="000000"/>
+          <w:sz w:val="20"/>
+          <w:szCs w:val="20"/>
+          <w:shd w:val="clear" w:color="auto" w:fill="FFFFFF"/>
+        </w:rPr>
+        <w:t xml:space="preserve"> age*education / </w:t>
+      </w:r>
+      <w:r>
+        <w:rPr>
+          <w:rFonts w:ascii="Courier New" w:hAnsi="Courier New" w:cs="Courier New"/>
+          <w:color w:val="0000FF"/>
+          <w:sz w:val="20"/>
+          <w:szCs w:val="20"/>
+          <w:shd w:val="clear" w:color="auto" w:fill="FFFFFF"/>
+        </w:rPr>
+        <w:t>type3</w:t>
+      </w:r>
+      <w:r>
+        <w:rPr>
+          <w:rFonts w:ascii="Courier New" w:hAnsi="Courier New" w:cs="Courier New"/>
+          <w:color w:val="000000"/>
+          <w:sz w:val="20"/>
+          <w:szCs w:val="20"/>
+          <w:shd w:val="clear" w:color="auto" w:fill="FFFFFF"/>
+        </w:rPr>
+        <w:t xml:space="preserve"> </w:t>
+      </w:r>
+      <w:proofErr w:type="spellStart"/>
+      <w:r>
+        <w:rPr>
+          <w:rFonts w:ascii="Courier New" w:hAnsi="Courier New" w:cs="Courier New"/>
+          <w:color w:val="0000FF"/>
+          <w:sz w:val="20"/>
+          <w:szCs w:val="20"/>
+          <w:shd w:val="clear" w:color="auto" w:fill="FFFFFF"/>
+        </w:rPr>
+        <w:t>dist</w:t>
+      </w:r>
+      <w:proofErr w:type="spellEnd"/>
+      <w:r>
+        <w:rPr>
+          <w:rFonts w:ascii="Courier New" w:hAnsi="Courier New" w:cs="Courier New"/>
+          <w:color w:val="000000"/>
+          <w:sz w:val="20"/>
+          <w:szCs w:val="20"/>
+          <w:shd w:val="clear" w:color="auto" w:fill="FFFFFF"/>
+        </w:rPr>
+        <w:t>=</w:t>
+      </w:r>
+      <w:proofErr w:type="spellStart"/>
+      <w:r>
+        <w:rPr>
+          <w:rFonts w:ascii="Courier New" w:hAnsi="Courier New" w:cs="Courier New"/>
+          <w:color w:val="000000"/>
+          <w:sz w:val="20"/>
+          <w:szCs w:val="20"/>
+          <w:shd w:val="clear" w:color="auto" w:fill="FFFFFF"/>
+        </w:rPr>
+        <w:t>poisson</w:t>
+      </w:r>
+      <w:proofErr w:type="spellEnd"/>
+      <w:r>
+        <w:rPr>
+          <w:rFonts w:ascii="Courier New" w:hAnsi="Courier New" w:cs="Courier New"/>
+          <w:color w:val="000000"/>
+          <w:sz w:val="20"/>
+          <w:szCs w:val="20"/>
+          <w:shd w:val="clear" w:color="auto" w:fill="FFFFFF"/>
+        </w:rPr>
+        <w:t xml:space="preserve"> </w:t>
+      </w:r>
+      <w:r>
+        <w:rPr>
+          <w:rFonts w:ascii="Courier New" w:hAnsi="Courier New" w:cs="Courier New"/>
+          <w:color w:val="0000FF"/>
+          <w:sz w:val="20"/>
+          <w:szCs w:val="20"/>
+          <w:shd w:val="clear" w:color="auto" w:fill="FFFFFF"/>
+        </w:rPr>
+        <w:t>link</w:t>
+      </w:r>
+      <w:r>
+        <w:rPr>
+          <w:rFonts w:ascii="Courier New" w:hAnsi="Courier New" w:cs="Courier New"/>
+          <w:color w:val="000000"/>
+          <w:sz w:val="20"/>
+          <w:szCs w:val="20"/>
+          <w:shd w:val="clear" w:color="auto" w:fill="FFFFFF"/>
+        </w:rPr>
+        <w:t xml:space="preserve">=log </w:t>
+      </w:r>
+      <w:r>
+        <w:rPr>
+          <w:rFonts w:ascii="Courier New" w:hAnsi="Courier New" w:cs="Courier New"/>
+          <w:color w:val="0000FF"/>
+          <w:sz w:val="20"/>
+          <w:szCs w:val="20"/>
+          <w:shd w:val="clear" w:color="auto" w:fill="FFFFFF"/>
+        </w:rPr>
+        <w:t>offset</w:t>
+      </w:r>
+      <w:r>
+        <w:rPr>
+          <w:rFonts w:ascii="Courier New" w:hAnsi="Courier New" w:cs="Courier New"/>
+          <w:color w:val="000000"/>
+          <w:sz w:val="20"/>
+          <w:szCs w:val="20"/>
+          <w:shd w:val="clear" w:color="auto" w:fill="FFFFFF"/>
+        </w:rPr>
+        <w:t>=</w:t>
+      </w:r>
+      <w:proofErr w:type="spellStart"/>
+      <w:proofErr w:type="gramStart"/>
+      <w:r>
+        <w:rPr>
+          <w:rFonts w:ascii="Courier New" w:hAnsi="Courier New" w:cs="Courier New"/>
+          <w:color w:val="000000"/>
+          <w:sz w:val="20"/>
+          <w:szCs w:val="20"/>
+          <w:shd w:val="clear" w:color="auto" w:fill="FFFFFF"/>
+        </w:rPr>
+        <w:t>ltot</w:t>
+      </w:r>
+      <w:proofErr w:type="spellEnd"/>
+      <w:r>
+        <w:rPr>
+          <w:rFonts w:ascii="Courier New" w:hAnsi="Courier New" w:cs="Courier New"/>
+          <w:color w:val="000000"/>
+          <w:sz w:val="20"/>
+          <w:szCs w:val="20"/>
+          <w:shd w:val="clear" w:color="auto" w:fill="FFFFFF"/>
+        </w:rPr>
+        <w:t>;</w:t>
+      </w:r>
+      <w:proofErr w:type="gramEnd"/>
     </w:p>
     <w:p>
       <w:pPr>
@@ -24581,6 +26934,7 @@
           <w:shd w:val="clear" w:color="auto" w:fill="FFFFFF"/>
         </w:rPr>
       </w:pPr>
+      <w:proofErr w:type="gramStart"/>
       <w:r>
         <w:rPr>
           <w:rFonts w:ascii="Courier New" w:hAnsi="Courier New" w:cs="Courier New"/>
@@ -24603,486 +26957,7 @@
         </w:rPr>
         <w:t>;</w:t>
       </w:r>
-    </w:p>
-    <w:p>
-      <w:pPr>
-        <w:widowControl w:val="0"/>
-        <w:autoSpaceDE w:val="0"/>
-        <w:autoSpaceDN w:val="0"/>
-        <w:adjustRightInd w:val="0"/>
-        <w:spacing w:before="100" w:after="100"/>
-        <w:rPr>
-          <w:rFonts w:ascii="Times New Roman" w:hAnsi="Times New Roman" w:cs="Times New Roman"/>
-          <w:sz w:val="16"/>
-          <w:szCs w:val="16"/>
-        </w:rPr>
-      </w:pPr>
-    </w:p>
-    <w:p>
-      <w:pPr>
-        <w:widowControl w:val="0"/>
-        <w:autoSpaceDE w:val="0"/>
-        <w:autoSpaceDN w:val="0"/>
-        <w:adjustRightInd w:val="0"/>
-        <w:rPr>
-          <w:rFonts w:ascii="Courier New" w:hAnsi="Courier New" w:cs="Courier New"/>
-          <w:color w:val="000000"/>
-          <w:sz w:val="20"/>
-          <w:szCs w:val="20"/>
-          <w:shd w:val="clear" w:color="auto" w:fill="FFFFFF"/>
-        </w:rPr>
-      </w:pPr>
-      <w:r>
-        <w:rPr>
-          <w:rFonts w:ascii="Courier New" w:hAnsi="Courier New" w:cs="Courier New"/>
-          <w:b/>
-          <w:bCs/>
-          <w:color w:val="000080"/>
-          <w:sz w:val="20"/>
-          <w:szCs w:val="20"/>
-          <w:shd w:val="clear" w:color="auto" w:fill="FFFFFF"/>
-        </w:rPr>
-        <w:t>proc</w:t>
-      </w:r>
-      <w:r>
-        <w:rPr>
-          <w:rFonts w:ascii="Courier New" w:hAnsi="Courier New" w:cs="Courier New"/>
-          <w:color w:val="000000"/>
-          <w:sz w:val="20"/>
-          <w:szCs w:val="20"/>
-          <w:shd w:val="clear" w:color="auto" w:fill="FFFFFF"/>
-        </w:rPr>
-        <w:t xml:space="preserve"> </w:t>
-      </w:r>
-      <w:r>
-        <w:rPr>
-          <w:rFonts w:ascii="Courier New" w:hAnsi="Courier New" w:cs="Courier New"/>
-          <w:b/>
-          <w:bCs/>
-          <w:color w:val="000080"/>
-          <w:sz w:val="20"/>
-          <w:szCs w:val="20"/>
-          <w:shd w:val="clear" w:color="auto" w:fill="FFFFFF"/>
-        </w:rPr>
-        <w:t>genmod</w:t>
-      </w:r>
-      <w:r>
-        <w:rPr>
-          <w:rFonts w:ascii="Courier New" w:hAnsi="Courier New" w:cs="Courier New"/>
-          <w:color w:val="000000"/>
-          <w:sz w:val="20"/>
-          <w:szCs w:val="20"/>
-          <w:shd w:val="clear" w:color="auto" w:fill="FFFFFF"/>
-        </w:rPr>
-        <w:t xml:space="preserve"> </w:t>
-      </w:r>
-      <w:r>
-        <w:rPr>
-          <w:rFonts w:ascii="Courier New" w:hAnsi="Courier New" w:cs="Courier New"/>
-          <w:color w:val="0000FF"/>
-          <w:sz w:val="20"/>
-          <w:szCs w:val="20"/>
-          <w:shd w:val="clear" w:color="auto" w:fill="FFFFFF"/>
-        </w:rPr>
-        <w:t>data</w:t>
-      </w:r>
-      <w:r>
-        <w:rPr>
-          <w:rFonts w:ascii="Courier New" w:hAnsi="Courier New" w:cs="Courier New"/>
-          <w:color w:val="000000"/>
-          <w:sz w:val="20"/>
-          <w:szCs w:val="20"/>
-          <w:shd w:val="clear" w:color="auto" w:fill="FFFFFF"/>
-        </w:rPr>
-        <w:t xml:space="preserve"> = conception2;</w:t>
-      </w:r>
-    </w:p>
-    <w:p>
-      <w:pPr>
-        <w:widowControl w:val="0"/>
-        <w:autoSpaceDE w:val="0"/>
-        <w:autoSpaceDN w:val="0"/>
-        <w:adjustRightInd w:val="0"/>
-        <w:rPr>
-          <w:rFonts w:ascii="Courier New" w:hAnsi="Courier New" w:cs="Courier New"/>
-          <w:color w:val="000000"/>
-          <w:sz w:val="20"/>
-          <w:szCs w:val="20"/>
-          <w:shd w:val="clear" w:color="auto" w:fill="FFFFFF"/>
-        </w:rPr>
-      </w:pPr>
-      <w:r>
-        <w:rPr>
-          <w:rFonts w:ascii="Courier New" w:hAnsi="Courier New" w:cs="Courier New"/>
-          <w:color w:val="000000"/>
-          <w:sz w:val="20"/>
-          <w:szCs w:val="20"/>
-          <w:shd w:val="clear" w:color="auto" w:fill="FFFFFF"/>
-        </w:rPr>
-        <w:t xml:space="preserve">  </w:t>
-      </w:r>
-      <w:r>
-        <w:rPr>
-          <w:rFonts w:ascii="Courier New" w:hAnsi="Courier New" w:cs="Courier New"/>
-          <w:color w:val="0000FF"/>
-          <w:sz w:val="20"/>
-          <w:szCs w:val="20"/>
-          <w:shd w:val="clear" w:color="auto" w:fill="FFFFFF"/>
-        </w:rPr>
-        <w:t>class</w:t>
-      </w:r>
-      <w:r>
-        <w:rPr>
-          <w:rFonts w:ascii="Courier New" w:hAnsi="Courier New" w:cs="Courier New"/>
-          <w:color w:val="000000"/>
-          <w:sz w:val="20"/>
-          <w:szCs w:val="20"/>
-          <w:shd w:val="clear" w:color="auto" w:fill="FFFFFF"/>
-        </w:rPr>
-        <w:t xml:space="preserve"> age (</w:t>
-      </w:r>
-      <w:r>
-        <w:rPr>
-          <w:rFonts w:ascii="Courier New" w:hAnsi="Courier New" w:cs="Courier New"/>
-          <w:color w:val="0000FF"/>
-          <w:sz w:val="20"/>
-          <w:szCs w:val="20"/>
-          <w:shd w:val="clear" w:color="auto" w:fill="FFFFFF"/>
-        </w:rPr>
-        <w:t>ref</w:t>
-      </w:r>
-      <w:r>
-        <w:rPr>
-          <w:rFonts w:ascii="Courier New" w:hAnsi="Courier New" w:cs="Courier New"/>
-          <w:color w:val="000000"/>
-          <w:sz w:val="20"/>
-          <w:szCs w:val="20"/>
-          <w:shd w:val="clear" w:color="auto" w:fill="FFFFFF"/>
-        </w:rPr>
-        <w:t>=</w:t>
-      </w:r>
-      <w:r>
-        <w:rPr>
-          <w:rFonts w:ascii="Courier New" w:hAnsi="Courier New" w:cs="Courier New"/>
-          <w:color w:val="800080"/>
-          <w:sz w:val="20"/>
-          <w:szCs w:val="20"/>
-          <w:shd w:val="clear" w:color="auto" w:fill="FFFFFF"/>
-        </w:rPr>
-        <w:t>"25-29"</w:t>
-      </w:r>
-      <w:r>
-        <w:rPr>
-          <w:rFonts w:ascii="Courier New" w:hAnsi="Courier New" w:cs="Courier New"/>
-          <w:color w:val="000000"/>
-          <w:sz w:val="20"/>
-          <w:szCs w:val="20"/>
-          <w:shd w:val="clear" w:color="auto" w:fill="FFFFFF"/>
-        </w:rPr>
-        <w:t xml:space="preserve"> </w:t>
-      </w:r>
-      <w:r>
-        <w:rPr>
-          <w:rFonts w:ascii="Courier New" w:hAnsi="Courier New" w:cs="Courier New"/>
-          <w:color w:val="0000FF"/>
-          <w:sz w:val="20"/>
-          <w:szCs w:val="20"/>
-          <w:shd w:val="clear" w:color="auto" w:fill="FFFFFF"/>
-        </w:rPr>
-        <w:t>param</w:t>
-      </w:r>
-      <w:r>
-        <w:rPr>
-          <w:rFonts w:ascii="Courier New" w:hAnsi="Courier New" w:cs="Courier New"/>
-          <w:color w:val="000000"/>
-          <w:sz w:val="20"/>
-          <w:szCs w:val="20"/>
-          <w:shd w:val="clear" w:color="auto" w:fill="FFFFFF"/>
-        </w:rPr>
-        <w:t>=ref) education (</w:t>
-      </w:r>
-      <w:r>
-        <w:rPr>
-          <w:rFonts w:ascii="Courier New" w:hAnsi="Courier New" w:cs="Courier New"/>
-          <w:color w:val="0000FF"/>
-          <w:sz w:val="20"/>
-          <w:szCs w:val="20"/>
-          <w:shd w:val="clear" w:color="auto" w:fill="FFFFFF"/>
-        </w:rPr>
-        <w:t>ref</w:t>
-      </w:r>
-      <w:r>
-        <w:rPr>
-          <w:rFonts w:ascii="Courier New" w:hAnsi="Courier New" w:cs="Courier New"/>
-          <w:color w:val="000000"/>
-          <w:sz w:val="20"/>
-          <w:szCs w:val="20"/>
-          <w:shd w:val="clear" w:color="auto" w:fill="FFFFFF"/>
-        </w:rPr>
-        <w:t>=</w:t>
-      </w:r>
-      <w:r>
-        <w:rPr>
-          <w:rFonts w:ascii="Courier New" w:hAnsi="Courier New" w:cs="Courier New"/>
-          <w:color w:val="800080"/>
-          <w:sz w:val="20"/>
-          <w:szCs w:val="20"/>
-          <w:shd w:val="clear" w:color="auto" w:fill="FFFFFF"/>
-        </w:rPr>
-        <w:t>"low"</w:t>
-      </w:r>
-      <w:r>
-        <w:rPr>
-          <w:rFonts w:ascii="Courier New" w:hAnsi="Courier New" w:cs="Courier New"/>
-          <w:color w:val="000000"/>
-          <w:sz w:val="20"/>
-          <w:szCs w:val="20"/>
-          <w:shd w:val="clear" w:color="auto" w:fill="FFFFFF"/>
-        </w:rPr>
-        <w:t xml:space="preserve"> </w:t>
-      </w:r>
-      <w:r>
-        <w:rPr>
-          <w:rFonts w:ascii="Courier New" w:hAnsi="Courier New" w:cs="Courier New"/>
-          <w:color w:val="0000FF"/>
-          <w:sz w:val="20"/>
-          <w:szCs w:val="20"/>
-          <w:shd w:val="clear" w:color="auto" w:fill="FFFFFF"/>
-        </w:rPr>
-        <w:t>param</w:t>
-      </w:r>
-      <w:r>
-        <w:rPr>
-          <w:rFonts w:ascii="Courier New" w:hAnsi="Courier New" w:cs="Courier New"/>
-          <w:color w:val="000000"/>
-          <w:sz w:val="20"/>
-          <w:szCs w:val="20"/>
-          <w:shd w:val="clear" w:color="auto" w:fill="FFFFFF"/>
-        </w:rPr>
-        <w:t>=ref) wantsMore (</w:t>
-      </w:r>
-      <w:r>
-        <w:rPr>
-          <w:rFonts w:ascii="Courier New" w:hAnsi="Courier New" w:cs="Courier New"/>
-          <w:color w:val="0000FF"/>
-          <w:sz w:val="20"/>
-          <w:szCs w:val="20"/>
-          <w:shd w:val="clear" w:color="auto" w:fill="FFFFFF"/>
-        </w:rPr>
-        <w:t>ref</w:t>
-      </w:r>
-      <w:r>
-        <w:rPr>
-          <w:rFonts w:ascii="Courier New" w:hAnsi="Courier New" w:cs="Courier New"/>
-          <w:color w:val="000000"/>
-          <w:sz w:val="20"/>
-          <w:szCs w:val="20"/>
-          <w:shd w:val="clear" w:color="auto" w:fill="FFFFFF"/>
-        </w:rPr>
-        <w:t>=</w:t>
-      </w:r>
-      <w:r>
-        <w:rPr>
-          <w:rFonts w:ascii="Courier New" w:hAnsi="Courier New" w:cs="Courier New"/>
-          <w:color w:val="800080"/>
-          <w:sz w:val="20"/>
-          <w:szCs w:val="20"/>
-          <w:shd w:val="clear" w:color="auto" w:fill="FFFFFF"/>
-        </w:rPr>
-        <w:t>"no"</w:t>
-      </w:r>
-      <w:r>
-        <w:rPr>
-          <w:rFonts w:ascii="Courier New" w:hAnsi="Courier New" w:cs="Courier New"/>
-          <w:color w:val="000000"/>
-          <w:sz w:val="20"/>
-          <w:szCs w:val="20"/>
-          <w:shd w:val="clear" w:color="auto" w:fill="FFFFFF"/>
-        </w:rPr>
-        <w:t xml:space="preserve"> </w:t>
-      </w:r>
-      <w:r>
-        <w:rPr>
-          <w:rFonts w:ascii="Courier New" w:hAnsi="Courier New" w:cs="Courier New"/>
-          <w:color w:val="0000FF"/>
-          <w:sz w:val="20"/>
-          <w:szCs w:val="20"/>
-          <w:shd w:val="clear" w:color="auto" w:fill="FFFFFF"/>
-        </w:rPr>
-        <w:t>param</w:t>
-      </w:r>
-      <w:r>
-        <w:rPr>
-          <w:rFonts w:ascii="Courier New" w:hAnsi="Courier New" w:cs="Courier New"/>
-          <w:color w:val="000000"/>
-          <w:sz w:val="20"/>
-          <w:szCs w:val="20"/>
-          <w:shd w:val="clear" w:color="auto" w:fill="FFFFFF"/>
-        </w:rPr>
-        <w:t>=ref);</w:t>
-      </w:r>
-    </w:p>
-    <w:p>
-      <w:pPr>
-        <w:widowControl w:val="0"/>
-        <w:autoSpaceDE w:val="0"/>
-        <w:autoSpaceDN w:val="0"/>
-        <w:adjustRightInd w:val="0"/>
-        <w:rPr>
-          <w:rFonts w:ascii="Courier New" w:hAnsi="Courier New" w:cs="Courier New"/>
-          <w:color w:val="000000"/>
-          <w:sz w:val="20"/>
-          <w:szCs w:val="20"/>
-          <w:shd w:val="clear" w:color="auto" w:fill="FFFFFF"/>
-        </w:rPr>
-      </w:pPr>
-      <w:r>
-        <w:rPr>
-          <w:rFonts w:ascii="Courier New" w:hAnsi="Courier New" w:cs="Courier New"/>
-          <w:color w:val="000000"/>
-          <w:sz w:val="20"/>
-          <w:szCs w:val="20"/>
-          <w:shd w:val="clear" w:color="auto" w:fill="FFFFFF"/>
-        </w:rPr>
-        <w:t xml:space="preserve">  </w:t>
-      </w:r>
-      <w:r>
-        <w:rPr>
-          <w:rFonts w:ascii="Courier New" w:hAnsi="Courier New" w:cs="Courier New"/>
-          <w:color w:val="0000FF"/>
-          <w:sz w:val="20"/>
-          <w:szCs w:val="20"/>
-          <w:shd w:val="clear" w:color="auto" w:fill="FFFFFF"/>
-        </w:rPr>
-        <w:t>model</w:t>
-      </w:r>
-      <w:r>
-        <w:rPr>
-          <w:rFonts w:ascii="Courier New" w:hAnsi="Courier New" w:cs="Courier New"/>
-          <w:color w:val="000000"/>
-          <w:sz w:val="20"/>
-          <w:szCs w:val="20"/>
-          <w:shd w:val="clear" w:color="auto" w:fill="FFFFFF"/>
-        </w:rPr>
-        <w:t xml:space="preserve"> notUsing = age education wantsMore age*education / </w:t>
-      </w:r>
-      <w:r>
-        <w:rPr>
-          <w:rFonts w:ascii="Courier New" w:hAnsi="Courier New" w:cs="Courier New"/>
-          <w:color w:val="0000FF"/>
-          <w:sz w:val="20"/>
-          <w:szCs w:val="20"/>
-          <w:shd w:val="clear" w:color="auto" w:fill="FFFFFF"/>
-        </w:rPr>
-        <w:t>type3</w:t>
-      </w:r>
-      <w:r>
-        <w:rPr>
-          <w:rFonts w:ascii="Courier New" w:hAnsi="Courier New" w:cs="Courier New"/>
-          <w:color w:val="000000"/>
-          <w:sz w:val="20"/>
-          <w:szCs w:val="20"/>
-          <w:shd w:val="clear" w:color="auto" w:fill="FFFFFF"/>
-        </w:rPr>
-        <w:t xml:space="preserve"> </w:t>
-      </w:r>
-      <w:r>
-        <w:rPr>
-          <w:rFonts w:ascii="Courier New" w:hAnsi="Courier New" w:cs="Courier New"/>
-          <w:color w:val="0000FF"/>
-          <w:sz w:val="20"/>
-          <w:szCs w:val="20"/>
-          <w:shd w:val="clear" w:color="auto" w:fill="FFFFFF"/>
-        </w:rPr>
-        <w:t>dist</w:t>
-      </w:r>
-      <w:r>
-        <w:rPr>
-          <w:rFonts w:ascii="Courier New" w:hAnsi="Courier New" w:cs="Courier New"/>
-          <w:color w:val="000000"/>
-          <w:sz w:val="20"/>
-          <w:szCs w:val="20"/>
-          <w:shd w:val="clear" w:color="auto" w:fill="FFFFFF"/>
-        </w:rPr>
-        <w:t xml:space="preserve">=poisson </w:t>
-      </w:r>
-      <w:r>
-        <w:rPr>
-          <w:rFonts w:ascii="Courier New" w:hAnsi="Courier New" w:cs="Courier New"/>
-          <w:color w:val="0000FF"/>
-          <w:sz w:val="20"/>
-          <w:szCs w:val="20"/>
-          <w:shd w:val="clear" w:color="auto" w:fill="FFFFFF"/>
-        </w:rPr>
-        <w:t>link</w:t>
-      </w:r>
-      <w:r>
-        <w:rPr>
-          <w:rFonts w:ascii="Courier New" w:hAnsi="Courier New" w:cs="Courier New"/>
-          <w:color w:val="000000"/>
-          <w:sz w:val="20"/>
-          <w:szCs w:val="20"/>
-          <w:shd w:val="clear" w:color="auto" w:fill="FFFFFF"/>
-        </w:rPr>
-        <w:t xml:space="preserve">=log </w:t>
-      </w:r>
-      <w:r>
-        <w:rPr>
-          <w:rFonts w:ascii="Courier New" w:hAnsi="Courier New" w:cs="Courier New"/>
-          <w:color w:val="0000FF"/>
-          <w:sz w:val="20"/>
-          <w:szCs w:val="20"/>
-          <w:shd w:val="clear" w:color="auto" w:fill="FFFFFF"/>
-        </w:rPr>
-        <w:t>offset</w:t>
-      </w:r>
-      <w:r>
-        <w:rPr>
-          <w:rFonts w:ascii="Courier New" w:hAnsi="Courier New" w:cs="Courier New"/>
-          <w:color w:val="000000"/>
-          <w:sz w:val="20"/>
-          <w:szCs w:val="20"/>
-          <w:shd w:val="clear" w:color="auto" w:fill="FFFFFF"/>
-        </w:rPr>
-        <w:t>=ltot;</w:t>
-      </w:r>
-    </w:p>
-    <w:p>
-      <w:pPr>
-        <w:widowControl w:val="0"/>
-        <w:autoSpaceDE w:val="0"/>
-        <w:autoSpaceDN w:val="0"/>
-        <w:adjustRightInd w:val="0"/>
-        <w:rPr>
-          <w:rFonts w:ascii="Courier New" w:hAnsi="Courier New" w:cs="Courier New"/>
-          <w:color w:val="000000"/>
-          <w:sz w:val="20"/>
-          <w:szCs w:val="20"/>
-          <w:shd w:val="clear" w:color="auto" w:fill="FFFFFF"/>
-        </w:rPr>
-      </w:pPr>
-      <w:r>
-        <w:rPr>
-          <w:rFonts w:ascii="Courier New" w:hAnsi="Courier New" w:cs="Courier New"/>
-          <w:b/>
-          <w:bCs/>
-          <w:color w:val="000080"/>
-          <w:sz w:val="20"/>
-          <w:szCs w:val="20"/>
-          <w:shd w:val="clear" w:color="auto" w:fill="FFFFFF"/>
-        </w:rPr>
-        <w:t>run</w:t>
-      </w:r>
-      <w:r>
-        <w:rPr>
-          <w:rFonts w:ascii="Courier New" w:hAnsi="Courier New" w:cs="Courier New"/>
-          <w:color w:val="000000"/>
-          <w:sz w:val="20"/>
-          <w:szCs w:val="20"/>
-          <w:shd w:val="clear" w:color="auto" w:fill="FFFFFF"/>
-        </w:rPr>
-        <w:t>;</w:t>
-      </w:r>
+      <w:proofErr w:type="gramEnd"/>
     </w:p>
     <w:p>
       <w:pPr>
@@ -25554,6 +27429,7 @@
                 <w:szCs w:val="22"/>
               </w:rPr>
             </w:pPr>
+            <w:proofErr w:type="spellStart"/>
             <w:r>
               <w:rPr>
                 <w:rFonts w:ascii="Times New Roman" w:hAnsi="Times New Roman" w:cs="Times New Roman"/>
@@ -25562,6 +27438,7 @@
               </w:rPr>
               <w:t>notUsing</w:t>
             </w:r>
+            <w:proofErr w:type="spellEnd"/>
           </w:p>
         </w:tc>
       </w:tr>
@@ -25635,6 +27512,7 @@
                 <w:szCs w:val="22"/>
               </w:rPr>
             </w:pPr>
+            <w:proofErr w:type="spellStart"/>
             <w:r>
               <w:rPr>
                 <w:rFonts w:ascii="Times New Roman" w:hAnsi="Times New Roman" w:cs="Times New Roman"/>
@@ -25643,6 +27521,7 @@
               </w:rPr>
               <w:t>ltot</w:t>
             </w:r>
+            <w:proofErr w:type="spellEnd"/>
           </w:p>
         </w:tc>
       </w:tr>
@@ -26039,7 +27918,6 @@
                 <w:sz w:val="22"/>
                 <w:szCs w:val="22"/>
               </w:rPr>
-              <w:lastRenderedPageBreak/>
               <w:t>age</w:t>
             </w:r>
           </w:p>
@@ -27112,6 +28990,7 @@
                 <w:szCs w:val="22"/>
               </w:rPr>
             </w:pPr>
+            <w:proofErr w:type="spellStart"/>
             <w:r>
               <w:rPr>
                 <w:rFonts w:ascii="Times New Roman" w:hAnsi="Times New Roman" w:cs="Times New Roman"/>
@@ -27122,6 +29001,7 @@
               </w:rPr>
               <w:t>wantsMore</w:t>
             </w:r>
+            <w:proofErr w:type="spellEnd"/>
           </w:p>
         </w:tc>
         <w:tc>
@@ -27504,7 +29384,29 @@
                 <w:sz w:val="22"/>
                 <w:szCs w:val="22"/>
               </w:rPr>
-              <w:t>Criteria For Assessing Goodness Of Fit</w:t>
+              <w:t xml:space="preserve">Criteria For Assessing Goodness </w:t>
+            </w:r>
+            <w:proofErr w:type="gramStart"/>
+            <w:r>
+              <w:rPr>
+                <w:rFonts w:ascii="Times New Roman" w:hAnsi="Times New Roman" w:cs="Times New Roman"/>
+                <w:b/>
+                <w:bCs/>
+                <w:sz w:val="22"/>
+                <w:szCs w:val="22"/>
+              </w:rPr>
+              <w:t>Of</w:t>
+            </w:r>
+            <w:proofErr w:type="gramEnd"/>
+            <w:r>
+              <w:rPr>
+                <w:rFonts w:ascii="Times New Roman" w:hAnsi="Times New Roman" w:cs="Times New Roman"/>
+                <w:b/>
+                <w:bCs/>
+                <w:sz w:val="22"/>
+                <w:szCs w:val="22"/>
+              </w:rPr>
+              <w:t xml:space="preserve"> Fit</w:t>
             </w:r>
           </w:p>
         </w:tc>
@@ -28571,6 +30473,7 @@
                 <w:sz w:val="22"/>
                 <w:szCs w:val="22"/>
               </w:rPr>
+              <w:lastRenderedPageBreak/>
               <w:t>AIC (smaller is better)</w:t>
             </w:r>
           </w:p>
@@ -29004,7 +30907,6 @@
                 <w:sz w:val="22"/>
                 <w:szCs w:val="22"/>
               </w:rPr>
-              <w:lastRenderedPageBreak/>
               <w:t>Algorithm converged.</w:t>
             </w:r>
           </w:p>
@@ -29398,16 +31300,40 @@
                 <w:szCs w:val="22"/>
               </w:rPr>
             </w:pPr>
-            <w:r>
-              <w:rPr>
-                <w:rFonts w:ascii="Times New Roman" w:hAnsi="Times New Roman" w:cs="Times New Roman"/>
-                <w:b/>
-                <w:bCs/>
-                <w:sz w:val="22"/>
-                <w:szCs w:val="22"/>
-              </w:rPr>
-              <w:t>Pr &gt; ChiSq</w:t>
-            </w:r>
+            <w:proofErr w:type="spellStart"/>
+            <w:r>
+              <w:rPr>
+                <w:rFonts w:ascii="Times New Roman" w:hAnsi="Times New Roman" w:cs="Times New Roman"/>
+                <w:b/>
+                <w:bCs/>
+                <w:sz w:val="22"/>
+                <w:szCs w:val="22"/>
+              </w:rPr>
+              <w:t>Pr</w:t>
+            </w:r>
+            <w:proofErr w:type="spellEnd"/>
+            <w:r>
+              <w:rPr>
+                <w:rFonts w:ascii="Times New Roman" w:hAnsi="Times New Roman" w:cs="Times New Roman"/>
+                <w:b/>
+                <w:bCs/>
+                <w:sz w:val="22"/>
+                <w:szCs w:val="22"/>
+              </w:rPr>
+              <w:t xml:space="preserve"> &gt; </w:t>
+            </w:r>
+            <w:proofErr w:type="spellStart"/>
+            <w:r>
+              <w:rPr>
+                <w:rFonts w:ascii="Times New Roman" w:hAnsi="Times New Roman" w:cs="Times New Roman"/>
+                <w:b/>
+                <w:bCs/>
+                <w:sz w:val="22"/>
+                <w:szCs w:val="22"/>
+              </w:rPr>
+              <w:t>ChiSq</w:t>
+            </w:r>
+            <w:proofErr w:type="spellEnd"/>
           </w:p>
         </w:tc>
       </w:tr>
@@ -31217,6 +33143,7 @@
                 <w:szCs w:val="22"/>
               </w:rPr>
             </w:pPr>
+            <w:proofErr w:type="spellStart"/>
             <w:r>
               <w:rPr>
                 <w:rFonts w:ascii="Times New Roman" w:hAnsi="Times New Roman" w:cs="Times New Roman"/>
@@ -31227,6 +33154,7 @@
               </w:rPr>
               <w:t>wantsMore</w:t>
             </w:r>
+            <w:proofErr w:type="spellEnd"/>
           </w:p>
         </w:tc>
         <w:tc>
@@ -33158,7 +35086,29 @@
                 <w:sz w:val="22"/>
                 <w:szCs w:val="22"/>
               </w:rPr>
-              <w:t>LR Statistics For Type 3 Analysis</w:t>
+              <w:t xml:space="preserve">LR Statistics </w:t>
+            </w:r>
+            <w:proofErr w:type="gramStart"/>
+            <w:r>
+              <w:rPr>
+                <w:rFonts w:ascii="Times New Roman" w:hAnsi="Times New Roman" w:cs="Times New Roman"/>
+                <w:b/>
+                <w:bCs/>
+                <w:sz w:val="22"/>
+                <w:szCs w:val="22"/>
+              </w:rPr>
+              <w:t>For</w:t>
+            </w:r>
+            <w:proofErr w:type="gramEnd"/>
+            <w:r>
+              <w:rPr>
+                <w:rFonts w:ascii="Times New Roman" w:hAnsi="Times New Roman" w:cs="Times New Roman"/>
+                <w:b/>
+                <w:bCs/>
+                <w:sz w:val="22"/>
+                <w:szCs w:val="22"/>
+              </w:rPr>
+              <w:t xml:space="preserve"> Type 3 Analysis</w:t>
             </w:r>
           </w:p>
         </w:tc>
@@ -33311,16 +35261,40 @@
                 <w:szCs w:val="22"/>
               </w:rPr>
             </w:pPr>
-            <w:r>
-              <w:rPr>
-                <w:rFonts w:ascii="Times New Roman" w:hAnsi="Times New Roman" w:cs="Times New Roman"/>
-                <w:b/>
-                <w:bCs/>
-                <w:sz w:val="22"/>
-                <w:szCs w:val="22"/>
-              </w:rPr>
-              <w:t>Pr &gt; ChiSq</w:t>
-            </w:r>
+            <w:proofErr w:type="spellStart"/>
+            <w:r>
+              <w:rPr>
+                <w:rFonts w:ascii="Times New Roman" w:hAnsi="Times New Roman" w:cs="Times New Roman"/>
+                <w:b/>
+                <w:bCs/>
+                <w:sz w:val="22"/>
+                <w:szCs w:val="22"/>
+              </w:rPr>
+              <w:t>Pr</w:t>
+            </w:r>
+            <w:proofErr w:type="spellEnd"/>
+            <w:r>
+              <w:rPr>
+                <w:rFonts w:ascii="Times New Roman" w:hAnsi="Times New Roman" w:cs="Times New Roman"/>
+                <w:b/>
+                <w:bCs/>
+                <w:sz w:val="22"/>
+                <w:szCs w:val="22"/>
+              </w:rPr>
+              <w:t xml:space="preserve"> &gt; </w:t>
+            </w:r>
+            <w:proofErr w:type="spellStart"/>
+            <w:r>
+              <w:rPr>
+                <w:rFonts w:ascii="Times New Roman" w:hAnsi="Times New Roman" w:cs="Times New Roman"/>
+                <w:b/>
+                <w:bCs/>
+                <w:sz w:val="22"/>
+                <w:szCs w:val="22"/>
+              </w:rPr>
+              <w:t>ChiSq</w:t>
+            </w:r>
+            <w:proofErr w:type="spellEnd"/>
           </w:p>
         </w:tc>
       </w:tr>
@@ -33363,7 +35337,6 @@
                 <w:sz w:val="22"/>
                 <w:szCs w:val="22"/>
               </w:rPr>
-              <w:lastRenderedPageBreak/>
               <w:t>age</w:t>
             </w:r>
           </w:p>
@@ -33654,6 +35627,7 @@
                 <w:szCs w:val="22"/>
               </w:rPr>
             </w:pPr>
+            <w:proofErr w:type="spellStart"/>
             <w:r>
               <w:rPr>
                 <w:rFonts w:ascii="Times New Roman" w:hAnsi="Times New Roman" w:cs="Times New Roman"/>
@@ -33664,6 +35638,7 @@
               </w:rPr>
               <w:t>wantsMore</w:t>
             </w:r>
+            <w:proofErr w:type="spellEnd"/>
           </w:p>
         </w:tc>
         <w:tc>
